--- a/НИР2/НИР2_СидоренкоДД.docx
+++ b/НИР2/НИР2_СидоренкоДД.docx
@@ -4876,11 +4876,9 @@
       <w:r>
         <w:t xml:space="preserve"> метода </w:t>
       </w:r>
-      <w:proofErr w:type="gramStart"/>
-      <w:r>
-        <w:t>для манипулятора</w:t>
-      </w:r>
-      <w:proofErr w:type="gramEnd"/>
+      <w:r>
+        <w:t>для манипулятора,</w:t>
+      </w:r>
       <w:r>
         <w:t xml:space="preserve"> имеющего 6 степеней свободы, соответственно 6 шаговых двигателей необходимо будет задействовать все таймеры, имеющие внешние каналы, 1-5 и 8 для обработки </w:t>
       </w:r>
@@ -4945,11 +4943,9 @@
       <w:r>
         <w:t xml:space="preserve">, </w:t>
       </w:r>
-      <w:proofErr w:type="spellStart"/>
-      <w:r>
-        <w:t>программаная</w:t>
-      </w:r>
-      <w:proofErr w:type="spellEnd"/>
+      <w:r>
+        <w:t>программная</w:t>
+      </w:r>
       <w:r>
         <w:t xml:space="preserve"> реализация алгоритма на микроконтроллере </w:t>
       </w:r>
@@ -5138,11 +5134,9 @@
       <w:r>
         <w:t xml:space="preserve">от характера изменения скорости. Для компенсации ухода расчетных значений от реальных в конструкции рассматриваемого манипулятора присутствую </w:t>
       </w:r>
-      <w:proofErr w:type="spellStart"/>
-      <w:r>
-        <w:t>еонцевые</w:t>
-      </w:r>
-      <w:proofErr w:type="spellEnd"/>
+      <w:r>
+        <w:t>концевые</w:t>
+      </w:r>
       <w:r>
         <w:t xml:space="preserve"> датчики.</w:t>
       </w:r>
@@ -5213,7 +5207,13 @@
         <w:pStyle w:val="1"/>
       </w:pPr>
       <w:r>
-        <w:t>Сравнение трех методов</w:t>
+        <w:t>Сравнение</w:t>
+      </w:r>
+      <w:r>
+        <w:t xml:space="preserve"> методов</w:t>
+      </w:r>
+      <w:r>
+        <w:t xml:space="preserve"> вычисления положения</w:t>
       </w:r>
     </w:p>
     <w:p>
@@ -5511,20 +5511,18 @@
       <w:r>
         <w:t xml:space="preserve"> </w:t>
       </w:r>
-      <w:proofErr w:type="spellStart"/>
-      <w:r>
-        <w:t>схвата</w:t>
-      </w:r>
-      <w:proofErr w:type="spellEnd"/>
+      <w:r>
+        <w:t>ЗУ</w:t>
+      </w:r>
       <w:r>
         <w:t xml:space="preserve"> скорость </w:t>
       </w:r>
       <w:r>
-        <w:t xml:space="preserve">сочленения меняется также по </w:t>
+        <w:t xml:space="preserve">сочленения меняется также по закону </w:t>
       </w:r>
       <w:r>
         <w:lastRenderedPageBreak/>
-        <w:t xml:space="preserve">закону синуса. Полученные в ходе эксперимента зависимости максимальной и медианной ошибки положения ротора от частоты срабатывания прерываний позволяют оценить необходимую частоту таймера, для генерации прерываний интегрального метода вычисления положения ротора шагового двигателя. </w:t>
+        <w:t xml:space="preserve">синуса. Полученные в ходе эксперимента зависимости максимальной и медианной ошибки положения ротора от частоты срабатывания прерываний позволяют оценить необходимую частоту таймера, для генерации прерываний интегрального метода вычисления положения ротора шагового двигателя. </w:t>
       </w:r>
     </w:p>
     <w:p>
@@ -5834,32 +5832,219 @@
         <w:t xml:space="preserve">Возможны два варианта заполнения массива скоростей. Первый вариант применяется, когда выделенный размер массива больше либо равен требуемому объему скоростей, согласно степени дискретизации изменения скорости. Тогда каждое следующее значение из массива скоростей будет применяться через равные промежутки времени. Второй вариант применяется, когда выделенный размер массива скоростей недостаточен для хранения всего объема необходимых данный, тогда применяется метод увеличения дискретизации изменения скорости в режимах малого ускорения звеньев, либо его отсутствия. Так же </w:t>
       </w:r>
       <w:r>
-        <w:t>следует рассмотреть вариант, когда звенья не успевают выйти на максимальную скорость, что приводит к треугольной диаграмме скоростей, в отличи от трапециевидной в предыдущем случае</w:t>
-      </w:r>
-      <w:bookmarkStart w:id="12" w:name="_GoBack"/>
-      <w:bookmarkEnd w:id="12"/>
+        <w:t xml:space="preserve">следует рассмотреть вариант, когда звенья не успевают выйти на максимальную скорость, что приводит к треугольной диаграмме скоростей, </w:t>
+      </w:r>
+      <w:r>
+        <w:t>в отличии</w:t>
+      </w:r>
+      <w:r>
+        <w:t xml:space="preserve"> от трапециевидной в предыдущем случае</w:t>
+      </w:r>
+      <w:r>
+        <w:t>.</w:t>
+      </w:r>
     </w:p>
     <w:p>
       <w:pPr>
         <w:pStyle w:val="a4"/>
       </w:pPr>
       <w:r>
-        <w:t>Схема работы метода представлена на рисунке 123.</w:t>
-      </w:r>
-    </w:p>
-    <w:p>
-      <w:pPr>
+        <w:t>Схема работы метода</w:t>
+      </w:r>
+      <w:r>
+        <w:t xml:space="preserve"> с участком движения ЗУ с постоянной скоростью</w:t>
+      </w:r>
+      <w:r>
+        <w:t xml:space="preserve"> представлена на рисунке 123.</w:t>
+      </w:r>
+    </w:p>
+    <w:p>
+      <w:pPr>
+        <w:jc w:val="center"/>
         <w:rPr>
           <w:rFonts w:ascii="Times New Roman" w:hAnsi="Times New Roman" w:cs="Times New Roman"/>
           <w:sz w:val="28"/>
           <w:szCs w:val="28"/>
         </w:rPr>
       </w:pPr>
+      <w:r>
+        <w:rPr>
+          <w:noProof/>
+          <w:lang w:eastAsia="ru-RU"/>
+        </w:rPr>
+        <w:lastRenderedPageBreak/>
+        <w:drawing>
+          <wp:inline distT="0" distB="0" distL="0" distR="0" wp14:anchorId="53D97312" wp14:editId="3E56C833">
+            <wp:extent cx="4777740" cy="5585460"/>
+            <wp:effectExtent l="0" t="0" r="3810" b="0"/>
+            <wp:docPr id="1" name="Рисунок 1"/>
+            <wp:cNvGraphicFramePr>
+              <a:graphicFrameLocks xmlns:a="http://schemas.openxmlformats.org/drawingml/2006/main" noChangeAspect="1"/>
+            </wp:cNvGraphicFramePr>
+            <a:graphic xmlns:a="http://schemas.openxmlformats.org/drawingml/2006/main">
+              <a:graphicData uri="http://schemas.openxmlformats.org/drawingml/2006/picture">
+                <pic:pic xmlns:pic="http://schemas.openxmlformats.org/drawingml/2006/picture">
+                  <pic:nvPicPr>
+                    <pic:cNvPr id="1" name=""/>
+                    <pic:cNvPicPr/>
+                  </pic:nvPicPr>
+                  <pic:blipFill rotWithShape="1">
+                    <a:blip r:embed="rId14"/>
+                    <a:srcRect l="13213" t="5425" r="6361" b="4201"/>
+                    <a:stretch/>
+                  </pic:blipFill>
+                  <pic:spPr bwMode="auto">
+                    <a:xfrm>
+                      <a:off x="0" y="0"/>
+                      <a:ext cx="4777740" cy="5585460"/>
+                    </a:xfrm>
+                    <a:prstGeom prst="rect">
+                      <a:avLst/>
+                    </a:prstGeom>
+                    <a:ln>
+                      <a:noFill/>
+                    </a:ln>
+                    <a:extLst>
+                      <a:ext uri="{53640926-AAD7-44D8-BBD7-CCE9431645EC}">
+                        <a14:shadowObscured xmlns:a14="http://schemas.microsoft.com/office/drawing/2010/main"/>
+                      </a:ext>
+                    </a:extLst>
+                  </pic:spPr>
+                </pic:pic>
+              </a:graphicData>
+            </a:graphic>
+          </wp:inline>
+        </w:drawing>
+      </w:r>
     </w:p>
     <w:p>
       <w:pPr>
         <w:pStyle w:val="a4"/>
       </w:pPr>
+      <w:r>
+        <w:t xml:space="preserve">Из рисунка 123 видно, что применение данного метода создает необходимость хранения большого количества данных. Так же при необходимости перемещать ЗУ на большие расстояния появляется необходимость увеличение размеров массивов доя хранения скоростей и положений ЗУ, либо уменьшение дискретизации изменение скорости, </w:t>
+      </w:r>
+      <w:r>
+        <w:t>а, следовательно,</w:t>
+      </w:r>
+      <w:r>
+        <w:t xml:space="preserve"> </w:t>
+      </w:r>
+      <w:r>
+        <w:t>увеличение</w:t>
+      </w:r>
+      <w:r>
+        <w:t xml:space="preserve"> частоты процедуры изменения скорости, что неизбежно приведет к </w:t>
+      </w:r>
+      <w:r>
+        <w:t xml:space="preserve">более резкому движению звеньев манипулятора и ЗУ. </w:t>
+      </w:r>
+    </w:p>
+    <w:p>
+      <w:pPr>
+        <w:pStyle w:val="a4"/>
+      </w:pPr>
+    </w:p>
+    <w:p>
+      <w:pPr>
+        <w:pStyle w:val="a4"/>
+      </w:pPr>
+      <w:r>
+        <w:t xml:space="preserve">Данный метод применяется в случаях, когда невозможно обеспечить расчет новой целевой координаты, а соответственно и текущих скоростей в реальном времени. Используемый в данной работе микроконтроллер </w:t>
+      </w:r>
+      <w:r>
+        <w:rPr>
+          <w:lang w:val="en-US"/>
+        </w:rPr>
+        <w:lastRenderedPageBreak/>
+        <w:t>STM</w:t>
+      </w:r>
+      <w:r>
+        <w:t>32</w:t>
+      </w:r>
+      <w:r>
+        <w:rPr>
+          <w:lang w:val="en-US"/>
+        </w:rPr>
+        <w:t>F</w:t>
+      </w:r>
+      <w:r>
+        <w:t>767</w:t>
+      </w:r>
+      <w:r>
+        <w:rPr>
+          <w:lang w:val="en-US"/>
+        </w:rPr>
+        <w:t>ZI</w:t>
+      </w:r>
+      <w:r>
+        <w:t xml:space="preserve"> обладает аппаратной поддержкой плавающей точки, что позволяет совершать операции над дробными и целыми со сравнимыми скоростями. Согласно проведенному эксперименту </w:t>
+      </w:r>
+      <w:r>
+        <w:t xml:space="preserve">время расчета координат двигателей для достижения целевой координаты составляет 4 </w:t>
+      </w:r>
+      <w:proofErr w:type="spellStart"/>
+      <w:r>
+        <w:t>м</w:t>
+      </w:r>
+      <w:r>
+        <w:t>c</w:t>
+      </w:r>
+      <w:proofErr w:type="spellEnd"/>
+      <w:r>
+        <w:t>, что позволяет изменять значение скорости 250 раз в секунду, но такая большая дискретизация не требуется, достаточно ме</w:t>
+      </w:r>
+      <w:r>
+        <w:t xml:space="preserve">нять скорость с частотой 10 Гц для плавного движения звеньев. </w:t>
+      </w:r>
+      <w:r>
+        <w:t>Для применения</w:t>
+      </w:r>
+      <w:r>
+        <w:t xml:space="preserve"> данного метода необходимо </w:t>
+      </w:r>
+      <w:r>
+        <w:t xml:space="preserve">реализовать алгоритм изменения скоростей звеньев не с постоянной частотой, так как для удобства реализации дискретизация изменения скорости измеряется относительно расстояния, а не времени, как в прошлом методе. </w:t>
+      </w:r>
+      <w:r>
+        <w:t>Траектория разбивается на точки, расстояние между которых характеризует плавность работы манипулятора.</w:t>
+      </w:r>
+      <w:r>
+        <w:t xml:space="preserve"> Важно заметить, что расстояние между точками траектории</w:t>
+      </w:r>
+      <w:r>
+        <w:tab/>
+      </w:r>
+      <w:bookmarkStart w:id="12" w:name="_GoBack"/>
+      <w:bookmarkEnd w:id="12"/>
+      <w:r>
+        <w:t xml:space="preserve"> не является равным, так в начале и в конце траектории точки находятся ближе друг к другу, это позволяет реализовать плавное ускорение и замедление ЗУ.</w:t>
+      </w:r>
+      <w:r>
+        <w:t xml:space="preserve"> Таймер, используемый для </w:t>
+      </w:r>
+      <w:r>
+        <w:t xml:space="preserve">интегрального расчета положения также способен генерировать события, при достижении заданного положения звена. </w:t>
+      </w:r>
+      <w:r>
+        <w:t xml:space="preserve">Данное событие запускает расчет следующих скоростей и положений звеньев, а также их обновление в регистрах таймеров. Диаграмма алгоритма движения </w:t>
+      </w:r>
+      <w:r>
+        <w:t>манипулятора без использования массива скоростей представлена на рисунке 123</w:t>
+      </w:r>
+      <w:r>
+        <w:t>.</w:t>
+      </w:r>
+    </w:p>
+    <w:p>
+      <w:pPr>
+        <w:pStyle w:val="a4"/>
+      </w:pPr>
+    </w:p>
+    <w:p>
+      <w:pPr>
+        <w:pStyle w:val="a4"/>
+      </w:pPr>
     </w:p>
     <w:p>
       <w:pPr>
@@ -5867,7 +6052,6 @@
       </w:pPr>
       <w:bookmarkStart w:id="13" w:name="_Toc30411711"/>
       <w:r>
-        <w:lastRenderedPageBreak/>
         <w:t>Вывод</w:t>
       </w:r>
       <w:bookmarkEnd w:id="11"/>
@@ -5877,9 +6061,6 @@
       <w:pPr>
         <w:pStyle w:val="a4"/>
       </w:pPr>
-      <w:r>
-        <w:t>.</w:t>
-      </w:r>
     </w:p>
     <w:p>
       <w:pPr>
@@ -6345,7 +6526,7 @@
         </w:rPr>
         <w:t xml:space="preserve">. </w:t>
       </w:r>
-      <w:hyperlink r:id="rId14" w:history="1">
+      <w:hyperlink r:id="rId15" w:history="1">
         <w:r>
           <w:rPr>
             <w:rStyle w:val="a9"/>
@@ -6443,7 +6624,7 @@
         </w:rPr>
         <w:t xml:space="preserve">. </w:t>
       </w:r>
-      <w:hyperlink r:id="rId15" w:history="1">
+      <w:hyperlink r:id="rId16" w:history="1">
         <w:r>
           <w:rPr>
             <w:rStyle w:val="a9"/>
@@ -6505,7 +6686,7 @@
           <w:lang w:val="en-US"/>
         </w:rPr>
       </w:pPr>
-      <w:hyperlink r:id="rId16" w:history="1">
+      <w:hyperlink r:id="rId17" w:history="1">
         <w:r>
           <w:rPr>
             <w:rStyle w:val="a9"/>
@@ -6799,7 +6980,7 @@
       <w:bookmarkEnd w:id="17"/>
     </w:p>
     <w:sectPr>
-      <w:footerReference w:type="default" r:id="rId17"/>
+      <w:footerReference w:type="default" r:id="rId18"/>
       <w:pgSz w:w="11906" w:h="16838"/>
       <w:pgMar w:top="1134" w:right="850" w:bottom="1134" w:left="1701" w:header="708" w:footer="708" w:gutter="0"/>
       <w:cols w:space="708"/>
@@ -6873,7 +7054,7 @@
           <w:rPr>
             <w:noProof/>
           </w:rPr>
-          <w:t>22</w:t>
+          <w:t>24</w:t>
         </w:r>
         <w:r>
           <w:rPr>
@@ -9289,7 +9470,7 @@
 </file>
 
 <file path=customXml/itemProps1.xml><?xml version="1.0" encoding="utf-8"?>
-<ds:datastoreItem xmlns:ds="http://schemas.openxmlformats.org/officeDocument/2006/customXml" ds:itemID="{E7F4B987-467E-4EE7-AEB0-045E64A36861}">
+<ds:datastoreItem xmlns:ds="http://schemas.openxmlformats.org/officeDocument/2006/customXml" ds:itemID="{8C1CD6F7-06E6-4900-A308-3001D4717D90}">
   <ds:schemaRefs>
     <ds:schemaRef ds:uri="http://schemas.openxmlformats.org/officeDocument/2006/bibliography"/>
   </ds:schemaRefs>

--- a/НИР2/НИР2_СидоренкоДД.docx
+++ b/НИР2/НИР2_СидоренкоДД.docx
@@ -812,7 +812,7 @@
           <w:szCs w:val="28"/>
           <w:lang w:eastAsia="ru-RU"/>
         </w:rPr>
-        <w:t>2019</w:t>
+        <w:t>2012</w:t>
       </w:r>
     </w:p>
     <w:p>
@@ -2537,6 +2537,28 @@
     </w:p>
     <w:p>
       <w:pPr>
+        <w:pStyle w:val="a4"/>
+      </w:pPr>
+      <w:r>
+        <w:t>ШД – шаговый двигатель</w:t>
+      </w:r>
+    </w:p>
+    <w:p>
+      <w:pPr>
+        <w:pStyle w:val="a4"/>
+      </w:pPr>
+      <w:r>
+        <w:t>ПИД – п</w:t>
+      </w:r>
+      <w:r>
+        <w:t>ропорциональ</w:t>
+      </w:r>
+      <w:r>
+        <w:t>но-интегрально-дифференцирующий регулятор</w:t>
+      </w:r>
+    </w:p>
+    <w:p>
+      <w:pPr>
         <w:rPr>
           <w:rFonts w:ascii="Times New Roman" w:hAnsi="Times New Roman" w:cs="Times New Roman"/>
           <w:sz w:val="28"/>
@@ -2597,117 +2619,6 @@
       <w:pPr>
         <w:pStyle w:val="a4"/>
       </w:pPr>
-      <w:r>
-        <w:t>Разработать систему управления пят</w:t>
-      </w:r>
-      <w:r>
-        <w:t>извенным</w:t>
-      </w:r>
-      <w:r>
-        <w:t xml:space="preserve"> манипулятор</w:t>
-      </w:r>
-      <w:r>
-        <w:t>ом</w:t>
-      </w:r>
-      <w:r>
-        <w:t xml:space="preserve">, установленном на катамаране, </w:t>
-      </w:r>
-      <w:r>
-        <w:t xml:space="preserve">с ременными передачами </w:t>
-      </w:r>
-      <w:r>
-        <w:t>в приводах</w:t>
-      </w:r>
-      <w:r>
-        <w:t>. Система управления должна давать возможность управление от задающих рукояток, как в декартовых, так и в обобщенных координатах, предотвращать столкновение манипулятора с корпусом катамарана.</w:t>
-      </w:r>
-    </w:p>
-    <w:p>
-      <w:pPr>
-        <w:pStyle w:val="a4"/>
-      </w:pPr>
-      <w:r>
-        <w:t xml:space="preserve">Оператор с помощью </w:t>
-      </w:r>
-      <w:r>
-        <w:t xml:space="preserve">задающих </w:t>
-      </w:r>
-      <w:r>
-        <w:t>рукояток</w:t>
-      </w:r>
-      <w:r>
-        <w:t xml:space="preserve">, установленных </w:t>
-      </w:r>
-      <w:r>
-        <w:t xml:space="preserve">на </w:t>
-      </w:r>
-      <w:r>
-        <w:t>пульте</w:t>
-      </w:r>
-      <w:r>
-        <w:t xml:space="preserve"> </w:t>
-      </w:r>
-      <w:r>
-        <w:t xml:space="preserve">управления, </w:t>
-      </w:r>
-      <w:r>
-        <w:t>отправляет сигналы на микроконтроллер, который с помощью алгоритма управления принимает решени</w:t>
-      </w:r>
-      <w:r>
-        <w:t>е</w:t>
-      </w:r>
-      <w:r>
-        <w:t xml:space="preserve"> </w:t>
-      </w:r>
-      <w:r>
-        <w:t>об изменении обобщённых координат</w:t>
-      </w:r>
-      <w:r>
-        <w:t xml:space="preserve">. Оператор </w:t>
-      </w:r>
-      <w:r>
-        <w:t>управляет</w:t>
-      </w:r>
-      <w:r>
-        <w:t xml:space="preserve"> с манипулятором по</w:t>
-      </w:r>
-      <w:r>
-        <w:t>средств</w:t>
-      </w:r>
-      <w:r>
-        <w:t>о</w:t>
-      </w:r>
-      <w:r>
-        <w:t>м визуального контроля с помощью б</w:t>
-      </w:r>
-      <w:r>
-        <w:t>ортовой камеры, так же ему</w:t>
-      </w:r>
-      <w:r>
-        <w:t xml:space="preserve"> передаются сообщения об</w:t>
-      </w:r>
-      <w:r>
-        <w:t xml:space="preserve"> ошибках в управлении и невозможности достижения заданного управления.</w:t>
-      </w:r>
-      <w:r>
-        <w:t xml:space="preserve"> Оператор имеет возможность изменять декартовые координаты рабочего инструмента манипулятора, углы крена и </w:t>
-      </w:r>
-      <w:proofErr w:type="spellStart"/>
-      <w:r>
-        <w:t>тангажа</w:t>
-      </w:r>
-      <w:proofErr w:type="spellEnd"/>
-      <w:r>
-        <w:t xml:space="preserve"> кисти, а также управлять одноосевым рабочим устройством.</w:t>
-      </w:r>
-    </w:p>
-    <w:p>
-      <w:pPr>
-        <w:pStyle w:val="a4"/>
-      </w:pPr>
-      <w:r>
-        <w:t>Для понимания конструкционных особенностей манипулятора ниже приведена кинематическая схема конструкции</w:t>
-      </w:r>
     </w:p>
     <w:p>
       <w:pPr>
@@ -3123,291 +3034,62 @@
       <w:bookmarkStart w:id="6" w:name="_Toc30411701"/>
       <w:r>
         <w:lastRenderedPageBreak/>
-        <w:t>Обзор готовых решений</w:t>
-      </w:r>
-      <w:bookmarkEnd w:id="5"/>
-      <w:bookmarkEnd w:id="6"/>
-    </w:p>
-    <w:p>
-      <w:pPr>
-        <w:pStyle w:val="2"/>
-      </w:pPr>
-      <w:bookmarkStart w:id="7" w:name="_Toc26229424"/>
-      <w:bookmarkStart w:id="8" w:name="_Toc30411702"/>
-      <w:proofErr w:type="spellStart"/>
-      <w:r>
-        <w:t>Matlab</w:t>
-      </w:r>
-      <w:proofErr w:type="spellEnd"/>
-      <w:r>
-        <w:t xml:space="preserve"> </w:t>
-      </w:r>
-      <w:proofErr w:type="spellStart"/>
-      <w:r>
-        <w:t>Robotic</w:t>
-      </w:r>
-      <w:proofErr w:type="spellEnd"/>
-      <w:r>
-        <w:t xml:space="preserve"> </w:t>
-      </w:r>
-      <w:proofErr w:type="spellStart"/>
-      <w:r>
-        <w:t>System</w:t>
-      </w:r>
-      <w:proofErr w:type="spellEnd"/>
-      <w:r>
-        <w:t xml:space="preserve"> </w:t>
-      </w:r>
-      <w:proofErr w:type="spellStart"/>
-      <w:r>
-        <w:t>Toolbox</w:t>
-      </w:r>
-      <w:bookmarkEnd w:id="7"/>
-      <w:bookmarkEnd w:id="8"/>
-      <w:proofErr w:type="spellEnd"/>
+        <w:t>Электрическая</w:t>
+      </w:r>
+      <w:r>
+        <w:t xml:space="preserve"> функциональная</w:t>
+      </w:r>
+      <w:r>
+        <w:t xml:space="preserve"> схема манипулятора</w:t>
+      </w:r>
     </w:p>
     <w:p>
       <w:pPr>
         <w:pStyle w:val="a4"/>
       </w:pPr>
-    </w:p>
-    <w:p>
-      <w:pPr>
-        <w:rPr>
-          <w:rFonts w:ascii="Times New Roman" w:hAnsi="Times New Roman" w:cs="Times New Roman"/>
-          <w:sz w:val="28"/>
-          <w:szCs w:val="28"/>
-        </w:rPr>
-      </w:pPr>
-      <w:r>
-        <w:br w:type="page"/>
-      </w:r>
-    </w:p>
-    <w:p>
-      <w:pPr>
-        <w:pStyle w:val="2"/>
-      </w:pPr>
-      <w:bookmarkStart w:id="9" w:name="_Toc26229425"/>
-      <w:bookmarkStart w:id="10" w:name="_Toc30411703"/>
-      <w:r>
-        <w:lastRenderedPageBreak/>
-        <w:t>ROS</w:t>
-      </w:r>
-      <w:r>
-        <w:t xml:space="preserve"> </w:t>
-      </w:r>
-      <w:proofErr w:type="spellStart"/>
-      <w:r>
-        <w:t>MoveIt</w:t>
-      </w:r>
-      <w:bookmarkEnd w:id="9"/>
-      <w:bookmarkEnd w:id="10"/>
-      <w:proofErr w:type="spellEnd"/>
+      <w:r>
+        <w:t>Для понимания особенностей проектирования системы управления манипулятором на рисунке 123 приведена электрическая функциональная схема управляющего контроллера манипулятора.</w:t>
+      </w:r>
+      <w:r>
+        <w:t xml:space="preserve"> На схеме опущены преобразователи уровней управляющих сигналов приводов и датчиков. Так же на схеме опущены преобразователи уровней </w:t>
+      </w:r>
+      <w:r>
+        <w:rPr>
+          <w:lang w:val="en-US"/>
+        </w:rPr>
+        <w:t>UART</w:t>
+      </w:r>
+      <w:r>
+        <w:t xml:space="preserve"> и </w:t>
+      </w:r>
+      <w:r>
+        <w:rPr>
+          <w:lang w:val="en-US"/>
+        </w:rPr>
+        <w:t>RS</w:t>
+      </w:r>
+      <w:r>
+        <w:t>485</w:t>
+      </w:r>
+      <w:r>
+        <w:t>. Для удобочитаемости схема питание узлов и гальванические развязки также не показаны.</w:t>
+      </w:r>
     </w:p>
     <w:p>
       <w:pPr>
         <w:pStyle w:val="a4"/>
-      </w:pPr>
-    </w:p>
-    <w:p>
-      <w:pPr>
-        <w:pStyle w:val="1"/>
-      </w:pPr>
-      <w:bookmarkStart w:id="11" w:name="_Toc26229434"/>
-      <w:r>
-        <w:t>Отслеживание положения</w:t>
-      </w:r>
-    </w:p>
-    <w:p>
-      <w:pPr>
-        <w:pStyle w:val="a4"/>
-      </w:pPr>
-      <w:r>
-        <w:t xml:space="preserve">Для управления каждым шаговым двигателем используются два сигнала микроконтроллера </w:t>
-      </w:r>
-      <w:r>
-        <w:rPr>
-          <w:lang w:val="en-US"/>
-        </w:rPr>
-        <w:t>STEP</w:t>
-      </w:r>
-      <w:r>
-        <w:t xml:space="preserve"> </w:t>
-      </w:r>
-      <w:r>
-        <w:t>и</w:t>
-      </w:r>
-      <w:r>
-        <w:t xml:space="preserve"> </w:t>
-      </w:r>
-      <w:r>
-        <w:rPr>
-          <w:lang w:val="en-US"/>
-        </w:rPr>
-        <w:t>DIR</w:t>
-      </w:r>
-      <w:r>
-        <w:t xml:space="preserve">. Сигнал </w:t>
-      </w:r>
-      <w:r>
-        <w:rPr>
-          <w:lang w:val="en-US"/>
-        </w:rPr>
-        <w:t>STEP</w:t>
-      </w:r>
-      <w:r>
-        <w:t xml:space="preserve"> </w:t>
-      </w:r>
-      <w:r>
-        <w:t xml:space="preserve">задает скорость вращения, каждый передний фронт сигнала сообщает драйверу, что необходимо повернуть вал двигателя на один шаг, полушаг или микро-шаг. </w:t>
-      </w:r>
-      <w:r>
-        <w:t xml:space="preserve">Сигнал </w:t>
-      </w:r>
-      <w:r>
-        <w:rPr>
-          <w:lang w:val="en-US"/>
-        </w:rPr>
-        <w:t>DIR</w:t>
-      </w:r>
-      <w:r>
-        <w:t xml:space="preserve"> задает направление вращения, при положительном уровне сигнала двигатель вращается во часовой стрелке, при отрицательном против. Для </w:t>
-      </w:r>
-      <w:r>
-        <w:t xml:space="preserve">задания сигнала </w:t>
-      </w:r>
-      <w:r>
-        <w:rPr>
-          <w:lang w:val="en-US"/>
-        </w:rPr>
-        <w:t>STEP</w:t>
-      </w:r>
-      <w:r>
-        <w:t xml:space="preserve"> </w:t>
-      </w:r>
-      <w:r>
-        <w:t xml:space="preserve">используются аппаратные таймеры, для каждого двигателя используется отдельный таймер. </w:t>
-      </w:r>
-      <w:r>
-        <w:t xml:space="preserve">Сигнал </w:t>
-      </w:r>
-      <w:r>
-        <w:rPr>
-          <w:lang w:val="en-US"/>
-        </w:rPr>
-        <w:t>DIR</w:t>
-      </w:r>
-      <w:r>
-        <w:t xml:space="preserve"> </w:t>
-      </w:r>
-      <w:r>
-        <w:t xml:space="preserve">задается </w:t>
-      </w:r>
-      <w:r>
-        <w:rPr>
-          <w:lang w:val="en-US"/>
-        </w:rPr>
-        <w:t>GPIO</w:t>
-      </w:r>
-      <w:r>
-        <w:t xml:space="preserve"> </w:t>
-      </w:r>
-      <w:r>
-        <w:t xml:space="preserve">выводом. </w:t>
-      </w:r>
-    </w:p>
-    <w:p>
-      <w:pPr>
-        <w:pStyle w:val="a4"/>
-      </w:pPr>
-      <w:r>
-        <w:t xml:space="preserve">Шаговые двигатели оснащены инкрементальными </w:t>
-      </w:r>
-      <w:proofErr w:type="spellStart"/>
-      <w:r>
-        <w:t>энкодрами</w:t>
-      </w:r>
-      <w:proofErr w:type="spellEnd"/>
-      <w:r>
-        <w:t xml:space="preserve">, подключаемыми к драйверу шаговых двигателей, что позволяет драйверу отслеживать пропуски шагов двигателя и корректировать положение. </w:t>
-      </w:r>
-    </w:p>
-    <w:p>
-      <w:pPr>
-        <w:pStyle w:val="a4"/>
-      </w:pPr>
-      <w:r>
-        <w:t xml:space="preserve">Для осуществления обратной связи по положению между микроконтроллером и шаговым двигателей применяются различные методы. Самый простой и надежный метод, это отслеживание сигналов </w:t>
-      </w:r>
-      <w:proofErr w:type="spellStart"/>
-      <w:r>
-        <w:t>энкодеров</w:t>
-      </w:r>
-      <w:proofErr w:type="spellEnd"/>
-      <w:r>
-        <w:t xml:space="preserve">, подключенных к драйверу шаговых двигателей. Для реализации данного метода в микроконтроллерах </w:t>
-      </w:r>
-      <w:r>
-        <w:rPr>
-          <w:lang w:val="en-US"/>
-        </w:rPr>
-        <w:t>STM</w:t>
-      </w:r>
-      <w:r>
-        <w:t xml:space="preserve">32 </w:t>
-      </w:r>
-      <w:r>
-        <w:t xml:space="preserve">предусмотрена опция таймеров для аппаратной обработки сигналов инкрементальных </w:t>
-      </w:r>
-      <w:proofErr w:type="spellStart"/>
-      <w:r>
-        <w:t>энкодеров</w:t>
-      </w:r>
-      <w:proofErr w:type="spellEnd"/>
-      <w:r>
-        <w:t xml:space="preserve">. </w:t>
-      </w:r>
-      <w:r>
-        <w:t xml:space="preserve">Для реализации данной опции необходимо для каждого двигателя выделить таймер, способный работать в </w:t>
-      </w:r>
-      <w:proofErr w:type="spellStart"/>
-      <w:r>
-        <w:t>энкодерном</w:t>
-      </w:r>
-      <w:proofErr w:type="spellEnd"/>
-      <w:r>
-        <w:t xml:space="preserve"> режиме, и дополнительно два вывода микроконтроллера, связанные с двумя каналами таймера. </w:t>
-      </w:r>
-      <w:r>
-        <w:t>О</w:t>
-      </w:r>
-      <w:r>
-        <w:t xml:space="preserve">брабатывать сигнал </w:t>
-      </w:r>
-      <w:proofErr w:type="spellStart"/>
-      <w:r>
-        <w:t>энкодеров</w:t>
-      </w:r>
-      <w:proofErr w:type="spellEnd"/>
-      <w:r>
-        <w:t xml:space="preserve"> способны таймеры 1-5 и 8.</w:t>
-      </w:r>
-    </w:p>
-    <w:p>
-      <w:pPr>
-        <w:pStyle w:val="a4"/>
+        <w:ind w:firstLine="0"/>
       </w:pPr>
       <w:r>
         <w:rPr>
           <w:noProof/>
           <w:lang w:eastAsia="ru-RU"/>
         </w:rPr>
-        <w:lastRenderedPageBreak/>
         <w:drawing>
-          <wp:inline distT="0" distB="0" distL="0" distR="0" wp14:anchorId="11CF3C57" wp14:editId="4877909A">
-            <wp:extent cx="3592578" cy="1836420"/>
-            <wp:effectExtent l="0" t="0" r="8255" b="0"/>
-            <wp:docPr id="6" name="Рисунок 6"/>
+          <wp:inline distT="0" distB="0" distL="0" distR="0" wp14:anchorId="23836516" wp14:editId="2E14F5AB">
+            <wp:extent cx="5940425" cy="3218815"/>
+            <wp:effectExtent l="0" t="0" r="3175" b="635"/>
+            <wp:docPr id="3" name="Рисунок 3"/>
             <wp:cNvGraphicFramePr>
               <a:graphicFrameLocks xmlns:a="http://schemas.openxmlformats.org/drawingml/2006/main" noChangeAspect="1"/>
             </wp:cNvGraphicFramePr>
@@ -3427,6 +3109,385 @@
                   <pic:spPr>
                     <a:xfrm>
                       <a:off x="0" y="0"/>
+                      <a:ext cx="5940425" cy="3218815"/>
+                    </a:xfrm>
+                    <a:prstGeom prst="rect">
+                      <a:avLst/>
+                    </a:prstGeom>
+                  </pic:spPr>
+                </pic:pic>
+              </a:graphicData>
+            </a:graphic>
+          </wp:inline>
+        </w:drawing>
+      </w:r>
+    </w:p>
+    <w:p>
+      <w:pPr>
+        <w:pStyle w:val="a4"/>
+      </w:pPr>
+      <w:r>
+        <w:t xml:space="preserve">В данной работе подробно рассматривается управление шаговыми двигателями осей манипулятора и </w:t>
+      </w:r>
+      <w:r>
+        <w:t xml:space="preserve">серводвигателями, обеспечивающими крен ЗУ манипулятора и рабочее движение ЗУ манипулятора. </w:t>
+      </w:r>
+    </w:p>
+    <w:p>
+      <w:pPr>
+        <w:pStyle w:val="a4"/>
+      </w:pPr>
+      <w:r>
+        <w:t xml:space="preserve">Как видно из рисунка 123 для управления шаговым двигателем необходимо использовать 2 </w:t>
+      </w:r>
+      <w:proofErr w:type="spellStart"/>
+      <w:r>
+        <w:t>пина</w:t>
+      </w:r>
+      <w:proofErr w:type="spellEnd"/>
+      <w:r>
+        <w:t xml:space="preserve"> ввода-вывода для задания направления вращения и активации драйвера. А также для установки скорости вращения используется аппаратная генерация </w:t>
+      </w:r>
+      <w:r>
+        <w:t>ШИМ сигнала</w:t>
+      </w:r>
+      <w:r>
+        <w:t xml:space="preserve"> и отдельный вывод таймера микроконтроллера для каждого двигателя</w:t>
+      </w:r>
+      <w:r>
+        <w:t xml:space="preserve">. </w:t>
+      </w:r>
+      <w:r>
+        <w:t xml:space="preserve">Требуется использовать отдельный таймер для каждого ШД, так как управление происходит благодаря изменению частоты ШИМ сигнала. Каждый передний фронт ШИМ сигнала сообщает </w:t>
+      </w:r>
+      <w:r>
+        <w:lastRenderedPageBreak/>
+        <w:t xml:space="preserve">драйверу, что необходимо повернуть ротор ШД на один </w:t>
+      </w:r>
+      <w:proofErr w:type="spellStart"/>
+      <w:r>
+        <w:t>микрошаг</w:t>
+      </w:r>
+      <w:proofErr w:type="spellEnd"/>
+      <w:r>
+        <w:t xml:space="preserve"> в сторону, соответствующую направлению, заданному </w:t>
+      </w:r>
+      <w:proofErr w:type="spellStart"/>
+      <w:r>
+        <w:t>пином</w:t>
+      </w:r>
+      <w:proofErr w:type="spellEnd"/>
+      <w:r>
+        <w:t xml:space="preserve"> </w:t>
+      </w:r>
+      <w:r>
+        <w:rPr>
+          <w:lang w:val="en-US"/>
+        </w:rPr>
+        <w:t>DIR</w:t>
+      </w:r>
+      <w:r>
+        <w:t xml:space="preserve">. При этом для корректной работы микроконтроллера драйвера производитель рекомендует поддерживать скважность сигнала близкой к 50 процентам. </w:t>
+      </w:r>
+      <w:r>
+        <w:t>Драйвер шагового двигателя</w:t>
+      </w:r>
+      <w:r>
+        <w:t xml:space="preserve"> </w:t>
+      </w:r>
+      <w:r>
+        <w:rPr>
+          <w:lang w:val="en-US"/>
+        </w:rPr>
+        <w:t>HSS</w:t>
+      </w:r>
+      <w:r>
+        <w:t>57</w:t>
+      </w:r>
+      <w:r>
+        <w:t xml:space="preserve"> </w:t>
+      </w:r>
+      <w:r>
+        <w:t>осуществляет</w:t>
+      </w:r>
+      <w:r>
+        <w:t xml:space="preserve"> обратную связь </w:t>
+      </w:r>
+      <w:r>
+        <w:t xml:space="preserve">с шаговым двигателем с помощью инкрементального </w:t>
+      </w:r>
+      <w:proofErr w:type="spellStart"/>
+      <w:r>
+        <w:t>энкодера</w:t>
+      </w:r>
+      <w:proofErr w:type="spellEnd"/>
+      <w:r>
+        <w:t xml:space="preserve">, установленного на оси двигателя. Данная функция драйвера обеспечивает отработку команд управления и дает защиту от пропуска шагов. </w:t>
+      </w:r>
+    </w:p>
+    <w:p>
+      <w:pPr>
+        <w:pStyle w:val="a4"/>
+      </w:pPr>
+      <w:r>
+        <w:t xml:space="preserve">Для управления серводвигателем необходим один управляющий сигнал, задающий положение ротора привода. В корпусе серводвигателя установлен абсолютный </w:t>
+      </w:r>
+      <w:proofErr w:type="spellStart"/>
+      <w:r>
+        <w:t>энкодер</w:t>
+      </w:r>
+      <w:proofErr w:type="spellEnd"/>
+      <w:r>
+        <w:t xml:space="preserve">, обеспечивающий обратную связь по положению. Управляющий сигнал представляет из себя ШИМ сигнал с частотой </w:t>
+      </w:r>
+      <w:r>
+        <w:t>600</w:t>
+      </w:r>
+      <w:r>
+        <w:t xml:space="preserve">Гц. Положение ротора задается путем изменения скважности </w:t>
+      </w:r>
+      <w:r>
+        <w:t>ШИМ сигнала, которая может меняться от 100мкс до 300мкс. Угол поворота серводвигателя ограничен 120 градусами, что соответствует скважности в 300мкс. Так как управление серводвигателя построено на изменении скважности ШИМ сигнала, то целесообразно будет выделить один таймер с двумя внешними каналами для генерации управляющих сигналов.</w:t>
+      </w:r>
+    </w:p>
+    <w:p>
+      <w:pPr>
+        <w:rPr>
+          <w:rFonts w:ascii="Times New Roman" w:hAnsi="Times New Roman" w:cs="Times New Roman"/>
+          <w:sz w:val="28"/>
+          <w:szCs w:val="28"/>
+        </w:rPr>
+      </w:pPr>
+      <w:r>
+        <w:br w:type="page"/>
+      </w:r>
+    </w:p>
+    <w:p>
+      <w:pPr>
+        <w:pStyle w:val="1"/>
+      </w:pPr>
+      <w:bookmarkStart w:id="7" w:name="_Toc26229434"/>
+      <w:bookmarkEnd w:id="5"/>
+      <w:bookmarkEnd w:id="6"/>
+      <w:r>
+        <w:lastRenderedPageBreak/>
+        <w:t>Отслеживание положения</w:t>
+      </w:r>
+    </w:p>
+    <w:p>
+      <w:pPr>
+        <w:pStyle w:val="a4"/>
+      </w:pPr>
+      <w:r>
+        <w:t xml:space="preserve">Для управления каждым шаговым двигателем используются два сигнала микроконтроллера </w:t>
+      </w:r>
+      <w:r>
+        <w:rPr>
+          <w:lang w:val="en-US"/>
+        </w:rPr>
+        <w:t>STEP</w:t>
+      </w:r>
+      <w:r>
+        <w:t xml:space="preserve"> </w:t>
+      </w:r>
+      <w:r>
+        <w:t>и</w:t>
+      </w:r>
+      <w:r>
+        <w:t xml:space="preserve"> </w:t>
+      </w:r>
+      <w:r>
+        <w:rPr>
+          <w:lang w:val="en-US"/>
+        </w:rPr>
+        <w:t>DIR</w:t>
+      </w:r>
+      <w:r>
+        <w:t xml:space="preserve">. Сигнал </w:t>
+      </w:r>
+      <w:r>
+        <w:rPr>
+          <w:lang w:val="en-US"/>
+        </w:rPr>
+        <w:t>STEP</w:t>
+      </w:r>
+      <w:r>
+        <w:t xml:space="preserve"> </w:t>
+      </w:r>
+      <w:r>
+        <w:t xml:space="preserve">задает скорость вращения, каждый передний фронт сигнала сообщает драйверу, что необходимо повернуть вал двигателя на один шаг, полушаг или микро-шаг. </w:t>
+      </w:r>
+      <w:r>
+        <w:t xml:space="preserve">Сигнал </w:t>
+      </w:r>
+      <w:r>
+        <w:rPr>
+          <w:lang w:val="en-US"/>
+        </w:rPr>
+        <w:t>DIR</w:t>
+      </w:r>
+      <w:r>
+        <w:t xml:space="preserve"> задает направлен</w:t>
+      </w:r>
+      <w:bookmarkStart w:id="8" w:name="_GoBack"/>
+      <w:bookmarkEnd w:id="8"/>
+      <w:r>
+        <w:t xml:space="preserve">ие вращения, при положительном уровне сигнала двигатель вращается во часовой стрелке, при отрицательном против. Для </w:t>
+      </w:r>
+      <w:r>
+        <w:t xml:space="preserve">задания сигнала </w:t>
+      </w:r>
+      <w:r>
+        <w:rPr>
+          <w:lang w:val="en-US"/>
+        </w:rPr>
+        <w:t>STEP</w:t>
+      </w:r>
+      <w:r>
+        <w:t xml:space="preserve"> </w:t>
+      </w:r>
+      <w:r>
+        <w:t xml:space="preserve">используются аппаратные таймеры, для каждого двигателя используется отдельный таймер. </w:t>
+      </w:r>
+      <w:r>
+        <w:t xml:space="preserve">Сигнал </w:t>
+      </w:r>
+      <w:r>
+        <w:rPr>
+          <w:lang w:val="en-US"/>
+        </w:rPr>
+        <w:t>DIR</w:t>
+      </w:r>
+      <w:r>
+        <w:t xml:space="preserve"> </w:t>
+      </w:r>
+      <w:r>
+        <w:t xml:space="preserve">задается </w:t>
+      </w:r>
+      <w:r>
+        <w:rPr>
+          <w:lang w:val="en-US"/>
+        </w:rPr>
+        <w:t>GPIO</w:t>
+      </w:r>
+      <w:r>
+        <w:t xml:space="preserve"> </w:t>
+      </w:r>
+      <w:r>
+        <w:t xml:space="preserve">выводом. </w:t>
+      </w:r>
+    </w:p>
+    <w:p>
+      <w:pPr>
+        <w:pStyle w:val="a4"/>
+      </w:pPr>
+      <w:r>
+        <w:t xml:space="preserve">Шаговые двигатели оснащены инкрементальными </w:t>
+      </w:r>
+      <w:proofErr w:type="spellStart"/>
+      <w:r>
+        <w:t>энкодрами</w:t>
+      </w:r>
+      <w:proofErr w:type="spellEnd"/>
+      <w:r>
+        <w:t xml:space="preserve">, подключаемыми к драйверу шаговых двигателей, что позволяет драйверу отслеживать пропуски шагов двигателя и корректировать положение. </w:t>
+      </w:r>
+    </w:p>
+    <w:p>
+      <w:pPr>
+        <w:pStyle w:val="a4"/>
+      </w:pPr>
+      <w:r>
+        <w:t xml:space="preserve">Для осуществления обратной связи по положению между микроконтроллером и шаговым двигателей применяются различные методы. Самый простой и надежный метод, это отслеживание сигналов </w:t>
+      </w:r>
+      <w:proofErr w:type="spellStart"/>
+      <w:r>
+        <w:t>энкодеров</w:t>
+      </w:r>
+      <w:proofErr w:type="spellEnd"/>
+      <w:r>
+        <w:t xml:space="preserve">, подключенных к драйверу шаговых двигателей. Для реализации данного метода в микроконтроллерах </w:t>
+      </w:r>
+      <w:r>
+        <w:rPr>
+          <w:lang w:val="en-US"/>
+        </w:rPr>
+        <w:t>STM</w:t>
+      </w:r>
+      <w:r>
+        <w:t xml:space="preserve">32 </w:t>
+      </w:r>
+      <w:r>
+        <w:t xml:space="preserve">предусмотрена опция таймеров для аппаратной обработки сигналов инкрементальных </w:t>
+      </w:r>
+      <w:proofErr w:type="spellStart"/>
+      <w:r>
+        <w:t>энкодеров</w:t>
+      </w:r>
+      <w:proofErr w:type="spellEnd"/>
+      <w:r>
+        <w:t xml:space="preserve">. </w:t>
+      </w:r>
+      <w:r>
+        <w:t xml:space="preserve">Для реализации данной опции необходимо для каждого двигателя выделить таймер, способный работать в </w:t>
+      </w:r>
+      <w:proofErr w:type="spellStart"/>
+      <w:r>
+        <w:t>энкодерном</w:t>
+      </w:r>
+      <w:proofErr w:type="spellEnd"/>
+      <w:r>
+        <w:t xml:space="preserve"> режиме, и дополнительно два вывода микроконтроллера, связанные с двумя каналами таймера. </w:t>
+      </w:r>
+      <w:r>
+        <w:t>О</w:t>
+      </w:r>
+      <w:r>
+        <w:t xml:space="preserve">брабатывать сигнал </w:t>
+      </w:r>
+      <w:proofErr w:type="spellStart"/>
+      <w:r>
+        <w:t>энкодеров</w:t>
+      </w:r>
+      <w:proofErr w:type="spellEnd"/>
+      <w:r>
+        <w:t xml:space="preserve"> способны таймеры 1-5 и 8.</w:t>
+      </w:r>
+    </w:p>
+    <w:p>
+      <w:pPr>
+        <w:pStyle w:val="a4"/>
+      </w:pPr>
+      <w:r>
+        <w:rPr>
+          <w:noProof/>
+          <w:lang w:eastAsia="ru-RU"/>
+        </w:rPr>
+        <w:lastRenderedPageBreak/>
+        <w:drawing>
+          <wp:inline distT="0" distB="0" distL="0" distR="0" wp14:anchorId="11CF3C57" wp14:editId="4877909A">
+            <wp:extent cx="3592578" cy="1836420"/>
+            <wp:effectExtent l="0" t="0" r="8255" b="0"/>
+            <wp:docPr id="6" name="Рисунок 6"/>
+            <wp:cNvGraphicFramePr>
+              <a:graphicFrameLocks xmlns:a="http://schemas.openxmlformats.org/drawingml/2006/main" noChangeAspect="1"/>
+            </wp:cNvGraphicFramePr>
+            <a:graphic xmlns:a="http://schemas.openxmlformats.org/drawingml/2006/main">
+              <a:graphicData uri="http://schemas.openxmlformats.org/drawingml/2006/picture">
+                <pic:pic xmlns:pic="http://schemas.openxmlformats.org/drawingml/2006/picture">
+                  <pic:nvPicPr>
+                    <pic:cNvPr id="1" name=""/>
+                    <pic:cNvPicPr/>
+                  </pic:nvPicPr>
+                  <pic:blipFill>
+                    <a:blip r:embed="rId10"/>
+                    <a:stretch>
+                      <a:fillRect/>
+                    </a:stretch>
+                  </pic:blipFill>
+                  <pic:spPr>
+                    <a:xfrm>
+                      <a:off x="0" y="0"/>
                       <a:ext cx="3595544" cy="1837936"/>
                     </a:xfrm>
                     <a:prstGeom prst="rect">
@@ -3460,7 +3521,7 @@
                     <pic:cNvPicPr/>
                   </pic:nvPicPr>
                   <pic:blipFill>
-                    <a:blip r:embed="rId10"/>
+                    <a:blip r:embed="rId11"/>
                     <a:stretch>
                       <a:fillRect/>
                     </a:stretch>
@@ -5007,7 +5068,7 @@
                     <pic:cNvPicPr/>
                   </pic:nvPicPr>
                   <pic:blipFill>
-                    <a:blip r:embed="rId11"/>
+                    <a:blip r:embed="rId12"/>
                     <a:stretch>
                       <a:fillRect/>
                     </a:stretch>
@@ -5539,58 +5600,15 @@
         <w:jc w:val="center"/>
       </w:pPr>
       <w:r>
+        <w:rPr>
+          <w:noProof/>
+          <w:lang w:eastAsia="ru-RU"/>
+        </w:rPr>
         <w:drawing>
           <wp:inline distT="0" distB="0" distL="0" distR="0" wp14:anchorId="2BF8EDA5" wp14:editId="5C047C66">
             <wp:extent cx="4213860" cy="2831912"/>
             <wp:effectExtent l="0" t="0" r="0" b="6985"/>
             <wp:docPr id="11" name="Рисунок 11"/>
-            <wp:cNvGraphicFramePr>
-              <a:graphicFrameLocks xmlns:a="http://schemas.openxmlformats.org/drawingml/2006/main" noChangeAspect="1"/>
-            </wp:cNvGraphicFramePr>
-            <a:graphic xmlns:a="http://schemas.openxmlformats.org/drawingml/2006/main">
-              <a:graphicData uri="http://schemas.openxmlformats.org/drawingml/2006/picture">
-                <pic:pic xmlns:pic="http://schemas.openxmlformats.org/drawingml/2006/picture">
-                  <pic:nvPicPr>
-                    <pic:cNvPr id="1" name=""/>
-                    <pic:cNvPicPr/>
-                  </pic:nvPicPr>
-                  <pic:blipFill>
-                    <a:blip r:embed="rId12"/>
-                    <a:stretch>
-                      <a:fillRect/>
-                    </a:stretch>
-                  </pic:blipFill>
-                  <pic:spPr>
-                    <a:xfrm>
-                      <a:off x="0" y="0"/>
-                      <a:ext cx="4217012" cy="2834030"/>
-                    </a:xfrm>
-                    <a:prstGeom prst="rect">
-                      <a:avLst/>
-                    </a:prstGeom>
-                  </pic:spPr>
-                </pic:pic>
-              </a:graphicData>
-            </a:graphic>
-          </wp:inline>
-        </w:drawing>
-      </w:r>
-    </w:p>
-    <w:p>
-      <w:pPr>
-        <w:pStyle w:val="af0"/>
-        <w:jc w:val="center"/>
-      </w:pPr>
-      <w:r>
-        <w:rPr>
-          <w:noProof/>
-          <w:lang w:eastAsia="ru-RU"/>
-        </w:rPr>
-        <w:drawing>
-          <wp:inline distT="0" distB="0" distL="0" distR="0" wp14:anchorId="4F6886FF" wp14:editId="6FB7C2A0">
-            <wp:extent cx="3818642" cy="2567940"/>
-            <wp:effectExtent l="0" t="0" r="0" b="3810"/>
-            <wp:docPr id="13" name="Рисунок 13"/>
             <wp:cNvGraphicFramePr>
               <a:graphicFrameLocks xmlns:a="http://schemas.openxmlformats.org/drawingml/2006/main" noChangeAspect="1"/>
             </wp:cNvGraphicFramePr>
@@ -5610,6 +5628,53 @@
                   <pic:spPr>
                     <a:xfrm>
                       <a:off x="0" y="0"/>
+                      <a:ext cx="4217012" cy="2834030"/>
+                    </a:xfrm>
+                    <a:prstGeom prst="rect">
+                      <a:avLst/>
+                    </a:prstGeom>
+                  </pic:spPr>
+                </pic:pic>
+              </a:graphicData>
+            </a:graphic>
+          </wp:inline>
+        </w:drawing>
+      </w:r>
+    </w:p>
+    <w:p>
+      <w:pPr>
+        <w:pStyle w:val="af0"/>
+        <w:jc w:val="center"/>
+      </w:pPr>
+      <w:r>
+        <w:rPr>
+          <w:noProof/>
+          <w:lang w:eastAsia="ru-RU"/>
+        </w:rPr>
+        <w:drawing>
+          <wp:inline distT="0" distB="0" distL="0" distR="0" wp14:anchorId="4F6886FF" wp14:editId="6FB7C2A0">
+            <wp:extent cx="3818642" cy="2567940"/>
+            <wp:effectExtent l="0" t="0" r="0" b="3810"/>
+            <wp:docPr id="13" name="Рисунок 13"/>
+            <wp:cNvGraphicFramePr>
+              <a:graphicFrameLocks xmlns:a="http://schemas.openxmlformats.org/drawingml/2006/main" noChangeAspect="1"/>
+            </wp:cNvGraphicFramePr>
+            <a:graphic xmlns:a="http://schemas.openxmlformats.org/drawingml/2006/main">
+              <a:graphicData uri="http://schemas.openxmlformats.org/drawingml/2006/picture">
+                <pic:pic xmlns:pic="http://schemas.openxmlformats.org/drawingml/2006/picture">
+                  <pic:nvPicPr>
+                    <pic:cNvPr id="1" name=""/>
+                    <pic:cNvPicPr/>
+                  </pic:nvPicPr>
+                  <pic:blipFill>
+                    <a:blip r:embed="rId14"/>
+                    <a:stretch>
+                      <a:fillRect/>
+                    </a:stretch>
+                  </pic:blipFill>
+                  <pic:spPr>
+                    <a:xfrm>
+                      <a:off x="0" y="0"/>
                       <a:ext cx="3819830" cy="2568739"/>
                     </a:xfrm>
                     <a:prstGeom prst="rect">
@@ -5889,7 +5954,7 @@
                     <pic:cNvPicPr/>
                   </pic:nvPicPr>
                   <pic:blipFill rotWithShape="1">
-                    <a:blip r:embed="rId14"/>
+                    <a:blip r:embed="rId15"/>
                     <a:srcRect l="13213" t="5425" r="6361" b="4201"/>
                     <a:stretch/>
                   </pic:blipFill>
@@ -6015,8 +6080,6 @@
       <w:r>
         <w:tab/>
       </w:r>
-      <w:bookmarkStart w:id="12" w:name="_GoBack"/>
-      <w:bookmarkEnd w:id="12"/>
       <w:r>
         <w:t xml:space="preserve"> не является равным, так в начале и в конце траектории точки находятся ближе друг к другу, это позволяет реализовать плавное ускорение и замедление ЗУ.</w:t>
       </w:r>
@@ -6050,12 +6113,12 @@
       <w:pPr>
         <w:pStyle w:val="ab"/>
       </w:pPr>
-      <w:bookmarkStart w:id="13" w:name="_Toc30411711"/>
+      <w:bookmarkStart w:id="9" w:name="_Toc30411711"/>
       <w:r>
         <w:t>Вывод</w:t>
       </w:r>
-      <w:bookmarkEnd w:id="11"/>
-      <w:bookmarkEnd w:id="13"/>
+      <w:bookmarkEnd w:id="7"/>
+      <w:bookmarkEnd w:id="9"/>
     </w:p>
     <w:p>
       <w:pPr>
@@ -6088,7 +6151,7 @@
       <w:pPr>
         <w:pStyle w:val="ab"/>
       </w:pPr>
-      <w:bookmarkStart w:id="14" w:name="_Toc30411712"/>
+      <w:bookmarkStart w:id="10" w:name="_Toc30411712"/>
       <w:r>
         <w:lastRenderedPageBreak/>
         <w:t>Список лите</w:t>
@@ -6096,7 +6159,7 @@
       <w:r>
         <w:t>ратуры</w:t>
       </w:r>
-      <w:bookmarkEnd w:id="14"/>
+      <w:bookmarkEnd w:id="10"/>
     </w:p>
     <w:p>
       <w:pPr>
@@ -6526,7 +6589,7 @@
         </w:rPr>
         <w:t xml:space="preserve">. </w:t>
       </w:r>
-      <w:hyperlink r:id="rId15" w:history="1">
+      <w:hyperlink r:id="rId16" w:history="1">
         <w:r>
           <w:rPr>
             <w:rStyle w:val="a9"/>
@@ -6624,7 +6687,7 @@
         </w:rPr>
         <w:t xml:space="preserve">. </w:t>
       </w:r>
-      <w:hyperlink r:id="rId16" w:history="1">
+      <w:hyperlink r:id="rId17" w:history="1">
         <w:r>
           <w:rPr>
             <w:rStyle w:val="a9"/>
@@ -6686,7 +6749,7 @@
           <w:lang w:val="en-US"/>
         </w:rPr>
       </w:pPr>
-      <w:hyperlink r:id="rId17" w:history="1">
+      <w:hyperlink r:id="rId18" w:history="1">
         <w:r>
           <w:rPr>
             <w:rStyle w:val="a9"/>
@@ -6924,22 +6987,22 @@
       <w:pPr>
         <w:pStyle w:val="ab"/>
       </w:pPr>
-      <w:bookmarkStart w:id="15" w:name="_Toc30411713"/>
+      <w:bookmarkStart w:id="11" w:name="_Toc30411713"/>
       <w:r>
         <w:lastRenderedPageBreak/>
         <w:t>Приложение 1</w:t>
       </w:r>
-      <w:bookmarkEnd w:id="15"/>
+      <w:bookmarkEnd w:id="11"/>
     </w:p>
     <w:p>
       <w:pPr>
         <w:pStyle w:val="ab"/>
       </w:pPr>
-      <w:bookmarkStart w:id="16" w:name="_Toc30411714"/>
+      <w:bookmarkStart w:id="12" w:name="_Toc30411714"/>
       <w:r>
         <w:t>Приложение 2</w:t>
       </w:r>
-      <w:bookmarkEnd w:id="16"/>
+      <w:bookmarkEnd w:id="12"/>
     </w:p>
     <w:p>
       <w:pPr>
@@ -6969,7 +7032,7 @@
       <w:pPr>
         <w:pStyle w:val="ab"/>
       </w:pPr>
-      <w:bookmarkStart w:id="17" w:name="_Toc30411715"/>
+      <w:bookmarkStart w:id="13" w:name="_Toc30411715"/>
       <w:r>
         <w:lastRenderedPageBreak/>
         <w:t>Приложение</w:t>
@@ -6977,10 +7040,10 @@
       <w:r>
         <w:t xml:space="preserve"> 3</w:t>
       </w:r>
-      <w:bookmarkEnd w:id="17"/>
+      <w:bookmarkEnd w:id="13"/>
     </w:p>
     <w:sectPr>
-      <w:footerReference w:type="default" r:id="rId18"/>
+      <w:footerReference w:type="default" r:id="rId19"/>
       <w:pgSz w:w="11906" w:h="16838"/>
       <w:pgMar w:top="1134" w:right="850" w:bottom="1134" w:left="1701" w:header="708" w:footer="708" w:gutter="0"/>
       <w:cols w:space="708"/>
@@ -7026,6 +7089,7 @@
         <w:docPartUnique/>
       </w:docPartObj>
     </w:sdtPr>
+    <w:sdtEndPr/>
     <w:sdtContent>
       <w:p>
         <w:pPr>
@@ -7054,7 +7118,7 @@
           <w:rPr>
             <w:noProof/>
           </w:rPr>
-          <w:t>24</w:t>
+          <w:t>21</w:t>
         </w:r>
         <w:r>
           <w:rPr>
@@ -9470,7 +9534,7 @@
 </file>
 
 <file path=customXml/itemProps1.xml><?xml version="1.0" encoding="utf-8"?>
-<ds:datastoreItem xmlns:ds="http://schemas.openxmlformats.org/officeDocument/2006/customXml" ds:itemID="{8C1CD6F7-06E6-4900-A308-3001D4717D90}">
+<ds:datastoreItem xmlns:ds="http://schemas.openxmlformats.org/officeDocument/2006/customXml" ds:itemID="{60AF0E16-3E0A-49CE-B506-ADE050138521}">
   <ds:schemaRefs>
     <ds:schemaRef ds:uri="http://schemas.openxmlformats.org/officeDocument/2006/bibliography"/>
   </ds:schemaRefs>

--- a/НИР2/НИР2_СидоренкоДД.docx
+++ b/НИР2/НИР2_СидоренкоДД.docx
@@ -690,7 +690,16 @@
           <w:szCs w:val="28"/>
           <w:lang w:eastAsia="ru-RU"/>
         </w:rPr>
-        <w:t>«___» __________ 201__ г.</w:t>
+        <w:t>«___» __________ 2020</w:t>
+      </w:r>
+      <w:r>
+        <w:rPr>
+          <w:rFonts w:ascii="Times New Roman" w:eastAsia="Times New Roman" w:hAnsi="Times New Roman" w:cs="Times New Roman"/>
+          <w:sz w:val="28"/>
+          <w:szCs w:val="28"/>
+          <w:lang w:eastAsia="ru-RU"/>
+        </w:rPr>
+        <w:t xml:space="preserve"> г.</w:t>
       </w:r>
     </w:p>
     <w:p>
@@ -861,13 +870,13 @@
         <w:pStyle w:val="a4"/>
       </w:pPr>
       <w:r>
-        <w:t>На 33</w:t>
-      </w:r>
-      <w:r>
-        <w:t xml:space="preserve"> с., 9 рисунков, 3 таблицы, </w:t>
-      </w:r>
-      <w:r>
-        <w:t>3</w:t>
+        <w:t>На 28 с., 8 рисунков, 1</w:t>
+      </w:r>
+      <w:r>
+        <w:t xml:space="preserve"> таблицы, </w:t>
+      </w:r>
+      <w:r>
+        <w:t>1</w:t>
       </w:r>
       <w:r>
         <w:t xml:space="preserve"> приложения</w:t>
@@ -878,7 +887,28 @@
         <w:pStyle w:val="a4"/>
       </w:pPr>
       <w:r>
-        <w:t>РОБОТОТЕХНИКА, МАНИПУЛЯТОР, ОБРАТНАЯ ЗАДАЧИ КИНЕМАТИКИ. БОРТОВАЯ СИСТЕМА УПРАВЛЕНИЯ, СИСТЕМА УПРАВЛЕНИЯ МАНИПУЛЯТОРОМ, ФОРМАЛИЗМ ДЕНАВИТА – ХАРТЕНБЕРГА, ОБОБЩЕННЫЕ КООРДИНАТЫ.</w:t>
+        <w:t>РОБОТОТЕХНИКА, МАНИПУЛЯТОР, БОРТОВАЯ СИСТЕМА УПРАВЛЕНИЯ, СИСТЕМА УПРАВЛЕНИЯ МАНИПУЛЯТОРОМ,</w:t>
+      </w:r>
+      <w:r>
+        <w:t xml:space="preserve"> </w:t>
+      </w:r>
+      <w:r>
+        <w:t xml:space="preserve">ЭНКРЕМЕНТАЛЬНЫЙ ЭНКОДЕР, </w:t>
+      </w:r>
+      <w:r>
+        <w:t xml:space="preserve">ОБРАТНАЯ СВЯЗЬ, АППАРТАНЫЙ ТАЙМЕР </w:t>
+      </w:r>
+      <w:r>
+        <w:rPr>
+          <w:lang w:val="en-US"/>
+        </w:rPr>
+        <w:t>STM</w:t>
+      </w:r>
+      <w:r>
+        <w:t>32</w:t>
+      </w:r>
+      <w:r>
+        <w:t>.</w:t>
       </w:r>
     </w:p>
     <w:p>
@@ -886,7 +916,81 @@
         <w:pStyle w:val="a4"/>
       </w:pPr>
       <w:r>
-        <w:t>.</w:t>
+        <w:t xml:space="preserve">В данной работе представлено сравнение методов детектирования положения ротора шагового двигателя как непосредственно считывая значения с энкодера, так и эмуляция обратной связи внутренними инструментами микроконтроллера </w:t>
+      </w:r>
+      <w:r>
+        <w:rPr>
+          <w:lang w:val="en-US"/>
+        </w:rPr>
+        <w:t>STM</w:t>
+      </w:r>
+      <w:r>
+        <w:t>32</w:t>
+      </w:r>
+      <w:r>
+        <w:rPr>
+          <w:lang w:val="en-US"/>
+        </w:rPr>
+        <w:t>F</w:t>
+      </w:r>
+      <w:r>
+        <w:t>767</w:t>
+      </w:r>
+      <w:r>
+        <w:rPr>
+          <w:lang w:val="en-US"/>
+        </w:rPr>
+        <w:t>ZI</w:t>
+      </w:r>
+      <w:r>
+        <w:t xml:space="preserve">. Описанный метод эмуляции позволяет сократить необходимое количество </w:t>
+      </w:r>
+      <w:r>
+        <w:t>периферии</w:t>
+      </w:r>
+      <w:r>
+        <w:t xml:space="preserve">. </w:t>
+      </w:r>
+      <w:r>
+        <w:t>Сравнение методов показывает, что каждый из них имеет как плюсы, так и минусы и может применяться в зависимости от поставленной задачи.</w:t>
+      </w:r>
+    </w:p>
+    <w:p>
+      <w:pPr>
+        <w:pStyle w:val="a4"/>
+      </w:pPr>
+      <w:r>
+        <w:t>Так же в работе приводится сравнение м</w:t>
+      </w:r>
+      <w:r>
+        <w:t>атематическо</w:t>
+      </w:r>
+      <w:r>
+        <w:t>го</w:t>
+      </w:r>
+      <w:r>
+        <w:t xml:space="preserve"> о</w:t>
+      </w:r>
+      <w:r>
+        <w:t>писания</w:t>
+      </w:r>
+      <w:r>
+        <w:t xml:space="preserve"> траектории движения звеньев манипулятора </w:t>
+      </w:r>
+      <w:r>
+        <w:t>и табличного</w:t>
+      </w:r>
+      <w:r>
+        <w:t xml:space="preserve"> метод</w:t>
+      </w:r>
+      <w:r>
+        <w:t>а</w:t>
+      </w:r>
+      <w:r>
+        <w:t xml:space="preserve"> задания управляющих скоростей </w:t>
+      </w:r>
+      <w:r>
+        <w:t xml:space="preserve">Описанные методы построения траектории движения звеньев манипулятора позволяют генерировать необходимое управление на каждом такте дискретного управления. </w:t>
       </w:r>
     </w:p>
     <w:p>
@@ -948,7 +1052,7 @@
       <w:r>
         <w:fldChar w:fldCharType="separate"/>
       </w:r>
-      <w:hyperlink w:anchor="_Toc30411698" w:history="1">
+      <w:hyperlink w:anchor="_Toc41514687" w:history="1">
         <w:r>
           <w:rPr>
             <w:rStyle w:val="a9"/>
@@ -975,7 +1079,7 @@
             <w:noProof/>
             <w:webHidden/>
           </w:rPr>
-          <w:instrText xml:space="preserve"> PAGEREF _Toc30411698 \h </w:instrText>
+          <w:instrText xml:space="preserve"> PAGEREF _Toc41514687 \h </w:instrText>
         </w:r>
         <w:r>
           <w:rPr>
@@ -1020,7 +1124,7 @@
           <w:lang w:eastAsia="ru-RU"/>
         </w:rPr>
       </w:pPr>
-      <w:hyperlink w:anchor="_Toc30411699" w:history="1">
+      <w:hyperlink w:anchor="_Toc41514688" w:history="1">
         <w:r>
           <w:rPr>
             <w:rStyle w:val="a9"/>
@@ -1063,7 +1167,7 @@
             <w:noProof/>
             <w:webHidden/>
           </w:rPr>
-          <w:instrText xml:space="preserve"> PAGEREF _Toc30411699 \h </w:instrText>
+          <w:instrText xml:space="preserve"> PAGEREF _Toc41514688 \h </w:instrText>
         </w:r>
         <w:r>
           <w:rPr>
@@ -1108,7 +1212,7 @@
           <w:lang w:eastAsia="ru-RU"/>
         </w:rPr>
       </w:pPr>
-      <w:hyperlink w:anchor="_Toc30411700" w:history="1">
+      <w:hyperlink w:anchor="_Toc41514689" w:history="1">
         <w:r>
           <w:rPr>
             <w:rStyle w:val="a9"/>
@@ -1151,7 +1255,7 @@
             <w:noProof/>
             <w:webHidden/>
           </w:rPr>
-          <w:instrText xml:space="preserve"> PAGEREF _Toc30411700 \h </w:instrText>
+          <w:instrText xml:space="preserve"> PAGEREF _Toc41514689 \h </w:instrText>
         </w:r>
         <w:r>
           <w:rPr>
@@ -1172,6 +1276,94 @@
             <w:webHidden/>
           </w:rPr>
           <w:t>7</w:t>
+        </w:r>
+        <w:r>
+          <w:rPr>
+            <w:noProof/>
+            <w:webHidden/>
+          </w:rPr>
+          <w:fldChar w:fldCharType="end"/>
+        </w:r>
+      </w:hyperlink>
+    </w:p>
+    <w:p>
+      <w:pPr>
+        <w:pStyle w:val="21"/>
+        <w:tabs>
+          <w:tab w:val="left" w:pos="880"/>
+          <w:tab w:val="right" w:leader="dot" w:pos="9345"/>
+        </w:tabs>
+        <w:rPr>
+          <w:rFonts w:asciiTheme="minorHAnsi" w:eastAsiaTheme="minorEastAsia" w:hAnsiTheme="minorHAnsi"/>
+          <w:noProof/>
+          <w:sz w:val="22"/>
+          <w:lang w:eastAsia="ru-RU"/>
+        </w:rPr>
+      </w:pPr>
+      <w:hyperlink w:anchor="_Toc41514690" w:history="1">
+        <w:r>
+          <w:rPr>
+            <w:rStyle w:val="a9"/>
+            <w:noProof/>
+          </w:rPr>
+          <w:t>1.2</w:t>
+        </w:r>
+        <w:r>
+          <w:rPr>
+            <w:rFonts w:asciiTheme="minorHAnsi" w:eastAsiaTheme="minorEastAsia" w:hAnsiTheme="minorHAnsi"/>
+            <w:noProof/>
+            <w:sz w:val="22"/>
+            <w:lang w:eastAsia="ru-RU"/>
+          </w:rPr>
+          <w:tab/>
+        </w:r>
+        <w:r>
+          <w:rPr>
+            <w:rStyle w:val="a9"/>
+            <w:noProof/>
+          </w:rPr>
+          <w:t>Электрическая функциональная схема манипулятора</w:t>
+        </w:r>
+        <w:r>
+          <w:rPr>
+            <w:noProof/>
+            <w:webHidden/>
+          </w:rPr>
+          <w:tab/>
+        </w:r>
+        <w:r>
+          <w:rPr>
+            <w:noProof/>
+            <w:webHidden/>
+          </w:rPr>
+          <w:fldChar w:fldCharType="begin"/>
+        </w:r>
+        <w:r>
+          <w:rPr>
+            <w:noProof/>
+            <w:webHidden/>
+          </w:rPr>
+          <w:instrText xml:space="preserve"> PAGEREF _Toc41514690 \h </w:instrText>
+        </w:r>
+        <w:r>
+          <w:rPr>
+            <w:noProof/>
+            <w:webHidden/>
+          </w:rPr>
+        </w:r>
+        <w:r>
+          <w:rPr>
+            <w:noProof/>
+            <w:webHidden/>
+          </w:rPr>
+          <w:fldChar w:fldCharType="separate"/>
+        </w:r>
+        <w:r>
+          <w:rPr>
+            <w:noProof/>
+            <w:webHidden/>
+          </w:rPr>
+          <w:t>9</w:t>
         </w:r>
         <w:r>
           <w:rPr>
@@ -1196,7 +1388,7 @@
           <w:lang w:eastAsia="ru-RU"/>
         </w:rPr>
       </w:pPr>
-      <w:hyperlink w:anchor="_Toc30411701" w:history="1">
+      <w:hyperlink w:anchor="_Toc41514691" w:history="1">
         <w:r>
           <w:rPr>
             <w:rStyle w:val="a9"/>
@@ -1218,7 +1410,7 @@
             <w:rStyle w:val="a9"/>
             <w:noProof/>
           </w:rPr>
-          <w:t>Обзор готовых решений</w:t>
+          <w:t>Отслеживание положения. Обратная связь по положению</w:t>
         </w:r>
         <w:r>
           <w:rPr>
@@ -1239,7 +1431,7 @@
             <w:noProof/>
             <w:webHidden/>
           </w:rPr>
-          <w:instrText xml:space="preserve"> PAGEREF _Toc30411701 \h </w:instrText>
+          <w:instrText xml:space="preserve"> PAGEREF _Toc41514691 \h </w:instrText>
         </w:r>
         <w:r>
           <w:rPr>
@@ -1259,7 +1451,7 @@
             <w:noProof/>
             <w:webHidden/>
           </w:rPr>
-          <w:t>9</w:t>
+          <w:t>11</w:t>
         </w:r>
         <w:r>
           <w:rPr>
@@ -1284,7 +1476,7 @@
           <w:lang w:eastAsia="ru-RU"/>
         </w:rPr>
       </w:pPr>
-      <w:hyperlink w:anchor="_Toc30411702" w:history="1">
+      <w:hyperlink w:anchor="_Toc41514692" w:history="1">
         <w:r>
           <w:rPr>
             <w:rStyle w:val="a9"/>
@@ -1306,7 +1498,7 @@
             <w:rStyle w:val="a9"/>
             <w:noProof/>
           </w:rPr>
-          <w:t>Matlab Robotic System Toolbox</w:t>
+          <w:t>Отслеживание положений энкодеров</w:t>
         </w:r>
         <w:r>
           <w:rPr>
@@ -1327,7 +1519,7 @@
             <w:noProof/>
             <w:webHidden/>
           </w:rPr>
-          <w:instrText xml:space="preserve"> PAGEREF _Toc30411702 \h </w:instrText>
+          <w:instrText xml:space="preserve"> PAGEREF _Toc41514692 \h </w:instrText>
         </w:r>
         <w:r>
           <w:rPr>
@@ -1347,7 +1539,7 @@
             <w:noProof/>
             <w:webHidden/>
           </w:rPr>
-          <w:t>9</w:t>
+          <w:t>11</w:t>
         </w:r>
         <w:r>
           <w:rPr>
@@ -1372,7 +1564,7 @@
           <w:lang w:eastAsia="ru-RU"/>
         </w:rPr>
       </w:pPr>
-      <w:hyperlink w:anchor="_Toc30411703" w:history="1">
+      <w:hyperlink w:anchor="_Toc41514693" w:history="1">
         <w:r>
           <w:rPr>
             <w:rStyle w:val="a9"/>
@@ -1394,7 +1586,7 @@
             <w:rStyle w:val="a9"/>
             <w:noProof/>
           </w:rPr>
-          <w:t>ROS MoveIt</w:t>
+          <w:t>Метод захвата сигнала таймера</w:t>
         </w:r>
         <w:r>
           <w:rPr>
@@ -1415,7 +1607,7 @@
             <w:noProof/>
             <w:webHidden/>
           </w:rPr>
-          <w:instrText xml:space="preserve"> PAGEREF _Toc30411703 \h </w:instrText>
+          <w:instrText xml:space="preserve"> PAGEREF _Toc41514693 \h </w:instrText>
         </w:r>
         <w:r>
           <w:rPr>
@@ -1435,7 +1627,95 @@
             <w:noProof/>
             <w:webHidden/>
           </w:rPr>
-          <w:t>10</w:t>
+          <w:t>13</w:t>
+        </w:r>
+        <w:r>
+          <w:rPr>
+            <w:noProof/>
+            <w:webHidden/>
+          </w:rPr>
+          <w:fldChar w:fldCharType="end"/>
+        </w:r>
+      </w:hyperlink>
+    </w:p>
+    <w:p>
+      <w:pPr>
+        <w:pStyle w:val="21"/>
+        <w:tabs>
+          <w:tab w:val="left" w:pos="880"/>
+          <w:tab w:val="right" w:leader="dot" w:pos="9345"/>
+        </w:tabs>
+        <w:rPr>
+          <w:rFonts w:asciiTheme="minorHAnsi" w:eastAsiaTheme="minorEastAsia" w:hAnsiTheme="minorHAnsi"/>
+          <w:noProof/>
+          <w:sz w:val="22"/>
+          <w:lang w:eastAsia="ru-RU"/>
+        </w:rPr>
+      </w:pPr>
+      <w:hyperlink w:anchor="_Toc41514694" w:history="1">
+        <w:r>
+          <w:rPr>
+            <w:rStyle w:val="a9"/>
+            <w:noProof/>
+          </w:rPr>
+          <w:t>2.3</w:t>
+        </w:r>
+        <w:r>
+          <w:rPr>
+            <w:rFonts w:asciiTheme="minorHAnsi" w:eastAsiaTheme="minorEastAsia" w:hAnsiTheme="minorHAnsi"/>
+            <w:noProof/>
+            <w:sz w:val="22"/>
+            <w:lang w:eastAsia="ru-RU"/>
+          </w:rPr>
+          <w:tab/>
+        </w:r>
+        <w:r>
+          <w:rPr>
+            <w:rStyle w:val="a9"/>
+            <w:noProof/>
+          </w:rPr>
+          <w:t>Интегральный метод вычисление положения</w:t>
+        </w:r>
+        <w:r>
+          <w:rPr>
+            <w:noProof/>
+            <w:webHidden/>
+          </w:rPr>
+          <w:tab/>
+        </w:r>
+        <w:r>
+          <w:rPr>
+            <w:noProof/>
+            <w:webHidden/>
+          </w:rPr>
+          <w:fldChar w:fldCharType="begin"/>
+        </w:r>
+        <w:r>
+          <w:rPr>
+            <w:noProof/>
+            <w:webHidden/>
+          </w:rPr>
+          <w:instrText xml:space="preserve"> PAGEREF _Toc41514694 \h </w:instrText>
+        </w:r>
+        <w:r>
+          <w:rPr>
+            <w:noProof/>
+            <w:webHidden/>
+          </w:rPr>
+        </w:r>
+        <w:r>
+          <w:rPr>
+            <w:noProof/>
+            <w:webHidden/>
+          </w:rPr>
+          <w:fldChar w:fldCharType="separate"/>
+        </w:r>
+        <w:r>
+          <w:rPr>
+            <w:noProof/>
+            <w:webHidden/>
+          </w:rPr>
+          <w:t>15</w:t>
         </w:r>
         <w:r>
           <w:rPr>
@@ -1460,7 +1740,7 @@
           <w:lang w:eastAsia="ru-RU"/>
         </w:rPr>
       </w:pPr>
-      <w:hyperlink w:anchor="_Toc30411704" w:history="1">
+      <w:hyperlink w:anchor="_Toc41514695" w:history="1">
         <w:r>
           <w:rPr>
             <w:rStyle w:val="a9"/>
@@ -1482,7 +1762,7 @@
             <w:rStyle w:val="a9"/>
             <w:noProof/>
           </w:rPr>
-          <w:t>Разработка алгоритма управления</w:t>
+          <w:t>Сравнение методов вычисления положения</w:t>
         </w:r>
         <w:r>
           <w:rPr>
@@ -1503,7 +1783,7 @@
             <w:noProof/>
             <w:webHidden/>
           </w:rPr>
-          <w:instrText xml:space="preserve"> PAGEREF _Toc30411704 \h </w:instrText>
+          <w:instrText xml:space="preserve"> PAGEREF _Toc41514695 \h </w:instrText>
         </w:r>
         <w:r>
           <w:rPr>
@@ -1523,7 +1803,95 @@
             <w:noProof/>
             <w:webHidden/>
           </w:rPr>
-          <w:t>11</w:t>
+          <w:t>18</w:t>
+        </w:r>
+        <w:r>
+          <w:rPr>
+            <w:noProof/>
+            <w:webHidden/>
+          </w:rPr>
+          <w:fldChar w:fldCharType="end"/>
+        </w:r>
+      </w:hyperlink>
+    </w:p>
+    <w:p>
+      <w:pPr>
+        <w:pStyle w:val="12"/>
+        <w:tabs>
+          <w:tab w:val="left" w:pos="440"/>
+          <w:tab w:val="right" w:leader="dot" w:pos="9345"/>
+        </w:tabs>
+        <w:rPr>
+          <w:rFonts w:asciiTheme="minorHAnsi" w:eastAsiaTheme="minorEastAsia" w:hAnsiTheme="minorHAnsi"/>
+          <w:noProof/>
+          <w:sz w:val="22"/>
+          <w:lang w:eastAsia="ru-RU"/>
+        </w:rPr>
+      </w:pPr>
+      <w:hyperlink w:anchor="_Toc41514696" w:history="1">
+        <w:r>
+          <w:rPr>
+            <w:rStyle w:val="a9"/>
+            <w:noProof/>
+          </w:rPr>
+          <w:t>4</w:t>
+        </w:r>
+        <w:r>
+          <w:rPr>
+            <w:rFonts w:asciiTheme="minorHAnsi" w:eastAsiaTheme="minorEastAsia" w:hAnsiTheme="minorHAnsi"/>
+            <w:noProof/>
+            <w:sz w:val="22"/>
+            <w:lang w:eastAsia="ru-RU"/>
+          </w:rPr>
+          <w:tab/>
+        </w:r>
+        <w:r>
+          <w:rPr>
+            <w:rStyle w:val="a9"/>
+            <w:noProof/>
+          </w:rPr>
+          <w:t>Регулятор положения ротора шагового двигателя.</w:t>
+        </w:r>
+        <w:r>
+          <w:rPr>
+            <w:noProof/>
+            <w:webHidden/>
+          </w:rPr>
+          <w:tab/>
+        </w:r>
+        <w:r>
+          <w:rPr>
+            <w:noProof/>
+            <w:webHidden/>
+          </w:rPr>
+          <w:fldChar w:fldCharType="begin"/>
+        </w:r>
+        <w:r>
+          <w:rPr>
+            <w:noProof/>
+            <w:webHidden/>
+          </w:rPr>
+          <w:instrText xml:space="preserve"> PAGEREF _Toc41514696 \h </w:instrText>
+        </w:r>
+        <w:r>
+          <w:rPr>
+            <w:noProof/>
+            <w:webHidden/>
+          </w:rPr>
+        </w:r>
+        <w:r>
+          <w:rPr>
+            <w:noProof/>
+            <w:webHidden/>
+          </w:rPr>
+          <w:fldChar w:fldCharType="separate"/>
+        </w:r>
+        <w:r>
+          <w:rPr>
+            <w:noProof/>
+            <w:webHidden/>
+          </w:rPr>
+          <w:t>21</w:t>
         </w:r>
         <w:r>
           <w:rPr>
@@ -1548,13 +1916,13 @@
           <w:lang w:eastAsia="ru-RU"/>
         </w:rPr>
       </w:pPr>
-      <w:hyperlink w:anchor="_Toc30411705" w:history="1">
+      <w:hyperlink w:anchor="_Toc41514697" w:history="1">
         <w:r>
           <w:rPr>
             <w:rStyle w:val="a9"/>
             <w:noProof/>
           </w:rPr>
-          <w:t>3.1</w:t>
+          <w:t>4.1</w:t>
         </w:r>
         <w:r>
           <w:rPr>
@@ -1570,7 +1938,7 @@
             <w:rStyle w:val="a9"/>
             <w:noProof/>
           </w:rPr>
-          <w:t>Решение через ДХ представление</w:t>
+          <w:t>Метод генерации массива решений</w:t>
         </w:r>
         <w:r>
           <w:rPr>
@@ -1591,7 +1959,7 @@
             <w:noProof/>
             <w:webHidden/>
           </w:rPr>
-          <w:instrText xml:space="preserve"> PAGEREF _Toc30411705 \h </w:instrText>
+          <w:instrText xml:space="preserve"> PAGEREF _Toc41514697 \h </w:instrText>
         </w:r>
         <w:r>
           <w:rPr>
@@ -1611,7 +1979,7 @@
             <w:noProof/>
             <w:webHidden/>
           </w:rPr>
-          <w:t>12</w:t>
+          <w:t>21</w:t>
         </w:r>
         <w:r>
           <w:rPr>
@@ -1636,13 +2004,13 @@
           <w:lang w:eastAsia="ru-RU"/>
         </w:rPr>
       </w:pPr>
-      <w:hyperlink w:anchor="_Toc30411706" w:history="1">
+      <w:hyperlink w:anchor="_Toc41514698" w:history="1">
         <w:r>
           <w:rPr>
             <w:rStyle w:val="a9"/>
             <w:noProof/>
           </w:rPr>
-          <w:t>3.2</w:t>
+          <w:t>4.2</w:t>
         </w:r>
         <w:r>
           <w:rPr>
@@ -1658,7 +2026,7 @@
             <w:rStyle w:val="a9"/>
             <w:noProof/>
           </w:rPr>
-          <w:t>ОЗК методом ДХ</w:t>
+          <w:t>Метод описания траекторий</w:t>
         </w:r>
         <w:r>
           <w:rPr>
@@ -1679,7 +2047,7 @@
             <w:noProof/>
             <w:webHidden/>
           </w:rPr>
-          <w:instrText xml:space="preserve"> PAGEREF _Toc30411706 \h </w:instrText>
+          <w:instrText xml:space="preserve"> PAGEREF _Toc41514698 \h </w:instrText>
         </w:r>
         <w:r>
           <w:rPr>
@@ -1699,7 +2067,7 @@
             <w:noProof/>
             <w:webHidden/>
           </w:rPr>
-          <w:t>16</w:t>
+          <w:t>23</w:t>
         </w:r>
         <w:r>
           <w:rPr>
@@ -1712,9 +2080,8 @@
     </w:p>
     <w:p>
       <w:pPr>
-        <w:pStyle w:val="21"/>
+        <w:pStyle w:val="12"/>
         <w:tabs>
-          <w:tab w:val="left" w:pos="880"/>
           <w:tab w:val="right" w:leader="dot" w:pos="9345"/>
         </w:tabs>
         <w:rPr>
@@ -1724,85 +2091,68 @@
           <w:lang w:eastAsia="ru-RU"/>
         </w:rPr>
       </w:pPr>
-      <w:hyperlink w:anchor="_Toc30411707" w:history="1">
+      <w:hyperlink w:anchor="_Toc41514699" w:history="1">
         <w:r>
           <w:rPr>
             <w:rStyle w:val="a9"/>
             <w:noProof/>
           </w:rPr>
-          <w:t>3.3</w:t>
-        </w:r>
-        <w:r>
-          <w:rPr>
-            <w:rFonts w:asciiTheme="minorHAnsi" w:eastAsiaTheme="minorEastAsia" w:hAnsiTheme="minorHAnsi"/>
-            <w:noProof/>
-            <w:sz w:val="22"/>
-            <w:lang w:eastAsia="ru-RU"/>
+          <w:t>Вывод</w:t>
+        </w:r>
+        <w:r>
+          <w:rPr>
+            <w:noProof/>
+            <w:webHidden/>
           </w:rPr>
           <w:tab/>
         </w:r>
         <w:r>
           <w:rPr>
-            <w:rStyle w:val="a9"/>
-            <w:noProof/>
-          </w:rPr>
-          <w:t>Геометрический метод решения ОЗК</w:t>
-        </w:r>
-        <w:r>
-          <w:rPr>
             <w:noProof/>
             <w:webHidden/>
           </w:rPr>
-          <w:tab/>
+          <w:fldChar w:fldCharType="begin"/>
         </w:r>
         <w:r>
           <w:rPr>
             <w:noProof/>
             <w:webHidden/>
           </w:rPr>
-          <w:fldChar w:fldCharType="begin"/>
+          <w:instrText xml:space="preserve"> PAGEREF _Toc41514699 \h </w:instrText>
         </w:r>
         <w:r>
           <w:rPr>
             <w:noProof/>
             <w:webHidden/>
           </w:rPr>
-          <w:instrText xml:space="preserve"> PAGEREF _Toc30411707 \h </w:instrText>
         </w:r>
         <w:r>
           <w:rPr>
             <w:noProof/>
             <w:webHidden/>
           </w:rPr>
+          <w:fldChar w:fldCharType="separate"/>
         </w:r>
         <w:r>
           <w:rPr>
             <w:noProof/>
             <w:webHidden/>
           </w:rPr>
-          <w:fldChar w:fldCharType="separate"/>
+          <w:t>25</w:t>
         </w:r>
         <w:r>
           <w:rPr>
             <w:noProof/>
             <w:webHidden/>
           </w:rPr>
-          <w:t>19</w:t>
-        </w:r>
-        <w:r>
-          <w:rPr>
-            <w:noProof/>
-            <w:webHidden/>
-          </w:rPr>
           <w:fldChar w:fldCharType="end"/>
         </w:r>
       </w:hyperlink>
     </w:p>
     <w:p>
       <w:pPr>
-        <w:pStyle w:val="21"/>
+        <w:pStyle w:val="12"/>
         <w:tabs>
-          <w:tab w:val="left" w:pos="880"/>
           <w:tab w:val="right" w:leader="dot" w:pos="9345"/>
         </w:tabs>
         <w:rPr>
@@ -1812,70 +2162,54 @@
           <w:lang w:eastAsia="ru-RU"/>
         </w:rPr>
       </w:pPr>
-      <w:hyperlink w:anchor="_Toc30411708" w:history="1">
+      <w:hyperlink w:anchor="_Toc41514700" w:history="1">
         <w:r>
           <w:rPr>
             <w:rStyle w:val="a9"/>
             <w:noProof/>
           </w:rPr>
-          <w:t>3.4</w:t>
-        </w:r>
-        <w:r>
-          <w:rPr>
-            <w:rFonts w:asciiTheme="minorHAnsi" w:eastAsiaTheme="minorEastAsia" w:hAnsiTheme="minorHAnsi"/>
-            <w:noProof/>
-            <w:sz w:val="22"/>
-            <w:lang w:eastAsia="ru-RU"/>
+          <w:t>Список литературы</w:t>
+        </w:r>
+        <w:r>
+          <w:rPr>
+            <w:noProof/>
+            <w:webHidden/>
           </w:rPr>
           <w:tab/>
         </w:r>
         <w:r>
           <w:rPr>
-            <w:rStyle w:val="a9"/>
-            <w:noProof/>
-          </w:rPr>
-          <w:t>Защита от столкновений</w:t>
-        </w:r>
-        <w:r>
-          <w:rPr>
             <w:noProof/>
             <w:webHidden/>
           </w:rPr>
-          <w:tab/>
+          <w:fldChar w:fldCharType="begin"/>
         </w:r>
         <w:r>
           <w:rPr>
             <w:noProof/>
             <w:webHidden/>
           </w:rPr>
-          <w:fldChar w:fldCharType="begin"/>
+          <w:instrText xml:space="preserve"> PAGEREF _Toc41514700 \h </w:instrText>
         </w:r>
         <w:r>
           <w:rPr>
             <w:noProof/>
             <w:webHidden/>
           </w:rPr>
-          <w:instrText xml:space="preserve"> PAGEREF _Toc30411708 \h </w:instrText>
         </w:r>
         <w:r>
           <w:rPr>
             <w:noProof/>
             <w:webHidden/>
           </w:rPr>
+          <w:fldChar w:fldCharType="separate"/>
         </w:r>
         <w:r>
           <w:rPr>
             <w:noProof/>
             <w:webHidden/>
           </w:rPr>
-          <w:fldChar w:fldCharType="separate"/>
-        </w:r>
-        <w:r>
-          <w:rPr>
-            <w:noProof/>
-            <w:webHidden/>
-          </w:rPr>
-          <w:t>21</w:t>
+          <w:t>26</w:t>
         </w:r>
         <w:r>
           <w:rPr>
@@ -1890,7 +2224,6 @@
       <w:pPr>
         <w:pStyle w:val="12"/>
         <w:tabs>
-          <w:tab w:val="left" w:pos="440"/>
           <w:tab w:val="right" w:leader="dot" w:pos="9345"/>
         </w:tabs>
         <w:rPr>
@@ -1900,513 +2233,54 @@
           <w:lang w:eastAsia="ru-RU"/>
         </w:rPr>
       </w:pPr>
-      <w:hyperlink w:anchor="_Toc30411709" w:history="1">
+      <w:hyperlink w:anchor="_Toc41514701" w:history="1">
         <w:r>
           <w:rPr>
             <w:rStyle w:val="a9"/>
             <w:noProof/>
           </w:rPr>
-          <w:t>4</w:t>
-        </w:r>
-        <w:r>
-          <w:rPr>
-            <w:rFonts w:asciiTheme="minorHAnsi" w:eastAsiaTheme="minorEastAsia" w:hAnsiTheme="minorHAnsi"/>
-            <w:noProof/>
-            <w:sz w:val="22"/>
-            <w:lang w:eastAsia="ru-RU"/>
+          <w:t>Приложение 1</w:t>
+        </w:r>
+        <w:r>
+          <w:rPr>
+            <w:noProof/>
+            <w:webHidden/>
           </w:rPr>
           <w:tab/>
         </w:r>
         <w:r>
           <w:rPr>
-            <w:rStyle w:val="a9"/>
-            <w:noProof/>
-          </w:rPr>
-          <w:t>Расчет углов шаговых двигателей и сервоприводов</w:t>
-        </w:r>
-        <w:r>
-          <w:rPr>
             <w:noProof/>
             <w:webHidden/>
           </w:rPr>
-          <w:tab/>
+          <w:fldChar w:fldCharType="begin"/>
         </w:r>
         <w:r>
           <w:rPr>
             <w:noProof/>
             <w:webHidden/>
           </w:rPr>
-          <w:fldChar w:fldCharType="begin"/>
+          <w:instrText xml:space="preserve"> PAGEREF _Toc41514701 \h </w:instrText>
         </w:r>
         <w:r>
           <w:rPr>
             <w:noProof/>
             <w:webHidden/>
           </w:rPr>
-          <w:instrText xml:space="preserve"> PAGEREF _Toc30411709 \h </w:instrText>
         </w:r>
         <w:r>
           <w:rPr>
             <w:noProof/>
             <w:webHidden/>
           </w:rPr>
+          <w:fldChar w:fldCharType="separate"/>
         </w:r>
         <w:r>
           <w:rPr>
             <w:noProof/>
             <w:webHidden/>
           </w:rPr>
-          <w:fldChar w:fldCharType="separate"/>
-        </w:r>
-        <w:r>
-          <w:rPr>
-            <w:noProof/>
-            <w:webHidden/>
-          </w:rPr>
-          <w:t>24</w:t>
-        </w:r>
-        <w:r>
-          <w:rPr>
-            <w:noProof/>
-            <w:webHidden/>
-          </w:rPr>
-          <w:fldChar w:fldCharType="end"/>
-        </w:r>
-      </w:hyperlink>
-    </w:p>
-    <w:p>
-      <w:pPr>
-        <w:pStyle w:val="21"/>
-        <w:tabs>
-          <w:tab w:val="left" w:pos="880"/>
-          <w:tab w:val="right" w:leader="dot" w:pos="9345"/>
-        </w:tabs>
-        <w:rPr>
-          <w:rFonts w:asciiTheme="minorHAnsi" w:eastAsiaTheme="minorEastAsia" w:hAnsiTheme="minorHAnsi"/>
-          <w:noProof/>
-          <w:sz w:val="22"/>
-          <w:lang w:eastAsia="ru-RU"/>
-        </w:rPr>
-      </w:pPr>
-      <w:hyperlink w:anchor="_Toc30411710" w:history="1">
-        <w:r>
-          <w:rPr>
-            <w:rStyle w:val="a9"/>
-            <w:noProof/>
-          </w:rPr>
-          <w:t>4.1</w:t>
-        </w:r>
-        <w:r>
-          <w:rPr>
-            <w:rFonts w:asciiTheme="minorHAnsi" w:eastAsiaTheme="minorEastAsia" w:hAnsiTheme="minorHAnsi"/>
-            <w:noProof/>
-            <w:sz w:val="22"/>
-            <w:lang w:eastAsia="ru-RU"/>
-          </w:rPr>
-          <w:tab/>
-        </w:r>
-        <w:r>
-          <w:rPr>
-            <w:rStyle w:val="a9"/>
-            <w:noProof/>
-          </w:rPr>
-          <w:t>Сравнение решений</w:t>
-        </w:r>
-        <w:r>
-          <w:rPr>
-            <w:noProof/>
-            <w:webHidden/>
-          </w:rPr>
-          <w:tab/>
-        </w:r>
-        <w:r>
-          <w:rPr>
-            <w:noProof/>
-            <w:webHidden/>
-          </w:rPr>
-          <w:fldChar w:fldCharType="begin"/>
-        </w:r>
-        <w:r>
-          <w:rPr>
-            <w:noProof/>
-            <w:webHidden/>
-          </w:rPr>
-          <w:instrText xml:space="preserve"> PAGEREF _Toc30411710 \h </w:instrText>
-        </w:r>
-        <w:r>
-          <w:rPr>
-            <w:noProof/>
-            <w:webHidden/>
-          </w:rPr>
-        </w:r>
-        <w:r>
-          <w:rPr>
-            <w:noProof/>
-            <w:webHidden/>
-          </w:rPr>
-          <w:fldChar w:fldCharType="separate"/>
-        </w:r>
-        <w:r>
-          <w:rPr>
-            <w:noProof/>
-            <w:webHidden/>
-          </w:rPr>
-          <w:t>27</w:t>
-        </w:r>
-        <w:r>
-          <w:rPr>
-            <w:noProof/>
-            <w:webHidden/>
-          </w:rPr>
-          <w:fldChar w:fldCharType="end"/>
-        </w:r>
-      </w:hyperlink>
-    </w:p>
-    <w:p>
-      <w:pPr>
-        <w:pStyle w:val="12"/>
-        <w:tabs>
-          <w:tab w:val="right" w:leader="dot" w:pos="9345"/>
-        </w:tabs>
-        <w:rPr>
-          <w:rFonts w:asciiTheme="minorHAnsi" w:eastAsiaTheme="minorEastAsia" w:hAnsiTheme="minorHAnsi"/>
-          <w:noProof/>
-          <w:sz w:val="22"/>
-          <w:lang w:eastAsia="ru-RU"/>
-        </w:rPr>
-      </w:pPr>
-      <w:hyperlink w:anchor="_Toc30411711" w:history="1">
-        <w:r>
-          <w:rPr>
-            <w:rStyle w:val="a9"/>
-            <w:noProof/>
-          </w:rPr>
-          <w:t>Вывод</w:t>
-        </w:r>
-        <w:r>
-          <w:rPr>
-            <w:noProof/>
-            <w:webHidden/>
-          </w:rPr>
-          <w:tab/>
-        </w:r>
-        <w:r>
-          <w:rPr>
-            <w:noProof/>
-            <w:webHidden/>
-          </w:rPr>
-          <w:fldChar w:fldCharType="begin"/>
-        </w:r>
-        <w:r>
-          <w:rPr>
-            <w:noProof/>
-            <w:webHidden/>
-          </w:rPr>
-          <w:instrText xml:space="preserve"> PAGEREF _Toc30411711 \h </w:instrText>
-        </w:r>
-        <w:r>
-          <w:rPr>
-            <w:noProof/>
-            <w:webHidden/>
-          </w:rPr>
-        </w:r>
-        <w:r>
-          <w:rPr>
-            <w:noProof/>
-            <w:webHidden/>
-          </w:rPr>
-          <w:fldChar w:fldCharType="separate"/>
-        </w:r>
-        <w:r>
-          <w:rPr>
-            <w:noProof/>
-            <w:webHidden/>
-          </w:rPr>
           <w:t>28</w:t>
-        </w:r>
-        <w:r>
-          <w:rPr>
-            <w:noProof/>
-            <w:webHidden/>
-          </w:rPr>
-          <w:fldChar w:fldCharType="end"/>
-        </w:r>
-      </w:hyperlink>
-    </w:p>
-    <w:p>
-      <w:pPr>
-        <w:pStyle w:val="12"/>
-        <w:tabs>
-          <w:tab w:val="right" w:leader="dot" w:pos="9345"/>
-        </w:tabs>
-        <w:rPr>
-          <w:rFonts w:asciiTheme="minorHAnsi" w:eastAsiaTheme="minorEastAsia" w:hAnsiTheme="minorHAnsi"/>
-          <w:noProof/>
-          <w:sz w:val="22"/>
-          <w:lang w:eastAsia="ru-RU"/>
-        </w:rPr>
-      </w:pPr>
-      <w:hyperlink w:anchor="_Toc30411712" w:history="1">
-        <w:r>
-          <w:rPr>
-            <w:rStyle w:val="a9"/>
-            <w:noProof/>
-          </w:rPr>
-          <w:t>Список литературы</w:t>
-        </w:r>
-        <w:r>
-          <w:rPr>
-            <w:noProof/>
-            <w:webHidden/>
-          </w:rPr>
-          <w:tab/>
-        </w:r>
-        <w:r>
-          <w:rPr>
-            <w:noProof/>
-            <w:webHidden/>
-          </w:rPr>
-          <w:fldChar w:fldCharType="begin"/>
-        </w:r>
-        <w:r>
-          <w:rPr>
-            <w:noProof/>
-            <w:webHidden/>
-          </w:rPr>
-          <w:instrText xml:space="preserve"> PAGEREF _Toc30411712 \h </w:instrText>
-        </w:r>
-        <w:r>
-          <w:rPr>
-            <w:noProof/>
-            <w:webHidden/>
-          </w:rPr>
-        </w:r>
-        <w:r>
-          <w:rPr>
-            <w:noProof/>
-            <w:webHidden/>
-          </w:rPr>
-          <w:fldChar w:fldCharType="separate"/>
-        </w:r>
-        <w:r>
-          <w:rPr>
-            <w:noProof/>
-            <w:webHidden/>
-          </w:rPr>
-          <w:t>29</w:t>
-        </w:r>
-        <w:r>
-          <w:rPr>
-            <w:noProof/>
-            <w:webHidden/>
-          </w:rPr>
-          <w:fldChar w:fldCharType="end"/>
-        </w:r>
-      </w:hyperlink>
-    </w:p>
-    <w:p>
-      <w:pPr>
-        <w:pStyle w:val="12"/>
-        <w:tabs>
-          <w:tab w:val="right" w:leader="dot" w:pos="9345"/>
-        </w:tabs>
-        <w:rPr>
-          <w:rFonts w:asciiTheme="minorHAnsi" w:eastAsiaTheme="minorEastAsia" w:hAnsiTheme="minorHAnsi"/>
-          <w:noProof/>
-          <w:sz w:val="22"/>
-          <w:lang w:eastAsia="ru-RU"/>
-        </w:rPr>
-      </w:pPr>
-      <w:hyperlink w:anchor="_Toc30411713" w:history="1">
-        <w:r>
-          <w:rPr>
-            <w:rStyle w:val="a9"/>
-            <w:noProof/>
-          </w:rPr>
-          <w:t>Приложение 1</w:t>
-        </w:r>
-        <w:r>
-          <w:rPr>
-            <w:noProof/>
-            <w:webHidden/>
-          </w:rPr>
-          <w:tab/>
-        </w:r>
-        <w:r>
-          <w:rPr>
-            <w:noProof/>
-            <w:webHidden/>
-          </w:rPr>
-          <w:fldChar w:fldCharType="begin"/>
-        </w:r>
-        <w:r>
-          <w:rPr>
-            <w:noProof/>
-            <w:webHidden/>
-          </w:rPr>
-          <w:instrText xml:space="preserve"> PAGEREF _Toc30411713 \h </w:instrText>
-        </w:r>
-        <w:r>
-          <w:rPr>
-            <w:noProof/>
-            <w:webHidden/>
-          </w:rPr>
-        </w:r>
-        <w:r>
-          <w:rPr>
-            <w:noProof/>
-            <w:webHidden/>
-          </w:rPr>
-          <w:fldChar w:fldCharType="separate"/>
-        </w:r>
-        <w:r>
-          <w:rPr>
-            <w:noProof/>
-            <w:webHidden/>
-          </w:rPr>
-          <w:t>31</w:t>
-        </w:r>
-        <w:r>
-          <w:rPr>
-            <w:noProof/>
-            <w:webHidden/>
-          </w:rPr>
-          <w:fldChar w:fldCharType="end"/>
-        </w:r>
-      </w:hyperlink>
-    </w:p>
-    <w:p>
-      <w:pPr>
-        <w:pStyle w:val="12"/>
-        <w:tabs>
-          <w:tab w:val="right" w:leader="dot" w:pos="9345"/>
-        </w:tabs>
-        <w:rPr>
-          <w:rFonts w:asciiTheme="minorHAnsi" w:eastAsiaTheme="minorEastAsia" w:hAnsiTheme="minorHAnsi"/>
-          <w:noProof/>
-          <w:sz w:val="22"/>
-          <w:lang w:eastAsia="ru-RU"/>
-        </w:rPr>
-      </w:pPr>
-      <w:hyperlink w:anchor="_Toc30411714" w:history="1">
-        <w:r>
-          <w:rPr>
-            <w:rStyle w:val="a9"/>
-            <w:noProof/>
-          </w:rPr>
-          <w:t>Приложение 2</w:t>
-        </w:r>
-        <w:r>
-          <w:rPr>
-            <w:noProof/>
-            <w:webHidden/>
-          </w:rPr>
-          <w:tab/>
-        </w:r>
-        <w:r>
-          <w:rPr>
-            <w:noProof/>
-            <w:webHidden/>
-          </w:rPr>
-          <w:fldChar w:fldCharType="begin"/>
-        </w:r>
-        <w:r>
-          <w:rPr>
-            <w:noProof/>
-            <w:webHidden/>
-          </w:rPr>
-          <w:instrText xml:space="preserve"> PAGEREF _Toc30411714 \h </w:instrText>
-        </w:r>
-        <w:r>
-          <w:rPr>
-            <w:noProof/>
-            <w:webHidden/>
-          </w:rPr>
-        </w:r>
-        <w:r>
-          <w:rPr>
-            <w:noProof/>
-            <w:webHidden/>
-          </w:rPr>
-          <w:fldChar w:fldCharType="separate"/>
-        </w:r>
-        <w:r>
-          <w:rPr>
-            <w:noProof/>
-            <w:webHidden/>
-          </w:rPr>
-          <w:t>32</w:t>
-        </w:r>
-        <w:r>
-          <w:rPr>
-            <w:noProof/>
-            <w:webHidden/>
-          </w:rPr>
-          <w:fldChar w:fldCharType="end"/>
-        </w:r>
-      </w:hyperlink>
-    </w:p>
-    <w:p>
-      <w:pPr>
-        <w:pStyle w:val="12"/>
-        <w:tabs>
-          <w:tab w:val="right" w:leader="dot" w:pos="9345"/>
-        </w:tabs>
-        <w:rPr>
-          <w:rFonts w:asciiTheme="minorHAnsi" w:eastAsiaTheme="minorEastAsia" w:hAnsiTheme="minorHAnsi"/>
-          <w:noProof/>
-          <w:sz w:val="22"/>
-          <w:lang w:eastAsia="ru-RU"/>
-        </w:rPr>
-      </w:pPr>
-      <w:hyperlink w:anchor="_Toc30411715" w:history="1">
-        <w:r>
-          <w:rPr>
-            <w:rStyle w:val="a9"/>
-            <w:noProof/>
-          </w:rPr>
-          <w:t>Приложение 3</w:t>
-        </w:r>
-        <w:r>
-          <w:rPr>
-            <w:noProof/>
-            <w:webHidden/>
-          </w:rPr>
-          <w:tab/>
-        </w:r>
-        <w:r>
-          <w:rPr>
-            <w:noProof/>
-            <w:webHidden/>
-          </w:rPr>
-          <w:fldChar w:fldCharType="begin"/>
-        </w:r>
-        <w:r>
-          <w:rPr>
-            <w:noProof/>
-            <w:webHidden/>
-          </w:rPr>
-          <w:instrText xml:space="preserve"> PAGEREF _Toc30411715 \h </w:instrText>
-        </w:r>
-        <w:r>
-          <w:rPr>
-            <w:noProof/>
-            <w:webHidden/>
-          </w:rPr>
-        </w:r>
-        <w:r>
-          <w:rPr>
-            <w:noProof/>
-            <w:webHidden/>
-          </w:rPr>
-          <w:fldChar w:fldCharType="separate"/>
-        </w:r>
-        <w:r>
-          <w:rPr>
-            <w:noProof/>
-            <w:webHidden/>
-          </w:rPr>
-          <w:t>33</w:t>
         </w:r>
         <w:r>
           <w:rPr>
@@ -2479,21 +2353,8 @@
         <w:pStyle w:val="a4"/>
       </w:pPr>
       <w:r>
-        <w:t xml:space="preserve">ДХ – </w:t>
-      </w:r>
-      <w:proofErr w:type="spellStart"/>
-      <w:r>
-        <w:t>Денавита</w:t>
-      </w:r>
-      <w:proofErr w:type="spellEnd"/>
-      <w:r>
-        <w:t xml:space="preserve"> – </w:t>
-      </w:r>
-      <w:proofErr w:type="spellStart"/>
-      <w:r>
-        <w:t>Хартенберга</w:t>
-      </w:r>
-      <w:proofErr w:type="spellEnd"/>
+        <w:t>ДХ – Денавита – Хартенберга</w:t>
+      </w:r>
     </w:p>
     <w:p>
       <w:pPr>
@@ -2555,6 +2416,14 @@
       </w:r>
       <w:r>
         <w:t>но-интегрально-дифференцирующий регулятор</w:t>
+      </w:r>
+    </w:p>
+    <w:p>
+      <w:pPr>
+        <w:pStyle w:val="a4"/>
+      </w:pPr>
+      <w:r>
+        <w:t>ОУ – объект управления</w:t>
       </w:r>
     </w:p>
     <w:p>
@@ -2573,7 +2442,7 @@
       <w:pPr>
         <w:pStyle w:val="ab"/>
       </w:pPr>
-      <w:bookmarkStart w:id="0" w:name="_Toc30411698"/>
+      <w:bookmarkStart w:id="0" w:name="_Toc41514687"/>
       <w:r>
         <w:lastRenderedPageBreak/>
         <w:t>Введение</w:t>
@@ -2584,6 +2453,49 @@
       <w:pPr>
         <w:pStyle w:val="a4"/>
       </w:pPr>
+      <w:r>
+        <w:t xml:space="preserve">В рамках гранта Фонда содействия инновациям командой резидентов «ФАБЛаб Политех» был разработан телеуправляемый исследовательский катамаран «Кадет-М». Одной из полезных нагрузок катамарана, согласно техническому заданию, является манипулятор, предназначенный для сбора плавающих объектов с поверхности воды. Так же в конструкцию манипулятора была заложена возможность обслуживания и замены аккумуляторов на сигнальных буях. </w:t>
+      </w:r>
+    </w:p>
+    <w:p>
+      <w:pPr>
+        <w:pStyle w:val="a4"/>
+      </w:pPr>
+      <w:r>
+        <w:t>Манипулятор п</w:t>
+      </w:r>
+      <w:r>
+        <w:t>редусматривает управление как</w:t>
+      </w:r>
+      <w:r>
+        <w:t xml:space="preserve"> в ручном режиме</w:t>
+      </w:r>
+      <w:r>
+        <w:t xml:space="preserve"> по скоростям, так и в программном по координатам</w:t>
+      </w:r>
+      <w:r>
+        <w:t xml:space="preserve"> с пульта корабля сопровождения. Для эргономичного управления движением манипулятора необходимо преобразовывать движение задающих рукояток на пульте управления в изменение декартовых координат р</w:t>
+      </w:r>
+      <w:r>
+        <w:t>абочего инструмента манипулятора</w:t>
+      </w:r>
+      <w:r>
+        <w:t>. Что приводит к необходимости преобразования декартовых координат захватного устройства в обобщенные координат манипулятора.</w:t>
+      </w:r>
+    </w:p>
+    <w:p>
+      <w:pPr>
+        <w:pStyle w:val="a4"/>
+      </w:pPr>
+      <w:r>
+        <w:t xml:space="preserve">В рамках данной работы </w:t>
+      </w:r>
+      <w:r>
+        <w:t>рассмотрены методы обстрой связи по положению для шаговых двигателей, а также методы построения траекторий звеньев</w:t>
+      </w:r>
+      <w:r>
+        <w:t>.</w:t>
+      </w:r>
     </w:p>
     <w:p>
       <w:pPr>
@@ -2607,7 +2519,7 @@
         <w:pStyle w:val="1"/>
       </w:pPr>
       <w:bookmarkStart w:id="1" w:name="_Toc26229421"/>
-      <w:bookmarkStart w:id="2" w:name="_Toc30411699"/>
+      <w:bookmarkStart w:id="2" w:name="_Toc41514688"/>
       <w:r>
         <w:lastRenderedPageBreak/>
         <w:t>Постановка задачи</w:t>
@@ -2619,6 +2531,66 @@
       <w:pPr>
         <w:pStyle w:val="a4"/>
       </w:pPr>
+      <w:r>
+        <w:t>Система управления манипулятором, базирующаяся на микроконтроллере, подразумевает наличие программного блока</w:t>
+      </w:r>
+      <w:r>
+        <w:t xml:space="preserve"> низкого уровня</w:t>
+      </w:r>
+      <w:r>
+        <w:t xml:space="preserve"> управления приво</w:t>
+      </w:r>
+      <w:r>
+        <w:t xml:space="preserve">дами. Данный блок должен включать в себя подпрограммы </w:t>
+      </w:r>
+      <w:r>
+        <w:t xml:space="preserve">регулятора скорости, регулятора положения, систему обратной связи приводов по скорости и положению. Для реализации систем обратной связи необходимо оптимизировать обработку сигналов обратной связи так, чтобы ресурсы микроконтроллера расходовались наиболее оптимально по времени. Так же не стоит забывать и про точность обратной связи. Готовое решение должно приближаться к максимально возможной степени дискретизации. Так же для </w:t>
+      </w:r>
+      <w:r>
+        <w:t>выбора метода организации обратной связи требуется провести сравнение методов по затрачиваемым периферийным ресурсам микроконтроллера.</w:t>
+      </w:r>
+    </w:p>
+    <w:p>
+      <w:pPr>
+        <w:pStyle w:val="a4"/>
+        <w:rPr>
+          <w:color w:val="000000" w:themeColor="text1"/>
+        </w:rPr>
+      </w:pPr>
+      <w:r>
+        <w:rPr>
+          <w:color w:val="000000" w:themeColor="text1"/>
+        </w:rPr>
+        <w:t>Для реализации регуляторов скорости и п</w:t>
+      </w:r>
+      <w:r>
+        <w:rPr>
+          <w:color w:val="000000" w:themeColor="text1"/>
+        </w:rPr>
+        <w:t xml:space="preserve">оложения необходимо </w:t>
+      </w:r>
+      <w:r>
+        <w:rPr>
+          <w:color w:val="000000" w:themeColor="text1"/>
+        </w:rPr>
+        <w:t>математически описать траекторию, ко которой будет двигатьбся каждое сочленение манипулятора</w:t>
+      </w:r>
+    </w:p>
+    <w:p>
+      <w:pPr>
+        <w:pStyle w:val="a4"/>
+      </w:pPr>
+      <w:r>
+        <w:t>Управление объектом, имеющим несколько степеней подвижности сама по себе сложная задача, так же дополнительный трудности в ее решения вносит влияние степеней подвижности друг на друга</w:t>
+      </w:r>
+    </w:p>
+    <w:p>
+      <w:pPr>
+        <w:pStyle w:val="a4"/>
+      </w:pPr>
+      <w:r>
+        <w:t>Для лучшего понимания задачи далее приведены кинематическая и электрическая функциональная схемы манипулятора.</w:t>
+      </w:r>
     </w:p>
     <w:p>
       <w:pPr>
@@ -2637,7 +2609,7 @@
         <w:pStyle w:val="2"/>
       </w:pPr>
       <w:bookmarkStart w:id="3" w:name="_Toc26229422"/>
-      <w:bookmarkStart w:id="4" w:name="_Toc30411700"/>
+      <w:bookmarkStart w:id="4" w:name="_Toc41514689"/>
       <w:r>
         <w:lastRenderedPageBreak/>
         <w:t>Кинематическая схема манипулятора</w:t>
@@ -2730,48 +2702,31 @@
     <w:p>
       <w:pPr>
         <w:pStyle w:val="af0"/>
-        <w:jc w:val="center"/>
-        <w:rPr>
-          <w:sz w:val="24"/>
-        </w:rPr>
-      </w:pPr>
-      <w:r>
-        <w:rPr>
-          <w:sz w:val="24"/>
-        </w:rPr>
+      </w:pPr>
+      <w:r>
         <w:t xml:space="preserve">Рисунок </w:t>
       </w:r>
       <w:r>
-        <w:rPr>
-          <w:sz w:val="24"/>
-        </w:rPr>
         <w:fldChar w:fldCharType="begin"/>
       </w:r>
       <w:r>
-        <w:rPr>
-          <w:sz w:val="24"/>
-        </w:rPr>
         <w:instrText xml:space="preserve"> SEQ Рисунок \* ARABIC </w:instrText>
       </w:r>
       <w:r>
-        <w:rPr>
-          <w:sz w:val="24"/>
-        </w:rPr>
         <w:fldChar w:fldCharType="separate"/>
       </w:r>
       <w:r>
         <w:rPr>
           <w:noProof/>
-          <w:sz w:val="24"/>
         </w:rPr>
         <w:t>1</w:t>
       </w:r>
       <w:r>
-        <w:rPr>
-          <w:sz w:val="24"/>
-        </w:rPr>
         <w:fldChar w:fldCharType="end"/>
       </w:r>
+      <w:r>
+        <w:t xml:space="preserve"> – Кинематическая схема манипулятора</w:t>
+      </w:r>
     </w:p>
     <w:p>
       <w:pPr>
@@ -2796,15 +2751,7 @@
         <w:t>]</w:t>
       </w:r>
       <w:r>
-        <w:t xml:space="preserve"> 1 (МР1) установлен шкив 1. С обратной стороны установлен инкрементальный </w:t>
-      </w:r>
-      <w:proofErr w:type="spellStart"/>
-      <w:r>
-        <w:t>энкодер</w:t>
-      </w:r>
-      <w:proofErr w:type="spellEnd"/>
-      <w:r>
-        <w:t>. МР1 приводит в движение ось колонны манипулятора. к корпусу колонн</w:t>
+        <w:t xml:space="preserve"> 1 (МР1) установлен шкив 1. С обратной стороны установлен инкрементальный энкодер. МР1 приводит в движение ось колонны манипулятора. к корпусу колонн</w:t>
       </w:r>
       <w:r>
         <w:t>ы присоединены м</w:t>
@@ -2839,23 +2786,7 @@
         <w:t xml:space="preserve"> </w:t>
       </w:r>
       <w:r>
-        <w:t xml:space="preserve">жестко закреплены шкив 5 и подвижная головка инкрементального </w:t>
-      </w:r>
-      <w:proofErr w:type="spellStart"/>
-      <w:r>
-        <w:t>энкодера</w:t>
-      </w:r>
-      <w:proofErr w:type="spellEnd"/>
-      <w:r>
-        <w:t xml:space="preserve">. Корпус </w:t>
-      </w:r>
-      <w:proofErr w:type="spellStart"/>
-      <w:r>
-        <w:t>энкодера</w:t>
-      </w:r>
-      <w:proofErr w:type="spellEnd"/>
-      <w:r>
-        <w:t xml:space="preserve"> в свою очередь жестко соединен с корпусом колонны. Так же вал </w:t>
+        <w:t xml:space="preserve">жестко закреплены шкив 5 и подвижная головка инкрементального энкодера. Корпус энкодера в свою очередь жестко соединен с корпусом колонны. Так же вал </w:t>
       </w:r>
       <w:r>
         <w:rPr>
@@ -3020,7 +2951,19 @@
         <w:rPr>
           <w:rFonts w:eastAsiaTheme="minorEastAsia"/>
         </w:rPr>
-        <w:t xml:space="preserve"> зависят не только от координат управляющих приводов, но и то обобщенных координат родительских звеньев. Для корректного расчета управляющих сигналов МР3 и МР4 необходимо добавить блок расчета новых управляющих сигналов.</w:t>
+        <w:t xml:space="preserve"> зависят не только от координ</w:t>
+      </w:r>
+      <w:r>
+        <w:rPr>
+          <w:rFonts w:eastAsiaTheme="minorEastAsia"/>
+        </w:rPr>
+        <w:t>ат управляющих приводов, но и от</w:t>
+      </w:r>
+      <w:r>
+        <w:rPr>
+          <w:rFonts w:eastAsiaTheme="minorEastAsia"/>
+        </w:rPr>
+        <w:t xml:space="preserve"> обобщенных координат родительских звеньев. Для корректного расчета управляющих сигналов МР3 и МР4 необходимо добавить блок расчета новых управляющих сигналов.</w:t>
       </w:r>
       <w:r>
         <w:br w:type="page"/>
@@ -3028,10 +2971,10 @@
     </w:p>
     <w:p>
       <w:pPr>
-        <w:pStyle w:val="1"/>
+        <w:pStyle w:val="2"/>
       </w:pPr>
       <w:bookmarkStart w:id="5" w:name="_Toc26229423"/>
-      <w:bookmarkStart w:id="6" w:name="_Toc30411701"/>
+      <w:bookmarkStart w:id="6" w:name="_Toc41514690"/>
       <w:r>
         <w:lastRenderedPageBreak/>
         <w:t>Электрическая</w:t>
@@ -3042,16 +2985,29 @@
       <w:r>
         <w:t xml:space="preserve"> схема манипулятора</w:t>
       </w:r>
+      <w:bookmarkEnd w:id="6"/>
     </w:p>
     <w:p>
       <w:pPr>
         <w:pStyle w:val="a4"/>
       </w:pPr>
       <w:r>
-        <w:t>Для понимания особенностей проектирования системы управления манипулятором на рисунке 123 приведена электрическая функциональная схема управляющего контроллера манипулятора.</w:t>
-      </w:r>
-      <w:r>
-        <w:t xml:space="preserve"> На схеме опущены преобразователи уровней управляющих сигналов приводов и датчиков. Так же на схеме опущены преобразователи уровней </w:t>
+        <w:t>Для понимания особенностей проектирования системы управле</w:t>
+      </w:r>
+      <w:r>
+        <w:t>ния манипулятором на рисунке 2</w:t>
+      </w:r>
+      <w:r>
+        <w:t xml:space="preserve"> приведена электрическая функциональная схема управляющего контроллера манипулятора.</w:t>
+      </w:r>
+      <w:r>
+        <w:t xml:space="preserve"> На схеме опущены преобразователи уровней управляющих си</w:t>
+      </w:r>
+      <w:r>
+        <w:t>гналов приводов и датчиков. Так</w:t>
+      </w:r>
+      <w:r>
+        <w:t xml:space="preserve">же на схеме опущены преобразователи уровней </w:t>
       </w:r>
       <w:r>
         <w:rPr>
@@ -3078,6 +3034,7 @@
     <w:p>
       <w:pPr>
         <w:pStyle w:val="a4"/>
+        <w:keepNext/>
         <w:ind w:firstLine="0"/>
       </w:pPr>
       <w:r>
@@ -3124,6 +3081,35 @@
     </w:p>
     <w:p>
       <w:pPr>
+        <w:pStyle w:val="af0"/>
+      </w:pPr>
+      <w:r>
+        <w:t xml:space="preserve">Рисунок </w:t>
+      </w:r>
+      <w:r>
+        <w:fldChar w:fldCharType="begin"/>
+      </w:r>
+      <w:r>
+        <w:instrText xml:space="preserve"> SEQ Рисунок \* ARABIC </w:instrText>
+      </w:r>
+      <w:r>
+        <w:fldChar w:fldCharType="separate"/>
+      </w:r>
+      <w:r>
+        <w:rPr>
+          <w:noProof/>
+        </w:rPr>
+        <w:t>2</w:t>
+      </w:r>
+      <w:r>
+        <w:fldChar w:fldCharType="end"/>
+      </w:r>
+      <w:r>
+        <w:t xml:space="preserve"> - Электронная функциональная схема манипулятора</w:t>
+      </w:r>
+    </w:p>
+    <w:p>
+      <w:pPr>
         <w:pStyle w:val="a4"/>
       </w:pPr>
       <w:r>
@@ -3138,15 +3124,13 @@
         <w:pStyle w:val="a4"/>
       </w:pPr>
       <w:r>
-        <w:t xml:space="preserve">Как видно из рисунка 123 для управления шаговым двигателем необходимо использовать 2 </w:t>
-      </w:r>
-      <w:proofErr w:type="spellStart"/>
-      <w:r>
-        <w:t>пина</w:t>
-      </w:r>
-      <w:proofErr w:type="spellEnd"/>
-      <w:r>
-        <w:t xml:space="preserve"> ввода-вывода для задания направления вращения и активации драйвера. А также для установки скорости вращения используется аппаратная генерация </w:t>
+        <w:t>Как видно из рисунка</w:t>
+      </w:r>
+      <w:r>
+        <w:t xml:space="preserve"> 2</w:t>
+      </w:r>
+      <w:r>
+        <w:t xml:space="preserve"> для управления шаговым двигателем необходимо использовать 2 пина ввода-вывода для задания направления вращения и активации драйвера. А также для установки скорости вращения используется аппаратная генерация </w:t>
       </w:r>
       <w:r>
         <w:t>ШИМ сигнала</w:t>
@@ -3158,25 +3142,24 @@
         <w:t xml:space="preserve">. </w:t>
       </w:r>
       <w:r>
-        <w:t xml:space="preserve">Требуется использовать отдельный таймер для каждого ШД, так как управление происходит благодаря изменению частоты ШИМ сигнала. Каждый передний фронт ШИМ сигнала сообщает </w:t>
+        <w:t xml:space="preserve">Требуется использовать отдельный таймер для каждого ШД, так как управление происходит благодаря изменению </w:t>
       </w:r>
       <w:r>
         <w:lastRenderedPageBreak/>
-        <w:t xml:space="preserve">драйверу, что необходимо повернуть ротор ШД на один </w:t>
-      </w:r>
-      <w:proofErr w:type="spellStart"/>
-      <w:r>
-        <w:t>микрошаг</w:t>
-      </w:r>
-      <w:proofErr w:type="spellEnd"/>
-      <w:r>
-        <w:t xml:space="preserve"> в сторону, соответствующую направлению, заданному </w:t>
-      </w:r>
-      <w:proofErr w:type="spellStart"/>
-      <w:r>
-        <w:t>пином</w:t>
-      </w:r>
-      <w:proofErr w:type="spellEnd"/>
+        <w:t xml:space="preserve">частоты ШИМ сигнала. Каждый передний фронт ШИМ сигнала сообщает драйверу, что необходимо повернуть ротор ШД на один микрошаг в сторону, соответствующую направлению, заданному пином </w:t>
+      </w:r>
+      <w:r>
+        <w:rPr>
+          <w:lang w:val="en-US"/>
+        </w:rPr>
+        <w:t>DIR</w:t>
+      </w:r>
+      <w:r>
+        <w:t xml:space="preserve">. При этом для корректной работы микроконтроллера драйвера производитель рекомендует поддерживать скважность сигнала близкой к 50 процентам. </w:t>
+      </w:r>
+      <w:r>
+        <w:t>Драйвер шагового двигателя</w:t>
+      </w:r>
       <w:r>
         <w:t xml:space="preserve"> </w:t>
       </w:r>
@@ -3184,45 +3167,22 @@
         <w:rPr>
           <w:lang w:val="en-US"/>
         </w:rPr>
-        <w:t>DIR</w:t>
-      </w:r>
-      <w:r>
-        <w:t xml:space="preserve">. При этом для корректной работы микроконтроллера драйвера производитель рекомендует поддерживать скважность сигнала близкой к 50 процентам. </w:t>
-      </w:r>
-      <w:r>
-        <w:t>Драйвер шагового двигателя</w:t>
+        <w:t>HSS</w:t>
+      </w:r>
+      <w:r>
+        <w:t>57</w:t>
       </w:r>
       <w:r>
         <w:t xml:space="preserve"> </w:t>
       </w:r>
       <w:r>
-        <w:rPr>
-          <w:lang w:val="en-US"/>
-        </w:rPr>
-        <w:t>HSS</w:t>
-      </w:r>
-      <w:r>
-        <w:t>57</w:t>
-      </w:r>
-      <w:r>
-        <w:t xml:space="preserve"> </w:t>
-      </w:r>
-      <w:r>
         <w:t>осуществляет</w:t>
       </w:r>
       <w:r>
         <w:t xml:space="preserve"> обратную связь </w:t>
       </w:r>
       <w:r>
-        <w:t xml:space="preserve">с шаговым двигателем с помощью инкрементального </w:t>
-      </w:r>
-      <w:proofErr w:type="spellStart"/>
-      <w:r>
-        <w:t>энкодера</w:t>
-      </w:r>
-      <w:proofErr w:type="spellEnd"/>
-      <w:r>
-        <w:t xml:space="preserve">, установленного на оси двигателя. Данная функция драйвера обеспечивает отработку команд управления и дает защиту от пропуска шагов. </w:t>
+        <w:t xml:space="preserve">с шаговым двигателем с помощью инкрементального энкодера, установленного на оси двигателя. Данная функция драйвера обеспечивает отработку команд управления и дает защиту от пропуска шагов. </w:t>
       </w:r>
     </w:p>
     <w:p>
@@ -3230,15 +3190,7 @@
         <w:pStyle w:val="a4"/>
       </w:pPr>
       <w:r>
-        <w:t xml:space="preserve">Для управления серводвигателем необходим один управляющий сигнал, задающий положение ротора привода. В корпусе серводвигателя установлен абсолютный </w:t>
-      </w:r>
-      <w:proofErr w:type="spellStart"/>
-      <w:r>
-        <w:t>энкодер</w:t>
-      </w:r>
-      <w:proofErr w:type="spellEnd"/>
-      <w:r>
-        <w:t xml:space="preserve">, обеспечивающий обратную связь по положению. Управляющий сигнал представляет из себя ШИМ сигнал с частотой </w:t>
+        <w:t xml:space="preserve">Для управления серводвигателем необходим один управляющий сигнал, задающий положение ротора привода. В корпусе серводвигателя установлен абсолютный энкодер, обеспечивающий обратную связь по положению. Управляющий сигнал представляет из себя ШИМ сигнал с частотой </w:t>
       </w:r>
       <w:r>
         <w:t>600</w:t>
@@ -3267,208 +3219,81 @@
         <w:pStyle w:val="1"/>
       </w:pPr>
       <w:bookmarkStart w:id="7" w:name="_Toc26229434"/>
+      <w:bookmarkStart w:id="8" w:name="_Toc41514691"/>
       <w:bookmarkEnd w:id="5"/>
-      <w:bookmarkEnd w:id="6"/>
       <w:r>
         <w:lastRenderedPageBreak/>
         <w:t>Отслеживание положения</w:t>
       </w:r>
+      <w:r>
+        <w:t>. Обратная связь по положению</w:t>
+      </w:r>
+      <w:bookmarkEnd w:id="8"/>
+    </w:p>
+    <w:p>
+      <w:pPr>
+        <w:pStyle w:val="2"/>
+      </w:pPr>
+      <w:bookmarkStart w:id="9" w:name="_Toc41514692"/>
+      <w:r>
+        <w:t>Отслеживание положений энкодеров</w:t>
+      </w:r>
+      <w:bookmarkEnd w:id="9"/>
     </w:p>
     <w:p>
       <w:pPr>
         <w:pStyle w:val="a4"/>
       </w:pPr>
       <w:r>
-        <w:t xml:space="preserve">Для управления каждым шаговым двигателем используются два сигнала микроконтроллера </w:t>
+        <w:t xml:space="preserve">Для осуществления обратной связи по положению между микроконтроллером и шаговым двигателей применяются различные методы. Самый простой и надежный метод, это отслеживание сигналов энкодеров, подключенных к драйверу шаговых двигателей. Для реализации данного метода в микроконтроллерах </w:t>
       </w:r>
       <w:r>
         <w:rPr>
           <w:lang w:val="en-US"/>
         </w:rPr>
-        <w:t>STEP</w:t>
+        <w:t>STM</w:t>
+      </w:r>
+      <w:r>
+        <w:t xml:space="preserve">32 </w:t>
+      </w:r>
+      <w:r>
+        <w:t xml:space="preserve">предусмотрена опция таймеров для аппаратной обработки сигналов инкрементальных энкодеров. </w:t>
+      </w:r>
+      <w:r>
+        <w:t xml:space="preserve">Для реализации данной опции необходимо для каждого двигателя выделить таймер, способный работать в энкодерном режиме, и дополнительно два вывода микроконтроллера, связанные с двумя каналами таймера. </w:t>
+      </w:r>
+      <w:r>
+        <w:t>О</w:t>
+      </w:r>
+      <w:r>
+        <w:t>брабатывать сигнал энкодеров способны таймеры 1-5 и 8.</w:t>
       </w:r>
       <w:r>
         <w:t xml:space="preserve"> </w:t>
       </w:r>
       <w:r>
-        <w:t>и</w:t>
-      </w:r>
-      <w:r>
-        <w:t xml:space="preserve"> </w:t>
-      </w:r>
-      <w:r>
-        <w:rPr>
-          <w:lang w:val="en-US"/>
-        </w:rPr>
-        <w:t>DIR</w:t>
-      </w:r>
-      <w:r>
-        <w:t xml:space="preserve">. Сигнал </w:t>
-      </w:r>
-      <w:r>
-        <w:rPr>
-          <w:lang w:val="en-US"/>
-        </w:rPr>
-        <w:t>STEP</w:t>
-      </w:r>
-      <w:r>
-        <w:t xml:space="preserve"> </w:t>
-      </w:r>
-      <w:r>
-        <w:t xml:space="preserve">задает скорость вращения, каждый передний фронт сигнала сообщает драйверу, что необходимо повернуть вал двигателя на один шаг, полушаг или микро-шаг. </w:t>
-      </w:r>
-      <w:r>
-        <w:t xml:space="preserve">Сигнал </w:t>
-      </w:r>
-      <w:r>
-        <w:rPr>
-          <w:lang w:val="en-US"/>
-        </w:rPr>
-        <w:t>DIR</w:t>
-      </w:r>
-      <w:r>
-        <w:t xml:space="preserve"> задает направлен</w:t>
-      </w:r>
-      <w:bookmarkStart w:id="8" w:name="_GoBack"/>
-      <w:bookmarkEnd w:id="8"/>
-      <w:r>
-        <w:t xml:space="preserve">ие вращения, при положительном уровне сигнала двигатель вращается во часовой стрелке, при отрицательном против. Для </w:t>
-      </w:r>
-      <w:r>
-        <w:t xml:space="preserve">задания сигнала </w:t>
-      </w:r>
-      <w:r>
-        <w:rPr>
-          <w:lang w:val="en-US"/>
-        </w:rPr>
-        <w:t>STEP</w:t>
-      </w:r>
-      <w:r>
-        <w:t xml:space="preserve"> </w:t>
-      </w:r>
-      <w:r>
-        <w:t xml:space="preserve">используются аппаратные таймеры, для каждого двигателя используется отдельный таймер. </w:t>
-      </w:r>
-      <w:r>
-        <w:t xml:space="preserve">Сигнал </w:t>
-      </w:r>
-      <w:r>
-        <w:rPr>
-          <w:lang w:val="en-US"/>
-        </w:rPr>
-        <w:t>DIR</w:t>
-      </w:r>
-      <w:r>
-        <w:t xml:space="preserve"> </w:t>
-      </w:r>
-      <w:r>
-        <w:t xml:space="preserve">задается </w:t>
-      </w:r>
-      <w:r>
-        <w:rPr>
-          <w:lang w:val="en-US"/>
-        </w:rPr>
-        <w:t>GPIO</w:t>
-      </w:r>
-      <w:r>
-        <w:t xml:space="preserve"> </w:t>
-      </w:r>
-      <w:r>
-        <w:t xml:space="preserve">выводом. </w:t>
+        <w:t>На рисунке 3</w:t>
+      </w:r>
+      <w:r>
+        <w:t xml:space="preserve"> представлена схема работы инкрементального энкодера, основанного на оптопарах.</w:t>
       </w:r>
     </w:p>
     <w:p>
       <w:pPr>
         <w:pStyle w:val="a4"/>
-      </w:pPr>
-      <w:r>
-        <w:t xml:space="preserve">Шаговые двигатели оснащены инкрементальными </w:t>
-      </w:r>
-      <w:proofErr w:type="spellStart"/>
-      <w:r>
-        <w:t>энкодрами</w:t>
-      </w:r>
-      <w:proofErr w:type="spellEnd"/>
-      <w:r>
-        <w:t xml:space="preserve">, подключаемыми к драйверу шаговых двигателей, что позволяет драйверу отслеживать пропуски шагов двигателя и корректировать положение. </w:t>
-      </w:r>
-    </w:p>
-    <w:p>
-      <w:pPr>
-        <w:pStyle w:val="a4"/>
-      </w:pPr>
-      <w:r>
-        <w:t xml:space="preserve">Для осуществления обратной связи по положению между микроконтроллером и шаговым двигателей применяются различные методы. Самый простой и надежный метод, это отслеживание сигналов </w:t>
-      </w:r>
-      <w:proofErr w:type="spellStart"/>
-      <w:r>
-        <w:t>энкодеров</w:t>
-      </w:r>
-      <w:proofErr w:type="spellEnd"/>
-      <w:r>
-        <w:t xml:space="preserve">, подключенных к драйверу шаговых двигателей. Для реализации данного метода в микроконтроллерах </w:t>
-      </w:r>
-      <w:r>
-        <w:rPr>
-          <w:lang w:val="en-US"/>
-        </w:rPr>
-        <w:t>STM</w:t>
-      </w:r>
-      <w:r>
-        <w:t xml:space="preserve">32 </w:t>
-      </w:r>
-      <w:r>
-        <w:t xml:space="preserve">предусмотрена опция таймеров для аппаратной обработки сигналов инкрементальных </w:t>
-      </w:r>
-      <w:proofErr w:type="spellStart"/>
-      <w:r>
-        <w:t>энкодеров</w:t>
-      </w:r>
-      <w:proofErr w:type="spellEnd"/>
-      <w:r>
-        <w:t xml:space="preserve">. </w:t>
-      </w:r>
-      <w:r>
-        <w:t xml:space="preserve">Для реализации данной опции необходимо для каждого двигателя выделить таймер, способный работать в </w:t>
-      </w:r>
-      <w:proofErr w:type="spellStart"/>
-      <w:r>
-        <w:t>энкодерном</w:t>
-      </w:r>
-      <w:proofErr w:type="spellEnd"/>
-      <w:r>
-        <w:t xml:space="preserve"> режиме, и дополнительно два вывода микроконтроллера, связанные с двумя каналами таймера. </w:t>
-      </w:r>
-      <w:r>
-        <w:t>О</w:t>
-      </w:r>
-      <w:r>
-        <w:t xml:space="preserve">брабатывать сигнал </w:t>
-      </w:r>
-      <w:proofErr w:type="spellStart"/>
-      <w:r>
-        <w:t>энкодеров</w:t>
-      </w:r>
-      <w:proofErr w:type="spellEnd"/>
-      <w:r>
-        <w:t xml:space="preserve"> способны таймеры 1-5 и 8.</w:t>
-      </w:r>
-    </w:p>
-    <w:p>
-      <w:pPr>
-        <w:pStyle w:val="a4"/>
+        <w:keepNext/>
+        <w:jc w:val="center"/>
       </w:pPr>
       <w:r>
         <w:rPr>
           <w:noProof/>
           <w:lang w:eastAsia="ru-RU"/>
         </w:rPr>
-        <w:lastRenderedPageBreak/>
         <w:drawing>
-          <wp:inline distT="0" distB="0" distL="0" distR="0" wp14:anchorId="11CF3C57" wp14:editId="4877909A">
-            <wp:extent cx="3592578" cy="1836420"/>
-            <wp:effectExtent l="0" t="0" r="8255" b="0"/>
-            <wp:docPr id="6" name="Рисунок 6"/>
+          <wp:inline distT="0" distB="0" distL="0" distR="0" wp14:anchorId="27D00F3A" wp14:editId="4BE11C45">
+            <wp:extent cx="2281428" cy="3589020"/>
+            <wp:effectExtent l="0" t="0" r="5080" b="0"/>
+            <wp:docPr id="5" name="Рисунок 5"/>
             <wp:cNvGraphicFramePr>
               <a:graphicFrameLocks xmlns:a="http://schemas.openxmlformats.org/drawingml/2006/main" noChangeAspect="1"/>
             </wp:cNvGraphicFramePr>
@@ -3488,7 +3313,7 @@
                   <pic:spPr>
                     <a:xfrm>
                       <a:off x="0" y="0"/>
-                      <a:ext cx="3595544" cy="1837936"/>
+                      <a:ext cx="2282416" cy="3590575"/>
                     </a:xfrm>
                     <a:prstGeom prst="rect">
                       <a:avLst/>
@@ -3500,16 +3325,82 @@
           </wp:inline>
         </w:drawing>
       </w:r>
+    </w:p>
+    <w:p>
+      <w:pPr>
+        <w:pStyle w:val="af0"/>
+      </w:pPr>
+      <w:r>
+        <w:t xml:space="preserve">Рисунок </w:t>
+      </w:r>
+      <w:r>
+        <w:fldChar w:fldCharType="begin"/>
+      </w:r>
+      <w:r>
+        <w:instrText xml:space="preserve"> SEQ Рисунок \* ARABIC </w:instrText>
+      </w:r>
+      <w:r>
+        <w:fldChar w:fldCharType="separate"/>
+      </w:r>
+      <w:r>
+        <w:rPr>
+          <w:noProof/>
+        </w:rPr>
+        <w:t>3</w:t>
+      </w:r>
+      <w:r>
+        <w:fldChar w:fldCharType="end"/>
+      </w:r>
+      <w:r>
+        <w:t xml:space="preserve"> – Схема инкрементального энкодера</w:t>
+      </w:r>
+    </w:p>
+    <w:p>
+      <w:pPr>
+        <w:pStyle w:val="a4"/>
+      </w:pPr>
+      <w:r>
+        <w:t xml:space="preserve">ШД nema 23 компонуются энкодерами, изготовленными из </w:t>
+      </w:r>
+      <w:r>
+        <w:t>прозрачных дисков.</w:t>
+      </w:r>
+      <w:r>
+        <w:t xml:space="preserve"> По диаметру данных дисков через одинаковое расстояние нанесены </w:t>
+      </w:r>
+      <w:r>
+        <w:lastRenderedPageBreak/>
+        <w:t>штрихи, которые не пропуска</w:t>
+      </w:r>
+      <w:r>
+        <w:t>ют свет, на рисунке обозначены ш</w:t>
+      </w:r>
+      <w:r>
+        <w:t xml:space="preserve">триховкой. Количество штрихов определяет дискретизацию измерения положения энкодера такого типа. В работе рассматриваются энкодеры, дискретизация которых составляет 1000 шагов на оборот, или 0,36 градуса. Смещение одной оптопары на угол α, равный половине </w:t>
+      </w:r>
+      <w:r>
+        <w:t>угла дискретизации позволяет устанавливать направление выражения вала двигателя. Принцип детектирования положен</w:t>
+      </w:r>
+      <w:r>
+        <w:t>ия ротора показан на рисунке 4.</w:t>
+      </w:r>
+    </w:p>
+    <w:p>
+      <w:pPr>
+        <w:pStyle w:val="a4"/>
+        <w:keepNext/>
+        <w:jc w:val="center"/>
+      </w:pPr>
       <w:r>
         <w:rPr>
           <w:noProof/>
           <w:lang w:eastAsia="ru-RU"/>
         </w:rPr>
         <w:drawing>
-          <wp:inline distT="0" distB="0" distL="0" distR="0" wp14:anchorId="7BEF8C48" wp14:editId="598E603F">
-            <wp:extent cx="3797792" cy="2552700"/>
-            <wp:effectExtent l="0" t="0" r="0" b="0"/>
-            <wp:docPr id="7" name="Рисунок 7"/>
+          <wp:inline distT="0" distB="0" distL="0" distR="0" wp14:anchorId="42A4A637" wp14:editId="4D6AF345">
+            <wp:extent cx="4434094" cy="3482340"/>
+            <wp:effectExtent l="0" t="0" r="5080" b="3810"/>
+            <wp:docPr id="10" name="Рисунок 10"/>
             <wp:cNvGraphicFramePr>
               <a:graphicFrameLocks xmlns:a="http://schemas.openxmlformats.org/drawingml/2006/main" noChangeAspect="1"/>
             </wp:cNvGraphicFramePr>
@@ -3529,7 +3420,7 @@
                   <pic:spPr>
                     <a:xfrm>
                       <a:off x="0" y="0"/>
-                      <a:ext cx="3804782" cy="2557398"/>
+                      <a:ext cx="4435546" cy="3483480"/>
                     </a:xfrm>
                     <a:prstGeom prst="rect">
                       <a:avLst/>
@@ -3544,71 +3435,129 @@
     </w:p>
     <w:p>
       <w:pPr>
+        <w:pStyle w:val="af0"/>
+      </w:pPr>
+      <w:r>
+        <w:t xml:space="preserve">Рисунок </w:t>
+      </w:r>
+      <w:r>
+        <w:fldChar w:fldCharType="begin"/>
+      </w:r>
+      <w:r>
+        <w:instrText xml:space="preserve"> SEQ Рисунок \* ARABIC </w:instrText>
+      </w:r>
+      <w:r>
+        <w:fldChar w:fldCharType="separate"/>
+      </w:r>
+      <w:r>
+        <w:rPr>
+          <w:noProof/>
+        </w:rPr>
+        <w:t>4</w:t>
+      </w:r>
+      <w:r>
+        <w:fldChar w:fldCharType="end"/>
+      </w:r>
+      <w:r>
+        <w:t xml:space="preserve"> – Принцип подсчета положения энкодера</w:t>
+      </w:r>
+    </w:p>
+    <w:p>
+      <w:pPr>
         <w:pStyle w:val="a4"/>
       </w:pPr>
+      <w:r>
+        <w:t>На рисунке 4</w:t>
+      </w:r>
+      <w:r>
+        <w:t xml:space="preserve"> ЧС и ПЧС обозначает вращение по часовой стре</w:t>
+      </w:r>
+      <w:r>
+        <w:t>лке</w:t>
+      </w:r>
+      <w:r>
+        <w:t xml:space="preserve"> и против часовой стрелки соответственно. ОП1 и ОП2 обозначают соответственные оптопары. Благодаря запаздыванию либо опережению фронта сигнала ОП2 относительно сигнала ОП1 определяется направление вращения. Так как для </w:t>
+      </w:r>
+      <w:r>
+        <w:t xml:space="preserve">изменения значения положения таймеру микроконтроллера необходимо детектировать 2 последовательных сигнала на двух выводах, то увеличение или уменьшение счетчика таймера происходит не на один, а на два. То есть один оборот шагового двигателя все равно соответствует 1000 шагам энкодера, дискретизация так же составит 0,36 </w:t>
+      </w:r>
+      <w:r>
+        <w:lastRenderedPageBreak/>
+        <w:t>градуса, но при полном обороте в регистре счетчика таймера будет находится значение 2000.</w:t>
+      </w:r>
+      <w:r>
+        <w:t xml:space="preserve"> </w:t>
+      </w:r>
     </w:p>
     <w:p>
       <w:pPr>
         <w:pStyle w:val="a4"/>
-        <w:rPr>
-          <w:color w:val="FF0000"/>
-        </w:rPr>
-      </w:pPr>
-      <w:r>
-        <w:rPr>
-          <w:color w:val="FF0000"/>
-        </w:rPr>
-        <w:t xml:space="preserve">//описать принцип работы </w:t>
-      </w:r>
-      <w:proofErr w:type="spellStart"/>
-      <w:r>
-        <w:rPr>
-          <w:color w:val="FF0000"/>
-        </w:rPr>
-        <w:t>э</w:t>
-      </w:r>
-      <w:r>
-        <w:rPr>
-          <w:color w:val="FF0000"/>
-        </w:rPr>
-        <w:t>н</w:t>
-      </w:r>
-      <w:r>
-        <w:rPr>
-          <w:color w:val="FF0000"/>
-        </w:rPr>
-        <w:t>кодера</w:t>
-      </w:r>
-      <w:proofErr w:type="spellEnd"/>
-      <w:r>
-        <w:rPr>
-          <w:color w:val="FF0000"/>
-        </w:rPr>
-        <w:t xml:space="preserve"> и схему с фотодиодом</w:t>
-      </w:r>
+      </w:pPr>
+      <w:r>
+        <w:t xml:space="preserve">Данный метод имеет значительный минус в количестве дополнительно используемых выводов и таймеров микроконтроллера. При использовании данного метода для работы одного двигателя необходимо использовать 5 выводов микроконтроллера, 3 для управления: </w:t>
+      </w:r>
+      <w:r>
+        <w:rPr>
+          <w:lang w:val="en-US"/>
+        </w:rPr>
+        <w:t>STEP</w:t>
+      </w:r>
+      <w:r>
+        <w:t xml:space="preserve">, </w:t>
+      </w:r>
+      <w:r>
+        <w:rPr>
+          <w:lang w:val="en-US"/>
+        </w:rPr>
+        <w:t>DIR</w:t>
+      </w:r>
+      <w:r>
+        <w:t xml:space="preserve">, </w:t>
+      </w:r>
+      <w:r>
+        <w:rPr>
+          <w:lang w:val="en-US"/>
+        </w:rPr>
+        <w:t>EN</w:t>
+      </w:r>
+      <w:r>
+        <w:t xml:space="preserve">, а также 2 для обеспечения обратной связи. При этом необходимо задействовать 2 таймера, один для генерации ШИМ </w:t>
+      </w:r>
+      <w:r>
+        <w:t>сигнала</w:t>
+      </w:r>
+      <w:r>
+        <w:t>, и один для отслеживания положения инкрементального энкодера.</w:t>
+      </w:r>
+    </w:p>
+    <w:p>
+      <w:pPr>
+        <w:pStyle w:val="2"/>
+      </w:pPr>
+      <w:bookmarkStart w:id="10" w:name="_Toc41514693"/>
+      <w:r>
+        <w:t>Метод захвата сигнала таймера</w:t>
+      </w:r>
+      <w:bookmarkEnd w:id="10"/>
     </w:p>
     <w:p>
       <w:pPr>
         <w:pStyle w:val="a4"/>
       </w:pPr>
       <w:r>
-        <w:t xml:space="preserve">Второй метод отслеживания положения представляет из себя уже не прямую, а косвенную обратную связь двигателя с микроконтроллером. Так как драйвер шагового двигателя обеспечивает своевременное коммутирование обмоток, и зачёт обратной связи драйвера и двигателя с </w:t>
-      </w:r>
-      <w:proofErr w:type="spellStart"/>
-      <w:r>
-        <w:t>энкодером</w:t>
-      </w:r>
-      <w:proofErr w:type="spellEnd"/>
-      <w:r>
-        <w:t xml:space="preserve"> обеспечивается отсутствие пропуска шагов и обработка управляющих команд в реальном времени, можно разделить линию обратной связи. Таким образом драйвер обрабатывает информацию, поступающую с </w:t>
-      </w:r>
-      <w:proofErr w:type="spellStart"/>
-      <w:r>
-        <w:t>энкодеров</w:t>
-      </w:r>
-      <w:proofErr w:type="spellEnd"/>
-      <w:r>
-        <w:t xml:space="preserve">, а микроконтроллер обрабатывает ШИМ сигнал, генерируемы им же. </w:t>
+        <w:t>Второй метод отслеживания положения представляет из себя уже не прямую, а косвенную обратную связь двигателя с микроконтроллером. Так как драйвер шагового двигателя обеспечивает своевременное коммутирование обмоток, и за</w:t>
+      </w:r>
+      <w:r>
+        <w:t>с</w:t>
+      </w:r>
+      <w:r>
+        <w:t>чёт обратной связи драйвера и двигателя с энкодером обеспечивается отсутствие пропуска шагов и обработка управляющих команд в реальном времени, можно разделить линию обратной связи. Таким образом драйвер обрабатывает информацию, поступающую с энкодеров, а микроконтроллер обрабатывает ШИМ сигнал, генерируемы</w:t>
+      </w:r>
+      <w:r>
+        <w:t>й</w:t>
+      </w:r>
+      <w:r>
+        <w:t xml:space="preserve"> им же. </w:t>
       </w:r>
       <w:r>
         <w:t xml:space="preserve">Таймеры в микроконтроллерах </w:t>
@@ -3620,51 +3569,107 @@
         <w:t>STM</w:t>
       </w:r>
       <w:r>
-        <w:t xml:space="preserve">32 могут работать не только в режиме генерации ШИМ сигнала, но и в режиме захвата сигнала. Таким образом можно отслеживать какое количество импульсов было послано на драйвер двигателя, соответственно на какое количество шагов повернулся вал двигателя. Для </w:t>
+        <w:t xml:space="preserve">32 могут работать не только в режиме генерации ШИМ сигнала, но и в режиме захвата сигнала. Таким образом можно отслеживать какое количество импульсов было послано на драйвер двигателя, соответственно на какое количество шагов повернулся вал двигателя. Для данного метода так же необходимо при каждом срабатывании прерывания на следящем таймере учитывать какой уровень задан на управляющем пине </w:t>
+      </w:r>
+      <w:r>
+        <w:rPr>
+          <w:lang w:val="en-US"/>
+        </w:rPr>
+        <w:t>DIR</w:t>
+      </w:r>
+      <w:r>
+        <w:t xml:space="preserve">, и в зависимости от него инкрементировать, либо декрементировать текущее положение двигателя. </w:t>
+      </w:r>
+      <w:r>
+        <w:t xml:space="preserve">Для реализации представленного метода так же необходимо задействовать дополнительный таймер и дополнительный вход микроконтроллера. Стоит отметить, что некоторые таймеры 1-5 и 8 могут работать в подчинённом режиме, что позволяет назначить одному таймеру </w:t>
       </w:r>
       <w:r>
         <w:lastRenderedPageBreak/>
-        <w:t xml:space="preserve">данного метода так же необходимо при каждом срабатывании прерывания на следящем таймере учитывать какой уровень задан на управляющем </w:t>
-      </w:r>
-      <w:proofErr w:type="spellStart"/>
-      <w:r>
-        <w:t>пине</w:t>
-      </w:r>
-      <w:proofErr w:type="spellEnd"/>
-      <w:r>
-        <w:t xml:space="preserve"> </w:t>
+        <w:t>роль ведущего, а второму ведомого. Данная опция позволяет отслеживать сигналы внутри микроконтроллера не соединяя</w:t>
+      </w:r>
+      <w:r>
+        <w:t xml:space="preserve"> выводы.</w:t>
+      </w:r>
+    </w:p>
+    <w:p>
+      <w:pPr>
+        <w:pStyle w:val="a4"/>
+      </w:pPr>
+      <w:r>
+        <w:t>Описанные выше два метода подразумевают использование дополнительного таймера для каждого шаговог</w:t>
+      </w:r>
+      <w:r>
+        <w:t xml:space="preserve">о двигателя. Ниже в таблице 1 </w:t>
+      </w:r>
+      <w:r>
+        <w:t xml:space="preserve">приведены возможности таймеров микроконтроллера </w:t>
       </w:r>
       <w:r>
         <w:rPr>
           <w:lang w:val="en-US"/>
         </w:rPr>
-        <w:t>DIR</w:t>
-      </w:r>
-      <w:r>
-        <w:t xml:space="preserve">, и в зависимости от него инкрементировать, либо декрементировать текущее положение двигателя. </w:t>
-      </w:r>
-      <w:r>
-        <w:t>Для реализации представленного метода так же необходимо задействовать дополнительный таймер и дополнительный вход микроконтроллера. Стоит отметить, что некоторые таймеры 1-5 и 8 могут работать в подчинённом режиме, что позволяет назначить одному таймеру роль ведущего, а второму ведомого. Данная опция позволяет отслеживать сигналы внутри микроконтроллера не соединяя</w:t>
-      </w:r>
-      <w:r>
-        <w:t xml:space="preserve"> выводы.</w:t>
-      </w:r>
-    </w:p>
-    <w:p>
-      <w:pPr>
-        <w:pStyle w:val="a4"/>
+        <w:t>STM</w:t>
+      </w:r>
+      <w:r>
+        <w:t>32</w:t>
+      </w:r>
+      <w:r>
         <w:rPr>
           <w:lang w:val="en-US"/>
         </w:rPr>
-      </w:pPr>
-      <w:r>
-        <w:t xml:space="preserve">Описанные выше два метода подразумевают использование дополнительного таймера для каждого шагового двигателя. Ниже в таблице 123 приведены возможности таймеров микроконтроллера </w:t>
+        <w:t>F</w:t>
+      </w:r>
+      <w:r>
+        <w:t>767</w:t>
       </w:r>
       <w:r>
         <w:rPr>
           <w:lang w:val="en-US"/>
         </w:rPr>
-        <w:t>STM32F767ZI.</w:t>
+        <w:t>ZI</w:t>
+      </w:r>
+      <w:r>
+        <w:t>.</w:t>
+      </w:r>
+    </w:p>
+    <w:p>
+      <w:pPr>
+        <w:pStyle w:val="af0"/>
+        <w:keepNext/>
+        <w:jc w:val="left"/>
+        <w:rPr>
+          <w:lang w:val="en-US"/>
+        </w:rPr>
+      </w:pPr>
+      <w:r>
+        <w:t xml:space="preserve">Таблица </w:t>
+      </w:r>
+      <w:r>
+        <w:fldChar w:fldCharType="begin"/>
+      </w:r>
+      <w:r>
+        <w:instrText xml:space="preserve"> SEQ Таблица \* ARABIC </w:instrText>
+      </w:r>
+      <w:r>
+        <w:fldChar w:fldCharType="separate"/>
+      </w:r>
+      <w:r>
+        <w:rPr>
+          <w:noProof/>
+        </w:rPr>
+        <w:t>1</w:t>
+      </w:r>
+      <w:r>
+        <w:fldChar w:fldCharType="end"/>
+      </w:r>
+      <w:r>
+        <w:t xml:space="preserve"> – Возможности таймеров микроконтроллера </w:t>
+      </w:r>
+      <w:r>
+        <w:rPr>
+          <w:lang w:val="en-US"/>
+        </w:rPr>
+        <w:t>STM32F767ZI</w:t>
       </w:r>
     </w:p>
     <w:tbl>
@@ -3683,7 +3688,7 @@
       <w:tr>
         <w:tc>
           <w:tcPr>
-            <w:tcW w:w="1869" w:type="dxa"/>
+            <w:tcW w:w="1460" w:type="dxa"/>
             <w:vAlign w:val="center"/>
           </w:tcPr>
           <w:p>
@@ -3699,7 +3704,7 @@
         </w:tc>
         <w:tc>
           <w:tcPr>
-            <w:tcW w:w="1869" w:type="dxa"/>
+            <w:tcW w:w="1782" w:type="dxa"/>
             <w:vAlign w:val="center"/>
           </w:tcPr>
           <w:p>
@@ -3708,19 +3713,14 @@
               <w:ind w:firstLine="0"/>
               <w:jc w:val="center"/>
             </w:pPr>
-            <w:proofErr w:type="spellStart"/>
-            <w:r>
-              <w:t>Энкодерный</w:t>
-            </w:r>
-            <w:proofErr w:type="spellEnd"/>
-            <w:r>
-              <w:t xml:space="preserve"> режим работы</w:t>
+            <w:r>
+              <w:t>Энкодерный режим работы</w:t>
             </w:r>
           </w:p>
         </w:tc>
         <w:tc>
           <w:tcPr>
-            <w:tcW w:w="1869" w:type="dxa"/>
+            <w:tcW w:w="2539" w:type="dxa"/>
             <w:vAlign w:val="center"/>
           </w:tcPr>
           <w:p>
@@ -3736,7 +3736,7 @@
         </w:tc>
         <w:tc>
           <w:tcPr>
-            <w:tcW w:w="1869" w:type="dxa"/>
+            <w:tcW w:w="1845" w:type="dxa"/>
             <w:vAlign w:val="center"/>
           </w:tcPr>
           <w:p>
@@ -3752,7 +3752,7 @@
         </w:tc>
         <w:tc>
           <w:tcPr>
-            <w:tcW w:w="1869" w:type="dxa"/>
+            <w:tcW w:w="1719" w:type="dxa"/>
             <w:vAlign w:val="center"/>
           </w:tcPr>
           <w:p>
@@ -3770,7 +3770,7 @@
       <w:tr>
         <w:tc>
           <w:tcPr>
-            <w:tcW w:w="1869" w:type="dxa"/>
+            <w:tcW w:w="1460" w:type="dxa"/>
             <w:vAlign w:val="center"/>
           </w:tcPr>
           <w:p>
@@ -3786,7 +3786,7 @@
         </w:tc>
         <w:tc>
           <w:tcPr>
-            <w:tcW w:w="1869" w:type="dxa"/>
+            <w:tcW w:w="1782" w:type="dxa"/>
             <w:vAlign w:val="center"/>
           </w:tcPr>
           <w:p>
@@ -3802,7 +3802,7 @@
         </w:tc>
         <w:tc>
           <w:tcPr>
-            <w:tcW w:w="1869" w:type="dxa"/>
+            <w:tcW w:w="2539" w:type="dxa"/>
             <w:vAlign w:val="center"/>
           </w:tcPr>
           <w:p>
@@ -3818,7 +3818,7 @@
         </w:tc>
         <w:tc>
           <w:tcPr>
-            <w:tcW w:w="1869" w:type="dxa"/>
+            <w:tcW w:w="1845" w:type="dxa"/>
             <w:vAlign w:val="center"/>
           </w:tcPr>
           <w:p>
@@ -3834,7 +3834,7 @@
         </w:tc>
         <w:tc>
           <w:tcPr>
-            <w:tcW w:w="1869" w:type="dxa"/>
+            <w:tcW w:w="1719" w:type="dxa"/>
             <w:vAlign w:val="center"/>
           </w:tcPr>
           <w:p>
@@ -3852,7 +3852,7 @@
       <w:tr>
         <w:tc>
           <w:tcPr>
-            <w:tcW w:w="1869" w:type="dxa"/>
+            <w:tcW w:w="1460" w:type="dxa"/>
             <w:vAlign w:val="center"/>
           </w:tcPr>
           <w:p>
@@ -3868,7 +3868,7 @@
         </w:tc>
         <w:tc>
           <w:tcPr>
-            <w:tcW w:w="1869" w:type="dxa"/>
+            <w:tcW w:w="1782" w:type="dxa"/>
             <w:vAlign w:val="center"/>
           </w:tcPr>
           <w:p>
@@ -3884,7 +3884,7 @@
         </w:tc>
         <w:tc>
           <w:tcPr>
-            <w:tcW w:w="1869" w:type="dxa"/>
+            <w:tcW w:w="2539" w:type="dxa"/>
             <w:vAlign w:val="center"/>
           </w:tcPr>
           <w:p>
@@ -3900,7 +3900,7 @@
         </w:tc>
         <w:tc>
           <w:tcPr>
-            <w:tcW w:w="1869" w:type="dxa"/>
+            <w:tcW w:w="1845" w:type="dxa"/>
             <w:vAlign w:val="center"/>
           </w:tcPr>
           <w:p>
@@ -3916,7 +3916,7 @@
         </w:tc>
         <w:tc>
           <w:tcPr>
-            <w:tcW w:w="1869" w:type="dxa"/>
+            <w:tcW w:w="1719" w:type="dxa"/>
             <w:vAlign w:val="center"/>
           </w:tcPr>
           <w:p>
@@ -3934,7 +3934,7 @@
       <w:tr>
         <w:tc>
           <w:tcPr>
-            <w:tcW w:w="1869" w:type="dxa"/>
+            <w:tcW w:w="1460" w:type="dxa"/>
             <w:vAlign w:val="center"/>
           </w:tcPr>
           <w:p>
@@ -3950,7 +3950,7 @@
         </w:tc>
         <w:tc>
           <w:tcPr>
-            <w:tcW w:w="1869" w:type="dxa"/>
+            <w:tcW w:w="1782" w:type="dxa"/>
             <w:vAlign w:val="center"/>
           </w:tcPr>
           <w:p>
@@ -3966,7 +3966,7 @@
         </w:tc>
         <w:tc>
           <w:tcPr>
-            <w:tcW w:w="1869" w:type="dxa"/>
+            <w:tcW w:w="2539" w:type="dxa"/>
             <w:vAlign w:val="center"/>
           </w:tcPr>
           <w:p>
@@ -3982,7 +3982,7 @@
         </w:tc>
         <w:tc>
           <w:tcPr>
-            <w:tcW w:w="1869" w:type="dxa"/>
+            <w:tcW w:w="1845" w:type="dxa"/>
             <w:vAlign w:val="center"/>
           </w:tcPr>
           <w:p>
@@ -3998,7 +3998,7 @@
         </w:tc>
         <w:tc>
           <w:tcPr>
-            <w:tcW w:w="1869" w:type="dxa"/>
+            <w:tcW w:w="1719" w:type="dxa"/>
             <w:vAlign w:val="center"/>
           </w:tcPr>
           <w:p>
@@ -4016,7 +4016,7 @@
       <w:tr>
         <w:tc>
           <w:tcPr>
-            <w:tcW w:w="1869" w:type="dxa"/>
+            <w:tcW w:w="1460" w:type="dxa"/>
             <w:vAlign w:val="center"/>
           </w:tcPr>
           <w:p>
@@ -4032,7 +4032,7 @@
         </w:tc>
         <w:tc>
           <w:tcPr>
-            <w:tcW w:w="1869" w:type="dxa"/>
+            <w:tcW w:w="1782" w:type="dxa"/>
             <w:vAlign w:val="center"/>
           </w:tcPr>
           <w:p>
@@ -4048,7 +4048,7 @@
         </w:tc>
         <w:tc>
           <w:tcPr>
-            <w:tcW w:w="1869" w:type="dxa"/>
+            <w:tcW w:w="2539" w:type="dxa"/>
             <w:vAlign w:val="center"/>
           </w:tcPr>
           <w:p>
@@ -4064,7 +4064,7 @@
         </w:tc>
         <w:tc>
           <w:tcPr>
-            <w:tcW w:w="1869" w:type="dxa"/>
+            <w:tcW w:w="1845" w:type="dxa"/>
             <w:vAlign w:val="center"/>
           </w:tcPr>
           <w:p>
@@ -4080,7 +4080,7 @@
         </w:tc>
         <w:tc>
           <w:tcPr>
-            <w:tcW w:w="1869" w:type="dxa"/>
+            <w:tcW w:w="1719" w:type="dxa"/>
             <w:vAlign w:val="center"/>
           </w:tcPr>
           <w:p>
@@ -4098,7 +4098,7 @@
       <w:tr>
         <w:tc>
           <w:tcPr>
-            <w:tcW w:w="1869" w:type="dxa"/>
+            <w:tcW w:w="1460" w:type="dxa"/>
             <w:vAlign w:val="center"/>
           </w:tcPr>
           <w:p>
@@ -4114,7 +4114,7 @@
         </w:tc>
         <w:tc>
           <w:tcPr>
-            <w:tcW w:w="1869" w:type="dxa"/>
+            <w:tcW w:w="1782" w:type="dxa"/>
             <w:vAlign w:val="center"/>
           </w:tcPr>
           <w:p>
@@ -4130,7 +4130,7 @@
         </w:tc>
         <w:tc>
           <w:tcPr>
-            <w:tcW w:w="1869" w:type="dxa"/>
+            <w:tcW w:w="2539" w:type="dxa"/>
             <w:vAlign w:val="center"/>
           </w:tcPr>
           <w:p>
@@ -4146,7 +4146,7 @@
         </w:tc>
         <w:tc>
           <w:tcPr>
-            <w:tcW w:w="1869" w:type="dxa"/>
+            <w:tcW w:w="1845" w:type="dxa"/>
             <w:vAlign w:val="center"/>
           </w:tcPr>
           <w:p>
@@ -4162,7 +4162,7 @@
         </w:tc>
         <w:tc>
           <w:tcPr>
-            <w:tcW w:w="1869" w:type="dxa"/>
+            <w:tcW w:w="1719" w:type="dxa"/>
             <w:vAlign w:val="center"/>
           </w:tcPr>
           <w:p>
@@ -4180,7 +4180,7 @@
       <w:tr>
         <w:tc>
           <w:tcPr>
-            <w:tcW w:w="1869" w:type="dxa"/>
+            <w:tcW w:w="1460" w:type="dxa"/>
             <w:vAlign w:val="center"/>
           </w:tcPr>
           <w:p>
@@ -4196,7 +4196,7 @@
         </w:tc>
         <w:tc>
           <w:tcPr>
-            <w:tcW w:w="1869" w:type="dxa"/>
+            <w:tcW w:w="1782" w:type="dxa"/>
             <w:vAlign w:val="center"/>
           </w:tcPr>
           <w:p>
@@ -4212,7 +4212,7 @@
         </w:tc>
         <w:tc>
           <w:tcPr>
-            <w:tcW w:w="1869" w:type="dxa"/>
+            <w:tcW w:w="2539" w:type="dxa"/>
             <w:vAlign w:val="center"/>
           </w:tcPr>
           <w:p>
@@ -4228,7 +4228,7 @@
         </w:tc>
         <w:tc>
           <w:tcPr>
-            <w:tcW w:w="1869" w:type="dxa"/>
+            <w:tcW w:w="1845" w:type="dxa"/>
             <w:vAlign w:val="center"/>
           </w:tcPr>
           <w:p>
@@ -4244,7 +4244,7 @@
         </w:tc>
         <w:tc>
           <w:tcPr>
-            <w:tcW w:w="1869" w:type="dxa"/>
+            <w:tcW w:w="1719" w:type="dxa"/>
             <w:vAlign w:val="center"/>
           </w:tcPr>
           <w:p>
@@ -4262,7 +4262,7 @@
       <w:tr>
         <w:tc>
           <w:tcPr>
-            <w:tcW w:w="1869" w:type="dxa"/>
+            <w:tcW w:w="1460" w:type="dxa"/>
             <w:vAlign w:val="center"/>
           </w:tcPr>
           <w:p>
@@ -4278,7 +4278,7 @@
         </w:tc>
         <w:tc>
           <w:tcPr>
-            <w:tcW w:w="1869" w:type="dxa"/>
+            <w:tcW w:w="1782" w:type="dxa"/>
             <w:vAlign w:val="center"/>
           </w:tcPr>
           <w:p>
@@ -4294,7 +4294,7 @@
         </w:tc>
         <w:tc>
           <w:tcPr>
-            <w:tcW w:w="1869" w:type="dxa"/>
+            <w:tcW w:w="2539" w:type="dxa"/>
             <w:vAlign w:val="center"/>
           </w:tcPr>
           <w:p>
@@ -4310,7 +4310,7 @@
         </w:tc>
         <w:tc>
           <w:tcPr>
-            <w:tcW w:w="1869" w:type="dxa"/>
+            <w:tcW w:w="1845" w:type="dxa"/>
             <w:vAlign w:val="center"/>
           </w:tcPr>
           <w:p>
@@ -4326,7 +4326,7 @@
         </w:tc>
         <w:tc>
           <w:tcPr>
-            <w:tcW w:w="1869" w:type="dxa"/>
+            <w:tcW w:w="1719" w:type="dxa"/>
             <w:vAlign w:val="center"/>
           </w:tcPr>
           <w:p>
@@ -4344,7 +4344,7 @@
       <w:tr>
         <w:tc>
           <w:tcPr>
-            <w:tcW w:w="1869" w:type="dxa"/>
+            <w:tcW w:w="1460" w:type="dxa"/>
             <w:vAlign w:val="center"/>
           </w:tcPr>
           <w:p>
@@ -4360,7 +4360,7 @@
         </w:tc>
         <w:tc>
           <w:tcPr>
-            <w:tcW w:w="1869" w:type="dxa"/>
+            <w:tcW w:w="1782" w:type="dxa"/>
             <w:vAlign w:val="center"/>
           </w:tcPr>
           <w:p>
@@ -4376,7 +4376,7 @@
         </w:tc>
         <w:tc>
           <w:tcPr>
-            <w:tcW w:w="1869" w:type="dxa"/>
+            <w:tcW w:w="2539" w:type="dxa"/>
             <w:vAlign w:val="center"/>
           </w:tcPr>
           <w:p>
@@ -4392,7 +4392,7 @@
         </w:tc>
         <w:tc>
           <w:tcPr>
-            <w:tcW w:w="1869" w:type="dxa"/>
+            <w:tcW w:w="1845" w:type="dxa"/>
             <w:vAlign w:val="center"/>
           </w:tcPr>
           <w:p>
@@ -4408,7 +4408,7 @@
         </w:tc>
         <w:tc>
           <w:tcPr>
-            <w:tcW w:w="1869" w:type="dxa"/>
+            <w:tcW w:w="1719" w:type="dxa"/>
             <w:vAlign w:val="center"/>
           </w:tcPr>
           <w:p>
@@ -4426,7 +4426,7 @@
       <w:tr>
         <w:tc>
           <w:tcPr>
-            <w:tcW w:w="1869" w:type="dxa"/>
+            <w:tcW w:w="1460" w:type="dxa"/>
             <w:vAlign w:val="center"/>
           </w:tcPr>
           <w:p>
@@ -4442,7 +4442,7 @@
         </w:tc>
         <w:tc>
           <w:tcPr>
-            <w:tcW w:w="1869" w:type="dxa"/>
+            <w:tcW w:w="1782" w:type="dxa"/>
             <w:vAlign w:val="center"/>
           </w:tcPr>
           <w:p>
@@ -4458,7 +4458,7 @@
         </w:tc>
         <w:tc>
           <w:tcPr>
-            <w:tcW w:w="1869" w:type="dxa"/>
+            <w:tcW w:w="2539" w:type="dxa"/>
             <w:vAlign w:val="center"/>
           </w:tcPr>
           <w:p>
@@ -4474,7 +4474,7 @@
         </w:tc>
         <w:tc>
           <w:tcPr>
-            <w:tcW w:w="1869" w:type="dxa"/>
+            <w:tcW w:w="1845" w:type="dxa"/>
             <w:vAlign w:val="center"/>
           </w:tcPr>
           <w:p>
@@ -4490,7 +4490,7 @@
         </w:tc>
         <w:tc>
           <w:tcPr>
-            <w:tcW w:w="1869" w:type="dxa"/>
+            <w:tcW w:w="1719" w:type="dxa"/>
             <w:vAlign w:val="center"/>
           </w:tcPr>
           <w:p>
@@ -4508,7 +4508,7 @@
       <w:tr>
         <w:tc>
           <w:tcPr>
-            <w:tcW w:w="1869" w:type="dxa"/>
+            <w:tcW w:w="1460" w:type="dxa"/>
             <w:vAlign w:val="center"/>
           </w:tcPr>
           <w:p>
@@ -4524,7 +4524,7 @@
         </w:tc>
         <w:tc>
           <w:tcPr>
-            <w:tcW w:w="1869" w:type="dxa"/>
+            <w:tcW w:w="1782" w:type="dxa"/>
             <w:vAlign w:val="center"/>
           </w:tcPr>
           <w:p>
@@ -4540,7 +4540,7 @@
         </w:tc>
         <w:tc>
           <w:tcPr>
-            <w:tcW w:w="1869" w:type="dxa"/>
+            <w:tcW w:w="2539" w:type="dxa"/>
             <w:vAlign w:val="center"/>
           </w:tcPr>
           <w:p>
@@ -4556,7 +4556,7 @@
         </w:tc>
         <w:tc>
           <w:tcPr>
-            <w:tcW w:w="1869" w:type="dxa"/>
+            <w:tcW w:w="1845" w:type="dxa"/>
             <w:vAlign w:val="center"/>
           </w:tcPr>
           <w:p>
@@ -4572,7 +4572,7 @@
         </w:tc>
         <w:tc>
           <w:tcPr>
-            <w:tcW w:w="1869" w:type="dxa"/>
+            <w:tcW w:w="1719" w:type="dxa"/>
             <w:vAlign w:val="center"/>
           </w:tcPr>
           <w:p>
@@ -4590,7 +4590,7 @@
       <w:tr>
         <w:tc>
           <w:tcPr>
-            <w:tcW w:w="1869" w:type="dxa"/>
+            <w:tcW w:w="1460" w:type="dxa"/>
             <w:vAlign w:val="center"/>
           </w:tcPr>
           <w:p>
@@ -4606,7 +4606,7 @@
         </w:tc>
         <w:tc>
           <w:tcPr>
-            <w:tcW w:w="1869" w:type="dxa"/>
+            <w:tcW w:w="1782" w:type="dxa"/>
             <w:vAlign w:val="center"/>
           </w:tcPr>
           <w:p>
@@ -4622,7 +4622,7 @@
         </w:tc>
         <w:tc>
           <w:tcPr>
-            <w:tcW w:w="1869" w:type="dxa"/>
+            <w:tcW w:w="2539" w:type="dxa"/>
             <w:vAlign w:val="center"/>
           </w:tcPr>
           <w:p>
@@ -4638,7 +4638,7 @@
         </w:tc>
         <w:tc>
           <w:tcPr>
-            <w:tcW w:w="1869" w:type="dxa"/>
+            <w:tcW w:w="1845" w:type="dxa"/>
             <w:vAlign w:val="center"/>
           </w:tcPr>
           <w:p>
@@ -4654,7 +4654,7 @@
         </w:tc>
         <w:tc>
           <w:tcPr>
-            <w:tcW w:w="1869" w:type="dxa"/>
+            <w:tcW w:w="1719" w:type="dxa"/>
             <w:vAlign w:val="center"/>
           </w:tcPr>
           <w:p>
@@ -4672,7 +4672,7 @@
       <w:tr>
         <w:tc>
           <w:tcPr>
-            <w:tcW w:w="1869" w:type="dxa"/>
+            <w:tcW w:w="1460" w:type="dxa"/>
             <w:vAlign w:val="center"/>
           </w:tcPr>
           <w:p>
@@ -4688,7 +4688,7 @@
         </w:tc>
         <w:tc>
           <w:tcPr>
-            <w:tcW w:w="1869" w:type="dxa"/>
+            <w:tcW w:w="1782" w:type="dxa"/>
             <w:vAlign w:val="center"/>
           </w:tcPr>
           <w:p>
@@ -4704,7 +4704,7 @@
         </w:tc>
         <w:tc>
           <w:tcPr>
-            <w:tcW w:w="1869" w:type="dxa"/>
+            <w:tcW w:w="2539" w:type="dxa"/>
             <w:vAlign w:val="center"/>
           </w:tcPr>
           <w:p>
@@ -4720,7 +4720,7 @@
         </w:tc>
         <w:tc>
           <w:tcPr>
-            <w:tcW w:w="1869" w:type="dxa"/>
+            <w:tcW w:w="1845" w:type="dxa"/>
             <w:vAlign w:val="center"/>
           </w:tcPr>
           <w:p>
@@ -4736,7 +4736,7 @@
         </w:tc>
         <w:tc>
           <w:tcPr>
-            <w:tcW w:w="1869" w:type="dxa"/>
+            <w:tcW w:w="1719" w:type="dxa"/>
             <w:vAlign w:val="center"/>
           </w:tcPr>
           <w:p>
@@ -4754,7 +4754,7 @@
       <w:tr>
         <w:tc>
           <w:tcPr>
-            <w:tcW w:w="1869" w:type="dxa"/>
+            <w:tcW w:w="1460" w:type="dxa"/>
             <w:vAlign w:val="center"/>
           </w:tcPr>
           <w:p>
@@ -4764,14 +4764,13 @@
               <w:jc w:val="center"/>
             </w:pPr>
             <w:r>
-              <w:lastRenderedPageBreak/>
               <w:t>13</w:t>
             </w:r>
           </w:p>
         </w:tc>
         <w:tc>
           <w:tcPr>
-            <w:tcW w:w="1869" w:type="dxa"/>
+            <w:tcW w:w="1782" w:type="dxa"/>
             <w:vAlign w:val="center"/>
           </w:tcPr>
           <w:p>
@@ -4787,7 +4786,7 @@
         </w:tc>
         <w:tc>
           <w:tcPr>
-            <w:tcW w:w="1869" w:type="dxa"/>
+            <w:tcW w:w="2539" w:type="dxa"/>
             <w:vAlign w:val="center"/>
           </w:tcPr>
           <w:p>
@@ -4803,7 +4802,7 @@
         </w:tc>
         <w:tc>
           <w:tcPr>
-            <w:tcW w:w="1869" w:type="dxa"/>
+            <w:tcW w:w="1845" w:type="dxa"/>
             <w:vAlign w:val="center"/>
           </w:tcPr>
           <w:p>
@@ -4819,7 +4818,7 @@
         </w:tc>
         <w:tc>
           <w:tcPr>
-            <w:tcW w:w="1869" w:type="dxa"/>
+            <w:tcW w:w="1719" w:type="dxa"/>
             <w:vAlign w:val="center"/>
           </w:tcPr>
           <w:p>
@@ -4837,7 +4836,7 @@
       <w:tr>
         <w:tc>
           <w:tcPr>
-            <w:tcW w:w="1869" w:type="dxa"/>
+            <w:tcW w:w="1460" w:type="dxa"/>
             <w:vAlign w:val="center"/>
           </w:tcPr>
           <w:p>
@@ -4853,7 +4852,7 @@
         </w:tc>
         <w:tc>
           <w:tcPr>
-            <w:tcW w:w="1869" w:type="dxa"/>
+            <w:tcW w:w="1782" w:type="dxa"/>
             <w:vAlign w:val="center"/>
           </w:tcPr>
           <w:p>
@@ -4869,7 +4868,7 @@
         </w:tc>
         <w:tc>
           <w:tcPr>
-            <w:tcW w:w="1869" w:type="dxa"/>
+            <w:tcW w:w="2539" w:type="dxa"/>
             <w:vAlign w:val="center"/>
           </w:tcPr>
           <w:p>
@@ -4885,7 +4884,7 @@
         </w:tc>
         <w:tc>
           <w:tcPr>
-            <w:tcW w:w="1869" w:type="dxa"/>
+            <w:tcW w:w="1845" w:type="dxa"/>
             <w:vAlign w:val="center"/>
           </w:tcPr>
           <w:p>
@@ -4901,7 +4900,7 @@
         </w:tc>
         <w:tc>
           <w:tcPr>
-            <w:tcW w:w="1869" w:type="dxa"/>
+            <w:tcW w:w="1719" w:type="dxa"/>
             <w:vAlign w:val="center"/>
           </w:tcPr>
           <w:p>
@@ -4927,29 +4926,20 @@
         <w:pStyle w:val="a4"/>
       </w:pPr>
       <w:r>
-        <w:t xml:space="preserve">Как видно из таблицы 123, при использовании </w:t>
-      </w:r>
-      <w:proofErr w:type="spellStart"/>
-      <w:r>
-        <w:t>энкодерного</w:t>
-      </w:r>
-      <w:proofErr w:type="spellEnd"/>
-      <w:r>
-        <w:t xml:space="preserve"> метода </w:t>
+        <w:t>Как видно из таблицы 1</w:t>
+      </w:r>
+      <w:r>
+        <w:t xml:space="preserve">, при использовании энкодерного метода </w:t>
       </w:r>
       <w:r>
         <w:t>для манипулятора,</w:t>
       </w:r>
       <w:r>
-        <w:t xml:space="preserve"> имеющего 6 степеней свободы, соответственно 6 шаговых двигателей необходимо будет задействовать все таймеры, имеющие внешние каналы, 1-5 и 8 для обработки </w:t>
-      </w:r>
-      <w:proofErr w:type="spellStart"/>
-      <w:r>
-        <w:t>энкодеров</w:t>
-      </w:r>
-      <w:proofErr w:type="spellEnd"/>
-      <w:r>
-        <w:t xml:space="preserve"> и 9-14 для генерации ШИМ сигнала. </w:t>
+        <w:t xml:space="preserve"> имеющего 6 степеней свободы, соответственно 6 шаговых двигателей необходимо будет задействовать все таймеры, имеющие внешние </w:t>
+      </w:r>
+      <w:r>
+        <w:lastRenderedPageBreak/>
+        <w:t xml:space="preserve">каналы, 1-5 и 8 для обработки энкодеров и 9-14 для генерации ШИМ сигнала. </w:t>
       </w:r>
       <w:r>
         <w:t>Что делает невозможным, так как необходимо также управлять захватным устройством.</w:t>
@@ -4958,92 +4948,81 @@
     <w:p>
       <w:pPr>
         <w:pStyle w:val="a4"/>
-        <w:rPr>
-          <w:color w:val="FF0000"/>
-        </w:rPr>
-      </w:pPr>
-      <w:r>
-        <w:rPr>
-          <w:color w:val="FF0000"/>
-        </w:rPr>
-        <w:t>//как-то обосновать почему нельзя использовать все</w:t>
-      </w:r>
+      </w:pPr>
+      <w:r>
+        <w:t xml:space="preserve">Использование ведущих и ведомых таймеров невозможно, потому что только 6 таймеров обладают данной опцией, что дает возможность управления только тремя двигателями. Использование режима захвата приводит к тому же, что и энкодерный режим – необходимо задействовать все таймеры, имеющие внешние каналы. </w:t>
+      </w:r>
+    </w:p>
+    <w:p>
+      <w:pPr>
+        <w:pStyle w:val="2"/>
+      </w:pPr>
+      <w:bookmarkStart w:id="11" w:name="_Toc41514694"/>
+      <w:r>
+        <w:t>Интегральный метод вычисление положения</w:t>
+      </w:r>
+      <w:bookmarkEnd w:id="11"/>
     </w:p>
     <w:p>
       <w:pPr>
         <w:pStyle w:val="a4"/>
       </w:pPr>
       <w:r>
-        <w:t xml:space="preserve">Использование ведущих и ведомых таймеров невозможно, потому что только 6 таймеров обладают данной опцией, что дает возможность управления только тремя двигателями. Использование режима захвата приводит к тому же, что и </w:t>
-      </w:r>
-      <w:proofErr w:type="spellStart"/>
-      <w:r>
-        <w:t>энкодерный</w:t>
-      </w:r>
-      <w:proofErr w:type="spellEnd"/>
-      <w:r>
-        <w:t xml:space="preserve"> режим – необходимо задействовать все таймеры, имеющие внешние каналы. </w:t>
+        <w:t xml:space="preserve">Вышеописанное приводит к необходимости использовать меньшее количество таймеров для отслеживания положения вала шагового двигателя. Предлагается применить один таймер, который по периодическому прерыванию будет вычислять текущее положение ротора двигателя путем дискретного интегрирования текущей скорости. Для реализации данного метода можно использовать один таймер, который даже может не иметь внешних выводов, что позволит значительно сократить использованную периферию. </w:t>
+      </w:r>
+      <w:r>
+        <w:t xml:space="preserve">Схема алгоритма работы интегрального метода </w:t>
+      </w:r>
+      <w:r>
+        <w:t>представлена</w:t>
+      </w:r>
+      <w:r>
+        <w:t xml:space="preserve"> на рисунке 5</w:t>
+      </w:r>
+      <w:r>
+        <w:t xml:space="preserve">, </w:t>
+      </w:r>
+      <w:r>
+        <w:t>программная</w:t>
+      </w:r>
+      <w:r>
+        <w:t xml:space="preserve"> реализация алгоритма на микроконтроллере </w:t>
+      </w:r>
+      <w:r>
+        <w:rPr>
+          <w:lang w:val="en-US"/>
+        </w:rPr>
+        <w:t>STM</w:t>
+      </w:r>
+      <w:r>
+        <w:t>32</w:t>
+      </w:r>
+      <w:r>
+        <w:rPr>
+          <w:lang w:val="en-US"/>
+        </w:rPr>
+        <w:t>F</w:t>
+      </w:r>
+      <w:r>
+        <w:t>767</w:t>
+      </w:r>
+      <w:r>
+        <w:rPr>
+          <w:lang w:val="en-US"/>
+        </w:rPr>
+        <w:t>ZI</w:t>
+      </w:r>
+      <w:r>
+        <w:t xml:space="preserve"> </w:t>
+      </w:r>
+      <w:r>
+        <w:t>представлена в приложении 1.</w:t>
       </w:r>
     </w:p>
     <w:p>
       <w:pPr>
         <w:pStyle w:val="a4"/>
-      </w:pPr>
-      <w:r>
-        <w:t xml:space="preserve">Вышеописанное приводит к необходимости использовать меньшее количество таймеров для отслеживания положения вала шагового двигателя. Предлагается применить один таймер, который по периодическому прерыванию будет вычислять текущее положение ротора двигателя путем дискретного интегрирования текущей скорости. Для реализации данного метода можно использовать один таймер, который даже может не иметь внешних выводов, что позволит значительно сократить использованную периферию. </w:t>
-      </w:r>
-      <w:r>
-        <w:t xml:space="preserve">Схема алгоритма работы интегрального метода </w:t>
-      </w:r>
-      <w:r>
-        <w:t>представлена</w:t>
-      </w:r>
-      <w:r>
-        <w:t xml:space="preserve"> на рисунке 123</w:t>
-      </w:r>
-      <w:r>
-        <w:t xml:space="preserve">, </w:t>
-      </w:r>
-      <w:r>
-        <w:t>программная</w:t>
-      </w:r>
-      <w:r>
-        <w:t xml:space="preserve"> реализация алгоритма на микроконтроллере </w:t>
-      </w:r>
-      <w:r>
-        <w:rPr>
-          <w:lang w:val="en-US"/>
-        </w:rPr>
-        <w:t>STM</w:t>
-      </w:r>
-      <w:r>
-        <w:t>32</w:t>
-      </w:r>
-      <w:r>
-        <w:rPr>
-          <w:lang w:val="en-US"/>
-        </w:rPr>
-        <w:t>F</w:t>
-      </w:r>
-      <w:r>
-        <w:t>767</w:t>
-      </w:r>
-      <w:r>
-        <w:rPr>
-          <w:lang w:val="en-US"/>
-        </w:rPr>
-        <w:t>ZI</w:t>
-      </w:r>
-      <w:r>
-        <w:t xml:space="preserve"> </w:t>
-      </w:r>
-      <w:r>
-        <w:t>представлена в приложении 1.</w:t>
-      </w:r>
-    </w:p>
-    <w:p>
-      <w:pPr>
-        <w:pStyle w:val="a4"/>
+        <w:keepNext/>
         <w:jc w:val="center"/>
       </w:pPr>
       <w:r>
@@ -5053,9 +5032,9 @@
         </w:rPr>
         <w:lastRenderedPageBreak/>
         <w:drawing>
-          <wp:inline distT="0" distB="0" distL="0" distR="0" wp14:anchorId="60ACA6BE" wp14:editId="653BAA6C">
-            <wp:extent cx="4328160" cy="3657307"/>
-            <wp:effectExtent l="0" t="0" r="0" b="635"/>
+          <wp:inline distT="0" distB="0" distL="0" distR="0" wp14:anchorId="60ACA6BE" wp14:editId="561A986F">
+            <wp:extent cx="4632960" cy="4616174"/>
+            <wp:effectExtent l="0" t="0" r="0" b="0"/>
             <wp:docPr id="8" name="Рисунок 8"/>
             <wp:cNvGraphicFramePr>
               <a:graphicFrameLocks xmlns:a="http://schemas.openxmlformats.org/drawingml/2006/main" noChangeAspect="1"/>
@@ -5067,20 +5046,27 @@
                     <pic:cNvPr id="1" name=""/>
                     <pic:cNvPicPr/>
                   </pic:nvPicPr>
-                  <pic:blipFill>
+                  <pic:blipFill rotWithShape="1">
                     <a:blip r:embed="rId12"/>
-                    <a:stretch>
-                      <a:fillRect/>
-                    </a:stretch>
+                    <a:srcRect l="10324" r="4870"/>
+                    <a:stretch/>
                   </pic:blipFill>
-                  <pic:spPr>
+                  <pic:spPr bwMode="auto">
                     <a:xfrm>
                       <a:off x="0" y="0"/>
-                      <a:ext cx="4331318" cy="3659975"/>
+                      <a:ext cx="4649989" cy="4633141"/>
                     </a:xfrm>
                     <a:prstGeom prst="rect">
                       <a:avLst/>
                     </a:prstGeom>
+                    <a:ln>
+                      <a:noFill/>
+                    </a:ln>
+                    <a:extLst>
+                      <a:ext uri="{53640926-AAD7-44D8-BBD7-CCE9431645EC}">
+                        <a14:shadowObscured xmlns:a14="http://schemas.microsoft.com/office/drawing/2010/main"/>
+                      </a:ext>
+                    </a:extLst>
                   </pic:spPr>
                 </pic:pic>
               </a:graphicData>
@@ -5091,19 +5077,55 @@
     </w:p>
     <w:p>
       <w:pPr>
+        <w:pStyle w:val="af0"/>
+      </w:pPr>
+      <w:r>
+        <w:t xml:space="preserve">Рисунок </w:t>
+      </w:r>
+      <w:r>
+        <w:fldChar w:fldCharType="begin"/>
+      </w:r>
+      <w:r>
+        <w:instrText xml:space="preserve"> SEQ Рисунок \* ARABIC </w:instrText>
+      </w:r>
+      <w:r>
+        <w:fldChar w:fldCharType="separate"/>
+      </w:r>
+      <w:r>
+        <w:rPr>
+          <w:noProof/>
+        </w:rPr>
+        <w:t>5</w:t>
+      </w:r>
+      <w:r>
+        <w:fldChar w:fldCharType="end"/>
+      </w:r>
+      <w:r>
+        <w:t xml:space="preserve"> – </w:t>
+      </w:r>
+      <w:r>
+        <w:t>Алгоритм расчета положения</w:t>
+      </w:r>
+    </w:p>
+    <w:p>
+      <w:pPr>
         <w:pStyle w:val="a4"/>
       </w:pPr>
       <w:r>
-        <w:t xml:space="preserve">На рисунке 123 </w:t>
-      </w:r>
-      <w:proofErr w:type="spellStart"/>
+        <w:t>На р</w:t>
+      </w:r>
+      <w:r>
+        <w:t>исунке 5</w:t>
+      </w:r>
+      <w:r>
+        <w:t xml:space="preserve"> </w:t>
+      </w:r>
       <w:r>
         <w:rPr>
           <w:lang w:val="en-US"/>
         </w:rPr>
         <w:t>Pos</w:t>
       </w:r>
-      <w:proofErr w:type="spellEnd"/>
       <w:r>
         <w:t xml:space="preserve"> – </w:t>
       </w:r>
@@ -5146,14 +5168,12 @@
       <w:r>
         <w:t xml:space="preserve"> – текущая скорость, </w:t>
       </w:r>
-      <w:proofErr w:type="spellStart"/>
       <w:r>
         <w:rPr>
           <w:lang w:val="en-US"/>
         </w:rPr>
         <w:t>tim</w:t>
       </w:r>
-      <w:proofErr w:type="spellEnd"/>
       <w:r>
         <w:t>_</w:t>
       </w:r>
@@ -5206,29 +5226,121 @@
       <w:pPr>
         <w:pStyle w:val="a4"/>
       </w:pPr>
+      <w:r>
+        <w:t xml:space="preserve">Управление серводвигателями происходит путем задания скважности ШИМ сигнала. </w:t>
+      </w:r>
+      <w:r>
+        <w:t xml:space="preserve">Период ШИМ для всех серводвигателей должен быть одинаковым, а скважность задает угол поворота вала двигателя. Таким </w:t>
+      </w:r>
+      <w:r>
+        <w:lastRenderedPageBreak/>
+        <w:t>образом</w:t>
+      </w:r>
+      <w:r>
+        <w:t>,</w:t>
+      </w:r>
+      <w:r>
+        <w:t xml:space="preserve"> для управления серводвигателями используется один аппаратный таймер с двумя каналами, позволяющий задавать разную скважность на двух выводах, при одинаковом периоде сигнала. </w:t>
+      </w:r>
     </w:p>
     <w:p>
       <w:pPr>
         <w:pStyle w:val="a4"/>
       </w:pPr>
       <w:r>
-        <w:t xml:space="preserve">Управление серводвигателями происходит путем задания скважности ШИМ сигнала. </w:t>
-      </w:r>
-      <w:r>
-        <w:t xml:space="preserve">Период ШИМ для всех серводвигателей должен быть одинаковым, а скважность задает угол поворота вала двигателя. Таким образом для управления серводвигателями используется один аппаратный таймер с двумя каналами, позволяющий задавать разную скважность на двух выводах, при одинаковом периоде сигнала. </w:t>
-      </w:r>
+        <w:t xml:space="preserve">Система управления расположена на микроконтроллере </w:t>
+      </w:r>
+      <w:r>
+        <w:rPr>
+          <w:lang w:val="en-US"/>
+        </w:rPr>
+        <w:t>STM</w:t>
+      </w:r>
+      <w:r>
+        <w:t>32</w:t>
+      </w:r>
+      <w:r>
+        <w:rPr>
+          <w:lang w:val="en-US"/>
+        </w:rPr>
+        <w:t>F</w:t>
+      </w:r>
+      <w:r>
+        <w:t>767</w:t>
+      </w:r>
+      <w:r>
+        <w:rPr>
+          <w:lang w:val="en-US"/>
+        </w:rPr>
+        <w:t>ZI</w:t>
+      </w:r>
+      <w:r>
+        <w:t xml:space="preserve">. Управляющие сигналы для шаговых двигателей задаются ШИМ сигналом и направлением вращения. </w:t>
+      </w:r>
+    </w:p>
+    <w:p>
+      <w:pPr>
+        <w:rPr>
+          <w:rFonts w:ascii="Times New Roman" w:hAnsi="Times New Roman" w:cs="Times New Roman"/>
+          <w:sz w:val="28"/>
+          <w:szCs w:val="28"/>
+          <w:lang w:val="en-US"/>
+        </w:rPr>
+      </w:pPr>
+      <w:r>
+        <w:rPr>
+          <w:lang w:val="en-US"/>
+        </w:rPr>
+        <w:br w:type="page"/>
+      </w:r>
+    </w:p>
+    <w:p>
+      <w:pPr>
+        <w:pStyle w:val="1"/>
+      </w:pPr>
+      <w:bookmarkStart w:id="12" w:name="_Toc41514695"/>
+      <w:r>
+        <w:lastRenderedPageBreak/>
+        <w:t>Сравнение</w:t>
+      </w:r>
+      <w:r>
+        <w:t xml:space="preserve"> методов</w:t>
+      </w:r>
+      <w:r>
+        <w:t xml:space="preserve"> вычисления положения</w:t>
+      </w:r>
+      <w:bookmarkEnd w:id="12"/>
     </w:p>
     <w:p>
       <w:pPr>
         <w:pStyle w:val="a4"/>
       </w:pPr>
-    </w:p>
-    <w:p>
-      <w:pPr>
-        <w:pStyle w:val="a4"/>
-      </w:pPr>
-      <w:r>
-        <w:t xml:space="preserve">Система управления расположена на микроконтроллере </w:t>
+      <w:r>
+        <w:t>В рамках проделанной работы был проведен эксперимент для сравнения трех методов определения положения ротора шагового двигателя. Во время эксперимента движение ротора дви</w:t>
+      </w:r>
+      <w:r>
+        <w:t xml:space="preserve">гателя имело равномерный и </w:t>
+      </w:r>
+      <w:r>
+        <w:t>ускоренный характер, что позволяет оценить погрешность вычисления положения по интегральному методу</w:t>
+      </w:r>
+      <w:r>
+        <w:t xml:space="preserve">. </w:t>
+      </w:r>
+      <w:r>
+        <w:t>В рамках эксперимента</w:t>
+      </w:r>
+      <w:r>
+        <w:t xml:space="preserve"> драйвер двигателя настроен на 2</w:t>
+      </w:r>
+      <w:r>
+        <w:t>000 микрошагов на оборот ротора, что соответствует количеству шагов энкодера</w:t>
+      </w:r>
+      <w:r>
+        <w:t>, считываемых таймером микроконтроллера за один оборот</w:t>
+      </w:r>
+      <w:r>
+        <w:t xml:space="preserve">. Из-за особенностей аппаратной обработки энкодеров на </w:t>
       </w:r>
       <w:r>
         <w:rPr>
@@ -5237,138 +5349,34 @@
         <w:t>STM</w:t>
       </w:r>
       <w:r>
-        <w:t>32</w:t>
+        <w:t xml:space="preserve">32 </w:t>
+      </w:r>
+      <w:r>
+        <w:t>к</w:t>
+      </w:r>
+      <w:r>
+        <w:t>аждый импульс считается 2 раза, соответственно дискретизация</w:t>
+      </w:r>
+      <w:r>
+        <w:t xml:space="preserve"> </w:t>
+      </w:r>
+      <w:r>
+        <w:t>(</w:t>
       </w:r>
       <w:r>
         <w:rPr>
           <w:lang w:val="en-US"/>
         </w:rPr>
-        <w:t>F</w:t>
-      </w:r>
-      <w:r>
-        <w:t>767</w:t>
-      </w:r>
-      <w:r>
-        <w:rPr>
-          <w:lang w:val="en-US"/>
-        </w:rPr>
-        <w:t>ZI</w:t>
-      </w:r>
-      <w:r>
-        <w:t xml:space="preserve">. Управляющие сигналы для шаговых двигателей задаются ШИМ сигналом и направлением вращения. </w:t>
-      </w:r>
-    </w:p>
-    <w:p>
-      <w:pPr>
-        <w:pStyle w:val="a4"/>
-      </w:pPr>
-    </w:p>
-    <w:p>
-      <w:pPr>
-        <w:pStyle w:val="1"/>
-      </w:pPr>
-      <w:r>
-        <w:t>Сравнение</w:t>
-      </w:r>
-      <w:r>
-        <w:t xml:space="preserve"> методов</w:t>
-      </w:r>
-      <w:r>
-        <w:t xml:space="preserve"> вычисления положения</w:t>
-      </w:r>
-    </w:p>
-    <w:p>
-      <w:pPr>
-        <w:pStyle w:val="a4"/>
-      </w:pPr>
-      <w:r>
-        <w:t>В рамках проделанной работы был проведен эксперимент для сравнения трех методов определения положения ротора шагового двигателя. Во время эксперимента движение ротора дви</w:t>
-      </w:r>
-      <w:r>
-        <w:t xml:space="preserve">гателя имело равномерный и </w:t>
-      </w:r>
-      <w:r>
-        <w:t>ускоренный характер, что позволяет оценить погрешность вычисления положения по интегральному методу</w:t>
-      </w:r>
-      <w:r>
-        <w:t xml:space="preserve">. </w:t>
-      </w:r>
-      <w:r>
-        <w:t>В рамках эксперимента</w:t>
-      </w:r>
-      <w:r>
-        <w:t xml:space="preserve"> драйвер двигателя настроен на 2</w:t>
-      </w:r>
-      <w:r>
-        <w:t xml:space="preserve">000 </w:t>
-      </w:r>
-      <w:proofErr w:type="spellStart"/>
-      <w:r>
-        <w:t>микрошагов</w:t>
-      </w:r>
-      <w:proofErr w:type="spellEnd"/>
-      <w:r>
-        <w:t xml:space="preserve"> на оборот ротора, что соответствует количеству шагов </w:t>
-      </w:r>
-      <w:proofErr w:type="spellStart"/>
-      <w:r>
-        <w:t>энкодера</w:t>
-      </w:r>
-      <w:proofErr w:type="spellEnd"/>
-      <w:r>
-        <w:t>, считываемых таймером микроконтроллера за один оборот</w:t>
-      </w:r>
-      <w:r>
-        <w:t xml:space="preserve">. Из-за особенностей аппаратной обработки </w:t>
-      </w:r>
-      <w:proofErr w:type="spellStart"/>
-      <w:r>
-        <w:t>энкодеров</w:t>
-      </w:r>
-      <w:proofErr w:type="spellEnd"/>
-      <w:r>
-        <w:t xml:space="preserve"> на </w:t>
-      </w:r>
-      <w:r>
-        <w:rPr>
-          <w:lang w:val="en-US"/>
-        </w:rPr>
-        <w:t>STM</w:t>
-      </w:r>
-      <w:r>
-        <w:t xml:space="preserve">32 </w:t>
-      </w:r>
-      <w:r>
-        <w:t>к</w:t>
-      </w:r>
-      <w:r>
-        <w:t>аждый импульс считается 2 раза, соответственно дискретизация</w:t>
-      </w:r>
-      <w:r>
-        <w:t xml:space="preserve"> </w:t>
-      </w:r>
-      <w:r>
-        <w:t>(</w:t>
-      </w:r>
-      <w:r>
-        <w:rPr>
-          <w:lang w:val="en-US"/>
-        </w:rPr>
         <w:t>d</w:t>
       </w:r>
       <w:r>
         <w:t>)</w:t>
       </w:r>
       <w:r>
-        <w:t xml:space="preserve"> положения ротора, считанная с </w:t>
-      </w:r>
-      <w:proofErr w:type="spellStart"/>
-      <w:r>
-        <w:t>энкодера</w:t>
-      </w:r>
-      <w:proofErr w:type="spellEnd"/>
-      <w:r>
-        <w:t>, также составляет 2 шага, или 0,36 градуса, что видно из формулы 123</w:t>
+        <w:t xml:space="preserve"> положения ротора, считанная с энкодера, также составляет 2 шага, или 0,36 г</w:t>
+      </w:r>
+      <w:r>
+        <w:t>радуса, что видно из формулы 1</w:t>
       </w:r>
     </w:p>
     <w:tbl>
@@ -5519,7 +5527,7 @@
               <w:rPr>
                 <w:noProof/>
               </w:rPr>
-              <w:t>54</w:t>
+              <w:t>1</w:t>
             </w:r>
             <w:r>
               <w:rPr>
@@ -5545,15 +5553,7 @@
         <w:t>о сравнить вычисленное значение</w:t>
       </w:r>
       <w:r>
-        <w:t xml:space="preserve"> положения ротора со значением, полученным путем обработки </w:t>
-      </w:r>
-      <w:proofErr w:type="spellStart"/>
-      <w:r>
-        <w:t>энекдеров</w:t>
-      </w:r>
-      <w:proofErr w:type="spellEnd"/>
-      <w:r>
-        <w:t xml:space="preserve">, </w:t>
+        <w:t xml:space="preserve"> положения ротора со значением, полученным путем обработки энекдеров, </w:t>
       </w:r>
       <w:r>
         <w:t xml:space="preserve">при разных частотах срабатывания прерывания. </w:t>
@@ -5579,25 +5579,25 @@
         <w:t xml:space="preserve"> скорость </w:t>
       </w:r>
       <w:r>
-        <w:t xml:space="preserve">сочленения меняется также по закону </w:t>
-      </w:r>
+        <w:t xml:space="preserve">сочленения меняется также по закону синуса. Полученные в ходе эксперимента зависимости максимальной и медианной ошибки положения ротора от частоты срабатывания прерываний позволяют оценить необходимую частоту таймера, для генерации прерываний интегрального метода вычисления положения ротора шагового двигателя. </w:t>
+      </w:r>
+    </w:p>
+    <w:p>
+      <w:pPr>
+        <w:pStyle w:val="a4"/>
+      </w:pPr>
       <w:r>
         <w:lastRenderedPageBreak/>
-        <w:t xml:space="preserve">синуса. Полученные в ходе эксперимента зависимости максимальной и медианной ошибки положения ротора от частоты срабатывания прерываний позволяют оценить необходимую частоту таймера, для генерации прерываний интегрального метода вычисления положения ротора шагового двигателя. </w:t>
-      </w:r>
-    </w:p>
-    <w:p>
-      <w:pPr>
-        <w:pStyle w:val="a4"/>
-      </w:pPr>
-      <w:r>
-        <w:t>На рисунках 123 представлены график зависимости максимальной и медианной ошибок положения ротора от частоты срабатывания прерывания.</w:t>
+        <w:t>На рисунках 6 и 7</w:t>
+      </w:r>
+      <w:r>
+        <w:t xml:space="preserve"> представлены график зависимости максимальной и медианной ошибок положения ротора от частоты срабатывания прерывания.</w:t>
       </w:r>
     </w:p>
     <w:p>
       <w:pPr>
         <w:pStyle w:val="af0"/>
-        <w:jc w:val="center"/>
+        <w:keepNext/>
       </w:pPr>
       <w:r>
         <w:rPr>
@@ -5605,9 +5605,9 @@
           <w:lang w:eastAsia="ru-RU"/>
         </w:rPr>
         <w:drawing>
-          <wp:inline distT="0" distB="0" distL="0" distR="0" wp14:anchorId="2BF8EDA5" wp14:editId="5C047C66">
-            <wp:extent cx="4213860" cy="2831912"/>
-            <wp:effectExtent l="0" t="0" r="0" b="6985"/>
+          <wp:inline distT="0" distB="0" distL="0" distR="0" wp14:anchorId="2BF8EDA5" wp14:editId="382CE617">
+            <wp:extent cx="4556760" cy="3062357"/>
+            <wp:effectExtent l="0" t="0" r="0" b="5080"/>
             <wp:docPr id="11" name="Рисунок 11"/>
             <wp:cNvGraphicFramePr>
               <a:graphicFrameLocks xmlns:a="http://schemas.openxmlformats.org/drawingml/2006/main" noChangeAspect="1"/>
@@ -5628,7 +5628,7 @@
                   <pic:spPr>
                     <a:xfrm>
                       <a:off x="0" y="0"/>
-                      <a:ext cx="4217012" cy="2834030"/>
+                      <a:ext cx="4571414" cy="3072205"/>
                     </a:xfrm>
                     <a:prstGeom prst="rect">
                       <a:avLst/>
@@ -5644,7 +5644,36 @@
     <w:p>
       <w:pPr>
         <w:pStyle w:val="af0"/>
-        <w:jc w:val="center"/>
+      </w:pPr>
+      <w:r>
+        <w:t xml:space="preserve">Рисунок </w:t>
+      </w:r>
+      <w:r>
+        <w:fldChar w:fldCharType="begin"/>
+      </w:r>
+      <w:r>
+        <w:instrText xml:space="preserve"> SEQ Рисунок \* ARABIC </w:instrText>
+      </w:r>
+      <w:r>
+        <w:fldChar w:fldCharType="separate"/>
+      </w:r>
+      <w:r>
+        <w:rPr>
+          <w:noProof/>
+        </w:rPr>
+        <w:t>6</w:t>
+      </w:r>
+      <w:r>
+        <w:fldChar w:fldCharType="end"/>
+      </w:r>
+      <w:r>
+        <w:t xml:space="preserve"> – Зависимость ошибок в диапазоне 1 – 100 Гц</w:t>
+      </w:r>
+    </w:p>
+    <w:p>
+      <w:pPr>
+        <w:pStyle w:val="af0"/>
+        <w:keepNext/>
       </w:pPr>
       <w:r>
         <w:rPr>
@@ -5652,9 +5681,9 @@
           <w:lang w:eastAsia="ru-RU"/>
         </w:rPr>
         <w:drawing>
-          <wp:inline distT="0" distB="0" distL="0" distR="0" wp14:anchorId="4F6886FF" wp14:editId="6FB7C2A0">
-            <wp:extent cx="3818642" cy="2567940"/>
-            <wp:effectExtent l="0" t="0" r="0" b="3810"/>
+          <wp:inline distT="0" distB="0" distL="0" distR="0" wp14:anchorId="4F6886FF" wp14:editId="34464EDF">
+            <wp:extent cx="4282440" cy="2879833"/>
+            <wp:effectExtent l="0" t="0" r="3810" b="0"/>
             <wp:docPr id="13" name="Рисунок 13"/>
             <wp:cNvGraphicFramePr>
               <a:graphicFrameLocks xmlns:a="http://schemas.openxmlformats.org/drawingml/2006/main" noChangeAspect="1"/>
@@ -5675,7 +5704,7 @@
                   <pic:spPr>
                     <a:xfrm>
                       <a:off x="0" y="0"/>
-                      <a:ext cx="3819830" cy="2568739"/>
+                      <a:ext cx="4297362" cy="2889867"/>
                     </a:xfrm>
                     <a:prstGeom prst="rect">
                       <a:avLst/>
@@ -5690,13 +5719,66 @@
     </w:p>
     <w:p>
       <w:pPr>
+        <w:pStyle w:val="af0"/>
+      </w:pPr>
+      <w:r>
+        <w:t xml:space="preserve">Рисунок </w:t>
+      </w:r>
+      <w:r>
+        <w:fldChar w:fldCharType="begin"/>
+      </w:r>
+      <w:r>
+        <w:instrText xml:space="preserve"> SEQ Рисунок \* ARABIC </w:instrText>
+      </w:r>
+      <w:r>
+        <w:fldChar w:fldCharType="separate"/>
+      </w:r>
+      <w:r>
+        <w:rPr>
+          <w:noProof/>
+        </w:rPr>
+        <w:t>7</w:t>
+      </w:r>
+      <w:r>
+        <w:fldChar w:fldCharType="end"/>
+      </w:r>
+      <w:r>
+        <w:t xml:space="preserve"> - </w:t>
+      </w:r>
+      <w:r>
+        <w:t>Зависимость ошибок в диапазоне 1</w:t>
+      </w:r>
+      <w:r>
+        <w:t>00</w:t>
+      </w:r>
+      <w:r>
+        <w:t xml:space="preserve"> – 100</w:t>
+      </w:r>
+      <w:r>
+        <w:t>0</w:t>
+      </w:r>
+      <w:r>
+        <w:t xml:space="preserve"> Гц</w:t>
+      </w:r>
+    </w:p>
+    <w:p>
+      <w:pPr>
         <w:pStyle w:val="a4"/>
         <w:rPr>
           <w:color w:val="000000" w:themeColor="text1"/>
         </w:rPr>
       </w:pPr>
       <w:r>
-        <w:t xml:space="preserve">Как видно из рисунка 123 при частоте 100 Гц медианная ошибка падает ниже размера дискретизации положения, а при частоте около 1000 Гц максимальна ошибка положения ротора также падает ниже размера дискретизации. </w:t>
+        <w:t>Как видно из рисунка 6</w:t>
+      </w:r>
+      <w:r>
+        <w:t xml:space="preserve"> при частоте 100 Гц медианная ошибка падает ниже размера дискретизации положения, а при частоте около 1000 Гц максимальна</w:t>
+      </w:r>
+      <w:r>
+        <w:t>я</w:t>
+      </w:r>
+      <w:r>
+        <w:t xml:space="preserve"> ошибка положения ротора также падает ниже размера дискретизации. </w:t>
       </w:r>
       <w:r>
         <w:t xml:space="preserve">Из чего можно сделать вывод, что минимально необходимая частота срабатывания прерывания составляет 100 Гц, но при такой частоте </w:t>
@@ -5706,18 +5788,6 @@
         <w:t>необходимо применять фильтры сглаживания выбросов</w:t>
       </w:r>
       <w:r>
-        <w:t xml:space="preserve">, </w:t>
-      </w:r>
-      <w:r>
-        <w:rPr>
-          <w:color w:val="FF0000"/>
-        </w:rPr>
-        <w:t>такие как</w:t>
-      </w:r>
-      <w:r>
-        <w:rPr>
-          <w:color w:val="FF0000"/>
-        </w:rPr>
         <w:t xml:space="preserve">. </w:t>
       </w:r>
       <w:r>
@@ -5738,7 +5808,19 @@
         <w:rPr>
           <w:color w:val="000000" w:themeColor="text1"/>
         </w:rPr>
-        <w:t xml:space="preserve">Так же для оценки необходимой частоты срабатывания прерываний необходимо учесть время обработки одного прерывания, так как оно имеет наибольший приоритет, значит другие прерывания от других событий не смогут вступить в работу, до тех пор, пока не завершится интегральное прерывание. Так же стоит учесть, что микроконтроллер с системой управления манипулятором на борте помимо вычисления положения должен выполнять большое число действий, таких как отправка и прием сообщений по </w:t>
+        <w:t>Так же для оценки необходимой частоты срабатывания прерываний необходимо учесть время обработки одного прерывания, так как оно имеет наибольший приоритет, значит другие прерывания от других событий не смогут вступить в работу, до тех пор, пока не завершит</w:t>
+      </w:r>
+      <w:r>
+        <w:rPr>
+          <w:color w:val="000000" w:themeColor="text1"/>
+        </w:rPr>
+        <w:t>ся интегральное прерывание. Так</w:t>
+      </w:r>
+      <w:r>
+        <w:rPr>
+          <w:color w:val="000000" w:themeColor="text1"/>
+        </w:rPr>
+        <w:t xml:space="preserve">же стоит учесть, что микроконтроллер с системой управления манипулятором на борте помимо вычисления положения должен выполнять большое число действий, таких как отправка и прием сообщений по </w:t>
       </w:r>
       <w:r>
         <w:rPr>
@@ -5848,62 +5930,119 @@
         <w:rPr>
           <w:color w:val="000000" w:themeColor="text1"/>
         </w:rPr>
-        <w:t xml:space="preserve">необходимо фильтровать применяя фильтр высоких частот, так как исходя из результатов эксперимента значение ошибки положения ротора, при низких частотах срабатывания прерывания, имеют высокочастотных характер изменения, причем на частотах более 40 Гц </w:t>
+        <w:t>необходимо фильтровать применяя фильтр высоких частот, так как исходя из результатов эксперимента значение ошибки положения ротора, при низких частотах срабатывания прерывания, имеют высокочастотных характер изменения, причем на частотах более 40 Гц частота резкого изменения ошибки положения ротора совпадает с частотой срабатывания интегрального прерывания.</w:t>
       </w:r>
       <w:r>
         <w:rPr>
           <w:color w:val="000000" w:themeColor="text1"/>
         </w:rPr>
+        <w:t xml:space="preserve"> </w:t>
+      </w:r>
+      <w:r>
+        <w:rPr>
+          <w:color w:val="000000" w:themeColor="text1"/>
+        </w:rPr>
+        <w:br w:type="page"/>
+      </w:r>
+    </w:p>
+    <w:p>
+      <w:pPr>
+        <w:pStyle w:val="1"/>
+      </w:pPr>
+      <w:bookmarkStart w:id="13" w:name="_Toc41514696"/>
+      <w:r>
         <w:lastRenderedPageBreak/>
-        <w:t>частота резкого изменения ошибки положения ротора совпадает с частотой срабатывания интегрального прерывания.</w:t>
-      </w:r>
-      <w:r>
-        <w:rPr>
-          <w:color w:val="000000" w:themeColor="text1"/>
-        </w:rPr>
+        <w:t>Регулятор положения ротора шагового двигателя.</w:t>
+      </w:r>
+      <w:bookmarkEnd w:id="13"/>
+    </w:p>
+    <w:p>
+      <w:pPr>
+        <w:pStyle w:val="a4"/>
+      </w:pPr>
+      <w:r>
+        <w:t>Классическая задача управление подразумевает под собой сведение ошибки между заданными значениями положения скорости и ускорения к минимально возможным значениям, при этом не выходя за рамки наложенных ограничений на управление, таких как максимальные скорости и ускорения шарниров и невозможности достижения конфигураций звеньев.</w:t>
+      </w:r>
+    </w:p>
+    <w:p>
+      <w:pPr>
+        <w:pStyle w:val="2"/>
+      </w:pPr>
+      <w:bookmarkStart w:id="14" w:name="_Toc41514697"/>
+      <w:r>
+        <w:t>Метод генерации массива решений</w:t>
+      </w:r>
+      <w:bookmarkEnd w:id="14"/>
+    </w:p>
+    <w:p>
+      <w:pPr>
+        <w:pStyle w:val="a4"/>
+      </w:pPr>
+      <w:r>
+        <w:t xml:space="preserve">Для перемещения ЗУ между точками в рабочей области манипулятора применим </w:t>
+      </w:r>
+      <w:r>
+        <w:t>метод</w:t>
+      </w:r>
+      <w:r>
+        <w:t xml:space="preserve"> построения траекторий</w:t>
+      </w:r>
+      <w:r>
+        <w:t>, основанный на массиве требуемых скоростей, последовательное применение которых, позволяет достичь заданного положения.</w:t>
+      </w:r>
+      <w:r>
+        <w:t xml:space="preserve"> Данный метод позволяет повысить точность достижения целевой позиции, гарантирует отсутствие нежелательных положений во время перемещения и позволяет реализовать плавный старт и остановку ЗУ.</w:t>
+      </w:r>
+      <w:r>
+        <w:t xml:space="preserve"> Суть метода заключается в разбиении траектории между двумя точками на множество т</w:t>
+      </w:r>
+      <w:r>
+        <w:t>очек в пространстве и дальнейшее вычисление необходимых скоростей для достижения последующей точки в минимально возмож</w:t>
+      </w:r>
+      <w:r>
+        <w:t>ное время. Чаще всего траекторией</w:t>
+      </w:r>
+      <w:r>
+        <w:t xml:space="preserve"> между текущей точкой ЗУ и целевой является отрезок прямой. </w:t>
+      </w:r>
+      <w:r>
+        <w:t>Возможны два варианта заполнения массива скоростей. Первый вариант применяется, когда выделенный размер массива больше либо равен требуемому объему скоростей, согласно степени дискретизации изменения скорости. Тогда каждое следующее значение из массива скоростей будет применяться через равные промежутки времени. Второй вариант применяется, когда выделенный размер массива скоростей недостаточен для хранения всего объема необходимых данный, тогда применяется метод увеличения дискретизации изменения скорости.</w:t>
+      </w:r>
+      <w:r>
+        <w:t xml:space="preserve"> Кроме того, при использовании программных решений, позволяющих динамически выделять память для массива управляющих скоростей пропадает необходимость увеличивать дискретизацию управления, но появляется ограничения, связанные с максимальным объемом памяти микроконтроллера.</w:t>
+      </w:r>
+      <w:r>
         <w:t xml:space="preserve"> </w:t>
       </w:r>
+      <w:r>
+        <w:lastRenderedPageBreak/>
+        <w:t xml:space="preserve">Так же </w:t>
+      </w:r>
+      <w:r>
+        <w:t xml:space="preserve">следует рассмотреть вариант, когда звенья не успевают выйти на максимальную скорость, что приводит к треугольной диаграмме скоростей, </w:t>
+      </w:r>
+      <w:r>
+        <w:t>в отличии</w:t>
+      </w:r>
+      <w:r>
+        <w:t xml:space="preserve"> от трапециевидной в предыдущем случае</w:t>
+      </w:r>
+      <w:r>
+        <w:t>.</w:t>
+      </w:r>
     </w:p>
     <w:p>
       <w:pPr>
         <w:pStyle w:val="a4"/>
-        <w:rPr>
-          <w:color w:val="000000" w:themeColor="text1"/>
-        </w:rPr>
-      </w:pPr>
-    </w:p>
-    <w:p>
-      <w:pPr>
-        <w:pStyle w:val="a6"/>
-      </w:pPr>
-      <w:r>
-        <w:t>Регулятор положения ротора шагового двигателя.</w:t>
-      </w:r>
-    </w:p>
-    <w:p>
-      <w:pPr>
-        <w:pStyle w:val="a4"/>
-      </w:pPr>
-      <w:r>
-        <w:t xml:space="preserve">Для перемещения ЗУ между точками в рабочей области манипулятора применим </w:t>
-      </w:r>
-      <w:r>
-        <w:t>метод задания скоростей, основанный на массиве требуемых скоростей, последовательное применение которых, позволяет достичь заданного положения. Суть метода заключается в разбиении траектории между двумя точками на множество т</w:t>
-      </w:r>
-      <w:r>
-        <w:t xml:space="preserve">очек в пространстве и дальнейшее вычисление необходимых скоростей для достижения последующей точки в минимально возможное время. Чаще всего траектория между текущей точкой ЗУ и целевой является отрезок прямой. </w:t>
-      </w:r>
-      <w:r>
-        <w:t xml:space="preserve">Возможны два варианта заполнения массива скоростей. Первый вариант применяется, когда выделенный размер массива больше либо равен требуемому объему скоростей, согласно степени дискретизации изменения скорости. Тогда каждое следующее значение из массива скоростей будет применяться через равные промежутки времени. Второй вариант применяется, когда выделенный размер массива скоростей недостаточен для хранения всего объема необходимых данный, тогда применяется метод увеличения дискретизации изменения скорости в режимах малого ускорения звеньев, либо его отсутствия. Так же </w:t>
-      </w:r>
-      <w:r>
-        <w:t xml:space="preserve">следует рассмотреть вариант, когда звенья не успевают выйти на максимальную скорость, что приводит к треугольной диаграмме скоростей, </w:t>
-      </w:r>
-      <w:r>
-        <w:t>в отличии</w:t>
-      </w:r>
-      <w:r>
-        <w:t xml:space="preserve"> от трапециевидной в предыдущем случае</w:t>
+      </w:pPr>
+      <w:r>
+        <w:t>Схема работы метода</w:t>
+      </w:r>
+      <w:r>
+        <w:t xml:space="preserve"> без динамического выделения памяти для управляющего </w:t>
+      </w:r>
+      <w:r>
+        <w:t>представлена на рисунке 8</w:t>
       </w:r>
       <w:r>
         <w:t>.</w:t>
@@ -5911,37 +6050,18 @@
     </w:p>
     <w:p>
       <w:pPr>
-        <w:pStyle w:val="a4"/>
-      </w:pPr>
-      <w:r>
-        <w:t>Схема работы метода</w:t>
-      </w:r>
-      <w:r>
-        <w:t xml:space="preserve"> с участком движения ЗУ с постоянной скоростью</w:t>
-      </w:r>
-      <w:r>
-        <w:t xml:space="preserve"> представлена на рисунке 123.</w:t>
-      </w:r>
-    </w:p>
-    <w:p>
-      <w:pPr>
+        <w:keepNext/>
         <w:jc w:val="center"/>
-        <w:rPr>
-          <w:rFonts w:ascii="Times New Roman" w:hAnsi="Times New Roman" w:cs="Times New Roman"/>
-          <w:sz w:val="28"/>
-          <w:szCs w:val="28"/>
-        </w:rPr>
       </w:pPr>
       <w:r>
         <w:rPr>
           <w:noProof/>
           <w:lang w:eastAsia="ru-RU"/>
         </w:rPr>
-        <w:lastRenderedPageBreak/>
         <w:drawing>
-          <wp:inline distT="0" distB="0" distL="0" distR="0" wp14:anchorId="53D97312" wp14:editId="3E56C833">
-            <wp:extent cx="4777740" cy="5585460"/>
-            <wp:effectExtent l="0" t="0" r="3810" b="0"/>
+          <wp:inline distT="0" distB="0" distL="0" distR="0" wp14:anchorId="53D97312" wp14:editId="7A29B90A">
+            <wp:extent cx="4236740" cy="4953000"/>
+            <wp:effectExtent l="0" t="0" r="0" b="0"/>
             <wp:docPr id="1" name="Рисунок 1"/>
             <wp:cNvGraphicFramePr>
               <a:graphicFrameLocks xmlns:a="http://schemas.openxmlformats.org/drawingml/2006/main" noChangeAspect="1"/>
@@ -5961,7 +6081,7 @@
                   <pic:spPr bwMode="auto">
                     <a:xfrm>
                       <a:off x="0" y="0"/>
-                      <a:ext cx="4777740" cy="5585460"/>
+                      <a:ext cx="4247236" cy="4965271"/>
                     </a:xfrm>
                     <a:prstGeom prst="rect">
                       <a:avLst/>
@@ -5984,10 +6104,55 @@
     </w:p>
     <w:p>
       <w:pPr>
+        <w:pStyle w:val="af0"/>
+        <w:rPr>
+          <w:rFonts w:cs="Times New Roman"/>
+          <w:szCs w:val="28"/>
+        </w:rPr>
+      </w:pPr>
+      <w:r>
+        <w:t xml:space="preserve">Рисунок </w:t>
+      </w:r>
+      <w:r>
+        <w:fldChar w:fldCharType="begin"/>
+      </w:r>
+      <w:r>
+        <w:instrText xml:space="preserve"> SEQ Рисунок \* ARABIC </w:instrText>
+      </w:r>
+      <w:r>
+        <w:fldChar w:fldCharType="separate"/>
+      </w:r>
+      <w:r>
+        <w:rPr>
+          <w:noProof/>
+        </w:rPr>
+        <w:t>8</w:t>
+      </w:r>
+      <w:r>
+        <w:fldChar w:fldCharType="end"/>
+      </w:r>
+      <w:r>
+        <w:t xml:space="preserve"> – Формирование таблицы решений</w:t>
+      </w:r>
+    </w:p>
+    <w:p>
+      <w:pPr>
         <w:pStyle w:val="a4"/>
       </w:pPr>
       <w:r>
-        <w:t xml:space="preserve">Из рисунка 123 видно, что применение данного метода создает необходимость хранения большого количества данных. Так же при необходимости перемещать ЗУ на большие расстояния появляется необходимость увеличение размеров массивов доя хранения скоростей и положений ЗУ, либо уменьшение дискретизации изменение скорости, </w:t>
+        <w:t>Из рисунка</w:t>
+      </w:r>
+      <w:r>
+        <w:t xml:space="preserve"> 8</w:t>
+      </w:r>
+      <w:r>
+        <w:t xml:space="preserve"> видно, что применение данного метода создает необходимость хранения большого количества данных. Так же при необходимости перемещать ЗУ на большие расстояния появляется необходимость увеличение размеров массивов д</w:t>
+      </w:r>
+      <w:r>
+        <w:t>л</w:t>
+      </w:r>
+      <w:r>
+        <w:t xml:space="preserve">я хранения скоростей и положений ЗУ, либо уменьшение дискретизации изменение скорости, </w:t>
       </w:r>
       <w:r>
         <w:t>а, следовательно,</w:t>
@@ -6007,133 +6172,1631 @@
     </w:p>
     <w:p>
       <w:pPr>
+        <w:pStyle w:val="2"/>
+      </w:pPr>
+      <w:bookmarkStart w:id="15" w:name="_Toc41514698"/>
+      <w:r>
+        <w:lastRenderedPageBreak/>
+        <w:t>Метод описания траекторий</w:t>
+      </w:r>
+      <w:bookmarkEnd w:id="15"/>
+    </w:p>
+    <w:p>
+      <w:pPr>
         <w:pStyle w:val="a4"/>
       </w:pPr>
+      <w:r>
+        <w:t xml:space="preserve">Метод описанный выше требует большой затраты памяти микроконтроллера, что не позволительно для мобильных решений. </w:t>
+      </w:r>
+      <w:r>
+        <w:t>Значит для описания траектории необходимо применить метод, использование которого не приводило бы к необходимости занимать большой объем памяти. Для этого также применяют разбивку траек</w:t>
+      </w:r>
+      <w:bookmarkStart w:id="16" w:name="_GoBack"/>
+      <w:bookmarkEnd w:id="16"/>
+      <w:r>
+        <w:t>тории на блоки, только не по расстоянию, а по времени одного дискретного такта управления. Далее благодаря непрерывному описанию траектории между начальной и конечной</w:t>
+      </w:r>
+      <w:r>
+        <w:t xml:space="preserve"> позиций шарниров, используя разные способы математического описания. </w:t>
+      </w:r>
     </w:p>
     <w:p>
       <w:pPr>
         <w:pStyle w:val="a4"/>
       </w:pPr>
       <w:r>
-        <w:t xml:space="preserve">Данный метод применяется в случаях, когда невозможно обеспечить расчет новой целевой координаты, а соответственно и текущих скоростей в реальном времени. Используемый в данной работе микроконтроллер </w:t>
+        <w:t xml:space="preserve">Существуют несколько методов описания траектории в задачах, связанных с движением манипулятора. Основные два </w:t>
+      </w:r>
+      <w:r>
+        <w:t>метода — это</w:t>
+      </w:r>
+      <w:r>
+        <w:t xml:space="preserve"> описание траектории с использованием </w:t>
       </w:r>
       <w:r>
         <w:rPr>
           <w:lang w:val="en-US"/>
         </w:rPr>
+        <w:t>B</w:t>
+      </w:r>
+      <w:r>
+        <w:t>-сплайнов и с использованием поплиновом нечетных степеней, так как нечетная степ</w:t>
+      </w:r>
+      <w:r>
+        <w:t>ень позволяет добиться не только заданных значений кривой, но и заданных значений производных на концах отрезков.</w:t>
+      </w:r>
+      <w:r>
+        <w:t xml:space="preserve"> </w:t>
+      </w:r>
+    </w:p>
+    <w:p>
+      <w:pPr>
+        <w:pStyle w:val="a4"/>
+      </w:pPr>
+      <w:r>
+        <w:t>Приведем описание объекта управления и ограничений, накладываемых на объект использую полиномиальный метод. В пространстве обобщенных координат применимы следующие ограничения, накладываемые на начальные и конечные значения обобщенные координаты и их производные, представленные в формуле 123</w:t>
+      </w:r>
+    </w:p>
+    <w:tbl>
+      <w:tblPr>
+        <w:tblStyle w:val="ae"/>
+        <w:tblW w:w="0" w:type="auto"/>
+        <w:tblBorders>
+          <w:top w:val="none" w:sz="0" w:space="0" w:color="auto"/>
+          <w:left w:val="none" w:sz="0" w:space="0" w:color="auto"/>
+          <w:bottom w:val="none" w:sz="0" w:space="0" w:color="auto"/>
+          <w:right w:val="none" w:sz="0" w:space="0" w:color="auto"/>
+          <w:insideH w:val="none" w:sz="0" w:space="0" w:color="auto"/>
+          <w:insideV w:val="none" w:sz="0" w:space="0" w:color="auto"/>
+        </w:tblBorders>
+        <w:tblLook w:val="04A0" w:firstRow="1" w:lastRow="0" w:firstColumn="1" w:lastColumn="0" w:noHBand="0" w:noVBand="1"/>
+      </w:tblPr>
+      <w:tblGrid>
+        <w:gridCol w:w="8642"/>
+        <w:gridCol w:w="703"/>
+      </w:tblGrid>
+      <w:tr>
+        <w:tc>
+          <w:tcPr>
+            <w:tcW w:w="8642" w:type="dxa"/>
+          </w:tcPr>
+          <w:p>
+            <w:pPr>
+              <w:pStyle w:val="a4"/>
+              <w:rPr>
+                <w:rFonts w:eastAsiaTheme="minorEastAsia"/>
+                <w:lang w:val="en-US"/>
+              </w:rPr>
+            </w:pPr>
+            <m:oMathPara>
+              <m:oMath>
+                <m:r>
+                  <w:rPr>
+                    <w:rFonts w:ascii="Cambria Math" w:hAnsi="Cambria Math"/>
+                    <w:lang w:val="en-US"/>
+                  </w:rPr>
+                  <m:t>θ</m:t>
+                </m:r>
+                <m:d>
+                  <m:dPr>
+                    <m:ctrlPr>
+                      <w:rPr>
+                        <w:rFonts w:ascii="Cambria Math" w:hAnsi="Cambria Math"/>
+                        <w:i/>
+                        <w:lang w:val="en-US"/>
+                      </w:rPr>
+                    </m:ctrlPr>
+                  </m:dPr>
+                  <m:e>
+                    <m:r>
+                      <w:rPr>
+                        <w:rFonts w:ascii="Cambria Math" w:hAnsi="Cambria Math"/>
+                        <w:lang w:val="en-US"/>
+                      </w:rPr>
+                      <m:t>0</m:t>
+                    </m:r>
+                  </m:e>
+                </m:d>
+                <m:r>
+                  <w:rPr>
+                    <w:rFonts w:ascii="Cambria Math" w:hAnsi="Cambria Math"/>
+                    <w:lang w:val="en-US"/>
+                  </w:rPr>
+                  <m:t xml:space="preserve">= </m:t>
+                </m:r>
+                <m:sSub>
+                  <m:sSubPr>
+                    <m:ctrlPr>
+                      <w:rPr>
+                        <w:rFonts w:ascii="Cambria Math" w:hAnsi="Cambria Math"/>
+                        <w:i/>
+                        <w:lang w:val="en-US"/>
+                      </w:rPr>
+                    </m:ctrlPr>
+                  </m:sSubPr>
+                  <m:e>
+                    <m:r>
+                      <w:rPr>
+                        <w:rFonts w:ascii="Cambria Math" w:hAnsi="Cambria Math"/>
+                        <w:lang w:val="en-US"/>
+                      </w:rPr>
+                      <m:t>θ</m:t>
+                    </m:r>
+                  </m:e>
+                  <m:sub>
+                    <m:r>
+                      <w:rPr>
+                        <w:rFonts w:ascii="Cambria Math" w:hAnsi="Cambria Math"/>
+                        <w:lang w:val="en-US"/>
+                      </w:rPr>
+                      <m:t>0</m:t>
+                    </m:r>
+                  </m:sub>
+                </m:sSub>
+                <m:r>
+                  <w:rPr>
+                    <w:rFonts w:ascii="Cambria Math" w:eastAsiaTheme="minorEastAsia" w:hAnsi="Cambria Math"/>
+                    <w:lang w:val="en-US"/>
+                  </w:rPr>
+                  <m:t>,</m:t>
+                </m:r>
+              </m:oMath>
+            </m:oMathPara>
+          </w:p>
+          <w:p>
+            <w:pPr>
+              <w:pStyle w:val="a4"/>
+              <w:rPr>
+                <w:rFonts w:eastAsiaTheme="minorEastAsia"/>
+                <w:lang w:val="en-US"/>
+              </w:rPr>
+            </w:pPr>
+            <m:oMathPara>
+              <m:oMath>
+                <m:r>
+                  <w:rPr>
+                    <w:rFonts w:ascii="Cambria Math" w:hAnsi="Cambria Math"/>
+                    <w:lang w:val="en-US"/>
+                  </w:rPr>
+                  <m:t>θ</m:t>
+                </m:r>
+                <m:d>
+                  <m:dPr>
+                    <m:ctrlPr>
+                      <w:rPr>
+                        <w:rFonts w:ascii="Cambria Math" w:hAnsi="Cambria Math"/>
+                        <w:i/>
+                        <w:lang w:val="en-US"/>
+                      </w:rPr>
+                    </m:ctrlPr>
+                  </m:dPr>
+                  <m:e>
+                    <m:sSub>
+                      <m:sSubPr>
+                        <m:ctrlPr>
+                          <w:rPr>
+                            <w:rFonts w:ascii="Cambria Math" w:hAnsi="Cambria Math"/>
+                            <w:i/>
+                            <w:lang w:val="en-US"/>
+                          </w:rPr>
+                        </m:ctrlPr>
+                      </m:sSubPr>
+                      <m:e>
+                        <m:r>
+                          <w:rPr>
+                            <w:rFonts w:ascii="Cambria Math" w:hAnsi="Cambria Math"/>
+                            <w:lang w:val="en-US"/>
+                          </w:rPr>
+                          <m:t>t</m:t>
+                        </m:r>
+                      </m:e>
+                      <m:sub>
+                        <m:r>
+                          <w:rPr>
+                            <w:rFonts w:ascii="Cambria Math" w:hAnsi="Cambria Math"/>
+                            <w:lang w:val="en-US"/>
+                          </w:rPr>
+                          <m:t>f</m:t>
+                        </m:r>
+                      </m:sub>
+                    </m:sSub>
+                  </m:e>
+                </m:d>
+                <m:r>
+                  <w:rPr>
+                    <w:rFonts w:ascii="Cambria Math" w:hAnsi="Cambria Math"/>
+                    <w:lang w:val="en-US"/>
+                  </w:rPr>
+                  <m:t xml:space="preserve">= </m:t>
+                </m:r>
+                <m:sSub>
+                  <m:sSubPr>
+                    <m:ctrlPr>
+                      <w:rPr>
+                        <w:rFonts w:ascii="Cambria Math" w:hAnsi="Cambria Math"/>
+                        <w:i/>
+                        <w:lang w:val="en-US"/>
+                      </w:rPr>
+                    </m:ctrlPr>
+                  </m:sSubPr>
+                  <m:e>
+                    <m:r>
+                      <w:rPr>
+                        <w:rFonts w:ascii="Cambria Math" w:hAnsi="Cambria Math"/>
+                        <w:lang w:val="en-US"/>
+                      </w:rPr>
+                      <m:t>θ</m:t>
+                    </m:r>
+                  </m:e>
+                  <m:sub>
+                    <m:r>
+                      <w:rPr>
+                        <w:rFonts w:ascii="Cambria Math" w:hAnsi="Cambria Math"/>
+                        <w:lang w:val="en-US"/>
+                      </w:rPr>
+                      <m:t>f</m:t>
+                    </m:r>
+                  </m:sub>
+                </m:sSub>
+                <m:r>
+                  <w:rPr>
+                    <w:rFonts w:ascii="Cambria Math" w:hAnsi="Cambria Math"/>
+                    <w:lang w:val="en-US"/>
+                  </w:rPr>
+                  <m:t>,</m:t>
+                </m:r>
+              </m:oMath>
+            </m:oMathPara>
+          </w:p>
+          <w:p>
+            <w:pPr>
+              <w:pStyle w:val="a4"/>
+              <w:rPr>
+                <w:rFonts w:eastAsiaTheme="minorEastAsia"/>
+                <w:lang w:val="en-US"/>
+              </w:rPr>
+            </w:pPr>
+            <m:oMathPara>
+              <m:oMath>
+                <m:acc>
+                  <m:accPr>
+                    <m:chr m:val="̇"/>
+                    <m:ctrlPr>
+                      <w:rPr>
+                        <w:rFonts w:ascii="Cambria Math" w:hAnsi="Cambria Math"/>
+                        <w:i/>
+                        <w:lang w:val="en-US"/>
+                      </w:rPr>
+                    </m:ctrlPr>
+                  </m:accPr>
+                  <m:e>
+                    <m:r>
+                      <w:rPr>
+                        <w:rFonts w:ascii="Cambria Math" w:hAnsi="Cambria Math"/>
+                        <w:lang w:val="en-US"/>
+                      </w:rPr>
+                      <m:t>θ</m:t>
+                    </m:r>
+                  </m:e>
+                </m:acc>
+                <m:d>
+                  <m:dPr>
+                    <m:ctrlPr>
+                      <w:rPr>
+                        <w:rFonts w:ascii="Cambria Math" w:hAnsi="Cambria Math"/>
+                        <w:i/>
+                        <w:lang w:val="en-US"/>
+                      </w:rPr>
+                    </m:ctrlPr>
+                  </m:dPr>
+                  <m:e>
+                    <m:r>
+                      <w:rPr>
+                        <w:rFonts w:ascii="Cambria Math" w:hAnsi="Cambria Math"/>
+                        <w:lang w:val="en-US"/>
+                      </w:rPr>
+                      <m:t>0</m:t>
+                    </m:r>
+                  </m:e>
+                </m:d>
+                <m:r>
+                  <w:rPr>
+                    <w:rFonts w:ascii="Cambria Math" w:hAnsi="Cambria Math"/>
+                    <w:lang w:val="en-US"/>
+                  </w:rPr>
+                  <m:t>= 0,</m:t>
+                </m:r>
+              </m:oMath>
+            </m:oMathPara>
+          </w:p>
+          <w:p>
+            <w:pPr>
+              <w:pStyle w:val="a4"/>
+              <w:rPr>
+                <w:rFonts w:eastAsiaTheme="minorEastAsia"/>
+                <w:lang w:val="en-US"/>
+              </w:rPr>
+            </w:pPr>
+            <m:oMathPara>
+              <m:oMath>
+                <m:acc>
+                  <m:accPr>
+                    <m:chr m:val="̇"/>
+                    <m:ctrlPr>
+                      <w:rPr>
+                        <w:rFonts w:ascii="Cambria Math" w:hAnsi="Cambria Math"/>
+                        <w:i/>
+                        <w:lang w:val="en-US"/>
+                      </w:rPr>
+                    </m:ctrlPr>
+                  </m:accPr>
+                  <m:e>
+                    <m:r>
+                      <w:rPr>
+                        <w:rFonts w:ascii="Cambria Math" w:hAnsi="Cambria Math"/>
+                        <w:lang w:val="en-US"/>
+                      </w:rPr>
+                      <m:t>θ</m:t>
+                    </m:r>
+                  </m:e>
+                </m:acc>
+                <m:d>
+                  <m:dPr>
+                    <m:ctrlPr>
+                      <w:rPr>
+                        <w:rFonts w:ascii="Cambria Math" w:hAnsi="Cambria Math"/>
+                        <w:i/>
+                        <w:lang w:val="en-US"/>
+                      </w:rPr>
+                    </m:ctrlPr>
+                  </m:dPr>
+                  <m:e>
+                    <m:sSub>
+                      <m:sSubPr>
+                        <m:ctrlPr>
+                          <w:rPr>
+                            <w:rFonts w:ascii="Cambria Math" w:hAnsi="Cambria Math"/>
+                            <w:i/>
+                            <w:lang w:val="en-US"/>
+                          </w:rPr>
+                        </m:ctrlPr>
+                      </m:sSubPr>
+                      <m:e>
+                        <m:r>
+                          <w:rPr>
+                            <w:rFonts w:ascii="Cambria Math" w:hAnsi="Cambria Math"/>
+                            <w:lang w:val="en-US"/>
+                          </w:rPr>
+                          <m:t>t</m:t>
+                        </m:r>
+                      </m:e>
+                      <m:sub>
+                        <m:r>
+                          <w:rPr>
+                            <w:rFonts w:ascii="Cambria Math" w:hAnsi="Cambria Math"/>
+                            <w:lang w:val="en-US"/>
+                          </w:rPr>
+                          <m:t>f</m:t>
+                        </m:r>
+                      </m:sub>
+                    </m:sSub>
+                  </m:e>
+                </m:d>
+                <m:r>
+                  <w:rPr>
+                    <w:rFonts w:ascii="Cambria Math" w:hAnsi="Cambria Math"/>
+                    <w:lang w:val="en-US"/>
+                  </w:rPr>
+                  <m:t>= 0,</m:t>
+                </m:r>
+              </m:oMath>
+            </m:oMathPara>
+          </w:p>
+        </w:tc>
+        <w:tc>
+          <w:tcPr>
+            <w:tcW w:w="703" w:type="dxa"/>
+            <w:vAlign w:val="center"/>
+          </w:tcPr>
+          <w:p>
+            <w:pPr>
+              <w:pStyle w:val="af0"/>
+            </w:pPr>
+            <w:r>
+              <w:t>(</w:t>
+            </w:r>
+            <w:r>
+              <w:rPr>
+                <w:noProof/>
+              </w:rPr>
+              <w:fldChar w:fldCharType="begin"/>
+            </w:r>
+            <w:r>
+              <w:rPr>
+                <w:noProof/>
+              </w:rPr>
+              <w:instrText xml:space="preserve"> SEQ Формула \* ARABIC </w:instrText>
+            </w:r>
+            <w:r>
+              <w:rPr>
+                <w:noProof/>
+              </w:rPr>
+              <w:fldChar w:fldCharType="separate"/>
+            </w:r>
+            <w:r>
+              <w:rPr>
+                <w:noProof/>
+              </w:rPr>
+              <w:t>54</w:t>
+            </w:r>
+            <w:r>
+              <w:rPr>
+                <w:noProof/>
+              </w:rPr>
+              <w:fldChar w:fldCharType="end"/>
+            </w:r>
+            <w:r>
+              <w:t>)</w:t>
+            </w:r>
+          </w:p>
+        </w:tc>
+      </w:tr>
+    </w:tbl>
+    <w:p>
+      <w:pPr>
+        <w:pStyle w:val="a4"/>
+        <w:rPr>
+          <w:rFonts w:eastAsiaTheme="minorEastAsia"/>
+        </w:rPr>
+      </w:pPr>
+      <w:r>
+        <w:t xml:space="preserve">где </w:t>
+      </w:r>
+      <m:oMath>
+        <m:r>
+          <w:rPr>
+            <w:rFonts w:ascii="Cambria Math" w:hAnsi="Cambria Math"/>
+            <w:lang w:val="en-US"/>
+          </w:rPr>
+          <m:t>θ</m:t>
+        </m:r>
+        <m:r>
+          <w:rPr>
+            <w:rFonts w:ascii="Cambria Math" w:hAnsi="Cambria Math"/>
+          </w:rPr>
+          <m:t xml:space="preserve">, </m:t>
+        </m:r>
+        <m:acc>
+          <m:accPr>
+            <m:chr m:val="̇"/>
+            <m:ctrlPr>
+              <w:rPr>
+                <w:rFonts w:ascii="Cambria Math" w:hAnsi="Cambria Math"/>
+                <w:i/>
+                <w:lang w:val="en-US"/>
+              </w:rPr>
+            </m:ctrlPr>
+          </m:accPr>
+          <m:e>
+            <m:r>
+              <w:rPr>
+                <w:rFonts w:ascii="Cambria Math" w:hAnsi="Cambria Math"/>
+                <w:lang w:val="en-US"/>
+              </w:rPr>
+              <m:t>θ</m:t>
+            </m:r>
+          </m:e>
+        </m:acc>
+      </m:oMath>
+      <w:r>
+        <w:rPr>
+          <w:rFonts w:eastAsiaTheme="minorEastAsia"/>
+        </w:rPr>
+        <w:t xml:space="preserve"> – значение обобщенной координаты и ее ускорение, </w:t>
+      </w:r>
+      <m:oMath>
+        <m:sSub>
+          <m:sSubPr>
+            <m:ctrlPr>
+              <w:rPr>
+                <w:rFonts w:ascii="Cambria Math" w:hAnsi="Cambria Math"/>
+                <w:i/>
+                <w:lang w:val="en-US"/>
+              </w:rPr>
+            </m:ctrlPr>
+          </m:sSubPr>
+          <m:e>
+            <m:r>
+              <w:rPr>
+                <w:rFonts w:ascii="Cambria Math" w:hAnsi="Cambria Math"/>
+                <w:lang w:val="en-US"/>
+              </w:rPr>
+              <m:t>θ</m:t>
+            </m:r>
+          </m:e>
+          <m:sub>
+            <m:r>
+              <w:rPr>
+                <w:rFonts w:ascii="Cambria Math" w:hAnsi="Cambria Math"/>
+              </w:rPr>
+              <m:t>0</m:t>
+            </m:r>
+          </m:sub>
+        </m:sSub>
+      </m:oMath>
+      <w:r>
+        <w:rPr>
+          <w:rFonts w:eastAsiaTheme="minorEastAsia"/>
+        </w:rPr>
+        <w:t xml:space="preserve"> и </w:t>
+      </w:r>
+      <m:oMath>
+        <m:sSub>
+          <m:sSubPr>
+            <m:ctrlPr>
+              <w:rPr>
+                <w:rFonts w:ascii="Cambria Math" w:hAnsi="Cambria Math"/>
+                <w:i/>
+                <w:lang w:val="en-US"/>
+              </w:rPr>
+            </m:ctrlPr>
+          </m:sSubPr>
+          <m:e>
+            <m:r>
+              <w:rPr>
+                <w:rFonts w:ascii="Cambria Math" w:hAnsi="Cambria Math"/>
+                <w:lang w:val="en-US"/>
+              </w:rPr>
+              <m:t>θ</m:t>
+            </m:r>
+          </m:e>
+          <m:sub>
+            <m:r>
+              <w:rPr>
+                <w:rFonts w:ascii="Cambria Math" w:hAnsi="Cambria Math"/>
+                <w:lang w:val="en-US"/>
+              </w:rPr>
+              <m:t>f</m:t>
+            </m:r>
+          </m:sub>
+        </m:sSub>
+      </m:oMath>
+      <w:r>
+        <w:rPr>
+          <w:rFonts w:eastAsiaTheme="minorEastAsia"/>
+        </w:rPr>
+        <w:t xml:space="preserve"> – начально и конечное значения угловой координаты, </w:t>
+      </w:r>
+      <m:oMath>
+        <m:sSub>
+          <m:sSubPr>
+            <m:ctrlPr>
+              <w:rPr>
+                <w:rFonts w:ascii="Cambria Math" w:hAnsi="Cambria Math"/>
+                <w:i/>
+                <w:lang w:val="en-US"/>
+              </w:rPr>
+            </m:ctrlPr>
+          </m:sSubPr>
+          <m:e>
+            <m:r>
+              <w:rPr>
+                <w:rFonts w:ascii="Cambria Math" w:hAnsi="Cambria Math"/>
+                <w:lang w:val="en-US"/>
+              </w:rPr>
+              <m:t>t</m:t>
+            </m:r>
+          </m:e>
+          <m:sub>
+            <m:r>
+              <w:rPr>
+                <w:rFonts w:ascii="Cambria Math" w:hAnsi="Cambria Math"/>
+                <w:lang w:val="en-US"/>
+              </w:rPr>
+              <m:t>f</m:t>
+            </m:r>
+          </m:sub>
+        </m:sSub>
+      </m:oMath>
+      <w:r>
+        <w:rPr>
+          <w:rFonts w:eastAsiaTheme="minorEastAsia"/>
+        </w:rPr>
+        <w:t xml:space="preserve"> – время, необходимое для достижения заданного управления.</w:t>
+      </w:r>
+      <w:r>
+        <w:rPr>
+          <w:rFonts w:eastAsiaTheme="minorEastAsia"/>
+        </w:rPr>
+        <w:t xml:space="preserve"> </w:t>
+      </w:r>
+    </w:p>
+    <w:p>
+      <w:pPr>
+        <w:pStyle w:val="a4"/>
+      </w:pPr>
+      <w:r>
         <w:lastRenderedPageBreak/>
-        <w:t>STM</w:t>
-      </w:r>
-      <w:r>
-        <w:t>32</w:t>
-      </w:r>
-      <w:r>
-        <w:rPr>
-          <w:lang w:val="en-US"/>
-        </w:rPr>
-        <w:t>F</w:t>
-      </w:r>
-      <w:r>
-        <w:t>767</w:t>
-      </w:r>
-      <w:r>
-        <w:rPr>
-          <w:lang w:val="en-US"/>
-        </w:rPr>
-        <w:t>ZI</w:t>
-      </w:r>
-      <w:r>
-        <w:t xml:space="preserve"> обладает аппаратной поддержкой плавающей точки, что позволяет совершать операции над дробными и целыми со сравнимыми скоростями. Согласно проведенному эксперименту </w:t>
-      </w:r>
-      <w:r>
-        <w:t xml:space="preserve">время расчета координат двигателей для достижения целевой координаты составляет 4 </w:t>
-      </w:r>
-      <w:proofErr w:type="spellStart"/>
-      <w:r>
-        <w:t>м</w:t>
-      </w:r>
-      <w:r>
-        <w:t>c</w:t>
-      </w:r>
-      <w:proofErr w:type="spellEnd"/>
-      <w:r>
-        <w:t>, что позволяет изменять значение скорости 250 раз в секунду, но такая большая дискретизация не требуется, достаточно ме</w:t>
-      </w:r>
-      <w:r>
-        <w:t xml:space="preserve">нять скорость с частотой 10 Гц для плавного движения звеньев. </w:t>
-      </w:r>
-      <w:r>
-        <w:t>Для применения</w:t>
-      </w:r>
-      <w:r>
-        <w:t xml:space="preserve"> данного метода необходимо </w:t>
-      </w:r>
-      <w:r>
-        <w:t xml:space="preserve">реализовать алгоритм изменения скоростей звеньев не с постоянной частотой, так как для удобства реализации дискретизация изменения скорости измеряется относительно расстояния, а не времени, как в прошлом методе. </w:t>
-      </w:r>
-      <w:r>
-        <w:t>Траектория разбивается на точки, расстояние между которых характеризует плавность работы манипулятора.</w:t>
-      </w:r>
-      <w:r>
-        <w:t xml:space="preserve"> Важно заметить, что расстояние между точками траектории</w:t>
-      </w:r>
-      <w:r>
-        <w:tab/>
-      </w:r>
-      <w:r>
-        <w:t xml:space="preserve"> не является равным, так в начале и в конце траектории точки находятся ближе друг к другу, это позволяет реализовать плавное ускорение и замедление ЗУ.</w:t>
-      </w:r>
-      <w:r>
-        <w:t xml:space="preserve"> Таймер, используемый для </w:t>
-      </w:r>
-      <w:r>
-        <w:t xml:space="preserve">интегрального расчета положения также способен генерировать события, при достижении заданного положения звена. </w:t>
-      </w:r>
-      <w:r>
-        <w:t xml:space="preserve">Данное событие запускает расчет следующих скоростей и положений звеньев, а также их обновление в регистрах таймеров. Диаграмма алгоритма движения </w:t>
-      </w:r>
-      <w:r>
-        <w:t>манипулятора без использования массива скоростей представлена на рисунке 123</w:t>
+        <w:t>На</w:t>
+      </w:r>
+      <w:r>
+        <w:t xml:space="preserve"> практике,</w:t>
+      </w:r>
+      <w:r>
+        <w:t xml:space="preserve"> начальную и конечную скорости требуется приравнивать к 0</w:t>
+      </w:r>
+      <w:r>
+        <w:t xml:space="preserve">. Только четыре ограничения удовлетворяются полиномом по </w:t>
+      </w:r>
+      <w:r>
+        <w:t>крайней мере третьей степени</w:t>
       </w:r>
       <w:r>
         <w:t>.</w:t>
       </w:r>
-    </w:p>
+      <w:r>
+        <w:t xml:space="preserve"> </w:t>
+      </w:r>
+      <w:r>
+        <w:t xml:space="preserve">Эти ограничения </w:t>
+      </w:r>
+      <w:r>
+        <w:t>однозначно определяют конкретным кубическим полиномом, представленным в формуле 123.</w:t>
+      </w:r>
+    </w:p>
+    <w:tbl>
+      <w:tblPr>
+        <w:tblStyle w:val="ae"/>
+        <w:tblW w:w="0" w:type="auto"/>
+        <w:tblBorders>
+          <w:top w:val="none" w:sz="0" w:space="0" w:color="auto"/>
+          <w:left w:val="none" w:sz="0" w:space="0" w:color="auto"/>
+          <w:bottom w:val="none" w:sz="0" w:space="0" w:color="auto"/>
+          <w:right w:val="none" w:sz="0" w:space="0" w:color="auto"/>
+          <w:insideH w:val="none" w:sz="0" w:space="0" w:color="auto"/>
+          <w:insideV w:val="none" w:sz="0" w:space="0" w:color="auto"/>
+        </w:tblBorders>
+        <w:tblLook w:val="04A0" w:firstRow="1" w:lastRow="0" w:firstColumn="1" w:lastColumn="0" w:noHBand="0" w:noVBand="1"/>
+      </w:tblPr>
+      <w:tblGrid>
+        <w:gridCol w:w="8642"/>
+        <w:gridCol w:w="703"/>
+      </w:tblGrid>
+      <w:tr>
+        <w:tc>
+          <w:tcPr>
+            <w:tcW w:w="8642" w:type="dxa"/>
+          </w:tcPr>
+          <w:p>
+            <w:pPr>
+              <w:pStyle w:val="a4"/>
+              <w:rPr>
+                <w:rFonts w:eastAsiaTheme="minorEastAsia"/>
+                <w:lang w:val="en-US"/>
+              </w:rPr>
+            </w:pPr>
+            <m:oMathPara>
+              <m:oMath>
+                <m:r>
+                  <w:rPr>
+                    <w:rFonts w:ascii="Cambria Math" w:hAnsi="Cambria Math"/>
+                    <w:lang w:val="en-US"/>
+                  </w:rPr>
+                  <m:t>θ</m:t>
+                </m:r>
+                <m:d>
+                  <m:dPr>
+                    <m:ctrlPr>
+                      <w:rPr>
+                        <w:rFonts w:ascii="Cambria Math" w:hAnsi="Cambria Math"/>
+                        <w:i/>
+                        <w:lang w:val="en-US"/>
+                      </w:rPr>
+                    </m:ctrlPr>
+                  </m:dPr>
+                  <m:e>
+                    <m:r>
+                      <w:rPr>
+                        <w:rFonts w:ascii="Cambria Math" w:hAnsi="Cambria Math"/>
+                        <w:lang w:val="en-US"/>
+                      </w:rPr>
+                      <m:t>t</m:t>
+                    </m:r>
+                  </m:e>
+                </m:d>
+                <m:r>
+                  <w:rPr>
+                    <w:rFonts w:ascii="Cambria Math" w:hAnsi="Cambria Math"/>
+                    <w:lang w:val="en-US"/>
+                  </w:rPr>
+                  <m:t xml:space="preserve">= </m:t>
+                </m:r>
+                <m:sSub>
+                  <m:sSubPr>
+                    <m:ctrlPr>
+                      <w:rPr>
+                        <w:rFonts w:ascii="Cambria Math" w:hAnsi="Cambria Math"/>
+                        <w:i/>
+                        <w:lang w:val="en-US"/>
+                      </w:rPr>
+                    </m:ctrlPr>
+                  </m:sSubPr>
+                  <m:e>
+                    <m:r>
+                      <w:rPr>
+                        <w:rFonts w:ascii="Cambria Math" w:hAnsi="Cambria Math"/>
+                        <w:lang w:val="en-US"/>
+                      </w:rPr>
+                      <m:t>a</m:t>
+                    </m:r>
+                  </m:e>
+                  <m:sub>
+                    <m:r>
+                      <w:rPr>
+                        <w:rFonts w:ascii="Cambria Math" w:hAnsi="Cambria Math"/>
+                        <w:lang w:val="en-US"/>
+                      </w:rPr>
+                      <m:t>0</m:t>
+                    </m:r>
+                  </m:sub>
+                </m:sSub>
+                <m:r>
+                  <w:rPr>
+                    <w:rFonts w:ascii="Cambria Math" w:hAnsi="Cambria Math"/>
+                    <w:lang w:val="en-US"/>
+                  </w:rPr>
+                  <m:t xml:space="preserve">+ </m:t>
+                </m:r>
+                <m:sSub>
+                  <m:sSubPr>
+                    <m:ctrlPr>
+                      <w:rPr>
+                        <w:rFonts w:ascii="Cambria Math" w:hAnsi="Cambria Math"/>
+                        <w:i/>
+                        <w:lang w:val="en-US"/>
+                      </w:rPr>
+                    </m:ctrlPr>
+                  </m:sSubPr>
+                  <m:e>
+                    <m:r>
+                      <w:rPr>
+                        <w:rFonts w:ascii="Cambria Math" w:hAnsi="Cambria Math"/>
+                        <w:lang w:val="en-US"/>
+                      </w:rPr>
+                      <m:t>a</m:t>
+                    </m:r>
+                  </m:e>
+                  <m:sub>
+                    <m:r>
+                      <w:rPr>
+                        <w:rFonts w:ascii="Cambria Math" w:hAnsi="Cambria Math"/>
+                        <w:lang w:val="en-US"/>
+                      </w:rPr>
+                      <m:t>1</m:t>
+                    </m:r>
+                  </m:sub>
+                </m:sSub>
+                <m:r>
+                  <w:rPr>
+                    <w:rFonts w:ascii="Cambria Math" w:hAnsi="Cambria Math"/>
+                    <w:lang w:val="en-US"/>
+                  </w:rPr>
+                  <m:t xml:space="preserve">t+ </m:t>
+                </m:r>
+                <m:sSub>
+                  <m:sSubPr>
+                    <m:ctrlPr>
+                      <w:rPr>
+                        <w:rFonts w:ascii="Cambria Math" w:hAnsi="Cambria Math"/>
+                        <w:i/>
+                        <w:lang w:val="en-US"/>
+                      </w:rPr>
+                    </m:ctrlPr>
+                  </m:sSubPr>
+                  <m:e>
+                    <m:r>
+                      <w:rPr>
+                        <w:rFonts w:ascii="Cambria Math" w:hAnsi="Cambria Math"/>
+                        <w:lang w:val="en-US"/>
+                      </w:rPr>
+                      <m:t>a</m:t>
+                    </m:r>
+                  </m:e>
+                  <m:sub>
+                    <m:r>
+                      <w:rPr>
+                        <w:rFonts w:ascii="Cambria Math" w:hAnsi="Cambria Math"/>
+                        <w:lang w:val="en-US"/>
+                      </w:rPr>
+                      <m:t>2</m:t>
+                    </m:r>
+                  </m:sub>
+                </m:sSub>
+                <m:sSup>
+                  <m:sSupPr>
+                    <m:ctrlPr>
+                      <w:rPr>
+                        <w:rFonts w:ascii="Cambria Math" w:hAnsi="Cambria Math"/>
+                        <w:i/>
+                        <w:lang w:val="en-US"/>
+                      </w:rPr>
+                    </m:ctrlPr>
+                  </m:sSupPr>
+                  <m:e>
+                    <m:r>
+                      <w:rPr>
+                        <w:rFonts w:ascii="Cambria Math" w:hAnsi="Cambria Math"/>
+                        <w:lang w:val="en-US"/>
+                      </w:rPr>
+                      <m:t>t</m:t>
+                    </m:r>
+                  </m:e>
+                  <m:sup>
+                    <m:r>
+                      <w:rPr>
+                        <w:rFonts w:ascii="Cambria Math" w:hAnsi="Cambria Math"/>
+                        <w:lang w:val="en-US"/>
+                      </w:rPr>
+                      <m:t>2</m:t>
+                    </m:r>
+                  </m:sup>
+                </m:sSup>
+                <m:r>
+                  <w:rPr>
+                    <w:rFonts w:ascii="Cambria Math" w:hAnsi="Cambria Math"/>
+                    <w:lang w:val="en-US"/>
+                  </w:rPr>
+                  <m:t>+</m:t>
+                </m:r>
+                <m:sSub>
+                  <m:sSubPr>
+                    <m:ctrlPr>
+                      <w:rPr>
+                        <w:rFonts w:ascii="Cambria Math" w:hAnsi="Cambria Math"/>
+                        <w:i/>
+                        <w:lang w:val="en-US"/>
+                      </w:rPr>
+                    </m:ctrlPr>
+                  </m:sSubPr>
+                  <m:e>
+                    <m:r>
+                      <w:rPr>
+                        <w:rFonts w:ascii="Cambria Math" w:hAnsi="Cambria Math"/>
+                        <w:lang w:val="en-US"/>
+                      </w:rPr>
+                      <m:t>a</m:t>
+                    </m:r>
+                  </m:e>
+                  <m:sub>
+                    <m:r>
+                      <w:rPr>
+                        <w:rFonts w:ascii="Cambria Math" w:hAnsi="Cambria Math"/>
+                        <w:lang w:val="en-US"/>
+                      </w:rPr>
+                      <m:t>3</m:t>
+                    </m:r>
+                  </m:sub>
+                </m:sSub>
+                <m:sSup>
+                  <m:sSupPr>
+                    <m:ctrlPr>
+                      <w:rPr>
+                        <w:rFonts w:ascii="Cambria Math" w:hAnsi="Cambria Math"/>
+                        <w:i/>
+                        <w:lang w:val="en-US"/>
+                      </w:rPr>
+                    </m:ctrlPr>
+                  </m:sSupPr>
+                  <m:e>
+                    <m:r>
+                      <w:rPr>
+                        <w:rFonts w:ascii="Cambria Math" w:hAnsi="Cambria Math"/>
+                        <w:lang w:val="en-US"/>
+                      </w:rPr>
+                      <m:t>t</m:t>
+                    </m:r>
+                  </m:e>
+                  <m:sup>
+                    <m:r>
+                      <w:rPr>
+                        <w:rFonts w:ascii="Cambria Math" w:hAnsi="Cambria Math"/>
+                        <w:lang w:val="en-US"/>
+                      </w:rPr>
+                      <m:t>3</m:t>
+                    </m:r>
+                  </m:sup>
+                </m:sSup>
+              </m:oMath>
+            </m:oMathPara>
+          </w:p>
+          <w:p>
+            <w:pPr>
+              <w:pStyle w:val="a4"/>
+              <w:rPr>
+                <w:rFonts w:eastAsiaTheme="minorEastAsia"/>
+                <w:lang w:val="en-US"/>
+              </w:rPr>
+            </w:pPr>
+            <m:oMathPara>
+              <m:oMath>
+                <m:sSub>
+                  <m:sSubPr>
+                    <m:ctrlPr>
+                      <w:rPr>
+                        <w:rFonts w:ascii="Cambria Math" w:hAnsi="Cambria Math"/>
+                        <w:i/>
+                        <w:lang w:val="en-US"/>
+                      </w:rPr>
+                    </m:ctrlPr>
+                  </m:sSubPr>
+                  <m:e>
+                    <m:r>
+                      <w:rPr>
+                        <w:rFonts w:ascii="Cambria Math" w:hAnsi="Cambria Math"/>
+                        <w:lang w:val="en-US"/>
+                      </w:rPr>
+                      <m:t>a</m:t>
+                    </m:r>
+                  </m:e>
+                  <m:sub>
+                    <m:r>
+                      <w:rPr>
+                        <w:rFonts w:ascii="Cambria Math" w:hAnsi="Cambria Math"/>
+                        <w:lang w:val="en-US"/>
+                      </w:rPr>
+                      <m:t>0</m:t>
+                    </m:r>
+                  </m:sub>
+                </m:sSub>
+                <m:r>
+                  <w:rPr>
+                    <w:rFonts w:ascii="Cambria Math" w:hAnsi="Cambria Math"/>
+                    <w:lang w:val="en-US"/>
+                  </w:rPr>
+                  <m:t xml:space="preserve">= </m:t>
+                </m:r>
+                <m:sSub>
+                  <m:sSubPr>
+                    <m:ctrlPr>
+                      <w:rPr>
+                        <w:rFonts w:ascii="Cambria Math" w:hAnsi="Cambria Math"/>
+                        <w:i/>
+                        <w:lang w:val="en-US"/>
+                      </w:rPr>
+                    </m:ctrlPr>
+                  </m:sSubPr>
+                  <m:e>
+                    <m:r>
+                      <w:rPr>
+                        <w:rFonts w:ascii="Cambria Math" w:hAnsi="Cambria Math"/>
+                        <w:lang w:val="en-US"/>
+                      </w:rPr>
+                      <m:t>θ</m:t>
+                    </m:r>
+                  </m:e>
+                  <m:sub>
+                    <m:r>
+                      <w:rPr>
+                        <w:rFonts w:ascii="Cambria Math" w:hAnsi="Cambria Math"/>
+                        <w:lang w:val="en-US"/>
+                      </w:rPr>
+                      <m:t>0</m:t>
+                    </m:r>
+                  </m:sub>
+                </m:sSub>
+                <m:r>
+                  <w:rPr>
+                    <w:rFonts w:ascii="Cambria Math" w:eastAsiaTheme="minorEastAsia" w:hAnsi="Cambria Math"/>
+                    <w:lang w:val="en-US"/>
+                  </w:rPr>
+                  <m:t>,</m:t>
+                </m:r>
+              </m:oMath>
+            </m:oMathPara>
+          </w:p>
+          <w:p>
+            <w:pPr>
+              <w:pStyle w:val="a4"/>
+              <w:rPr>
+                <w:rFonts w:eastAsiaTheme="minorEastAsia"/>
+                <w:lang w:val="en-US"/>
+              </w:rPr>
+            </w:pPr>
+            <m:oMathPara>
+              <m:oMath>
+                <m:sSub>
+                  <m:sSubPr>
+                    <m:ctrlPr>
+                      <w:rPr>
+                        <w:rFonts w:ascii="Cambria Math" w:hAnsi="Cambria Math"/>
+                        <w:i/>
+                        <w:lang w:val="en-US"/>
+                      </w:rPr>
+                    </m:ctrlPr>
+                  </m:sSubPr>
+                  <m:e>
+                    <m:r>
+                      <w:rPr>
+                        <w:rFonts w:ascii="Cambria Math" w:hAnsi="Cambria Math"/>
+                        <w:lang w:val="en-US"/>
+                      </w:rPr>
+                      <m:t>a</m:t>
+                    </m:r>
+                  </m:e>
+                  <m:sub>
+                    <m:r>
+                      <w:rPr>
+                        <w:rFonts w:ascii="Cambria Math" w:hAnsi="Cambria Math"/>
+                        <w:lang w:val="en-US"/>
+                      </w:rPr>
+                      <m:t>1</m:t>
+                    </m:r>
+                  </m:sub>
+                </m:sSub>
+                <m:r>
+                  <w:rPr>
+                    <w:rFonts w:ascii="Cambria Math" w:hAnsi="Cambria Math"/>
+                    <w:lang w:val="en-US"/>
+                  </w:rPr>
+                  <m:t xml:space="preserve">= </m:t>
+                </m:r>
+                <m:r>
+                  <w:rPr>
+                    <w:rFonts w:ascii="Cambria Math" w:hAnsi="Cambria Math"/>
+                    <w:lang w:val="en-US"/>
+                  </w:rPr>
+                  <m:t>0</m:t>
+                </m:r>
+                <m:r>
+                  <w:rPr>
+                    <w:rFonts w:ascii="Cambria Math" w:hAnsi="Cambria Math"/>
+                    <w:lang w:val="en-US"/>
+                  </w:rPr>
+                  <m:t>,</m:t>
+                </m:r>
+              </m:oMath>
+            </m:oMathPara>
+          </w:p>
+          <w:p>
+            <w:pPr>
+              <w:pStyle w:val="a4"/>
+              <w:rPr>
+                <w:rFonts w:eastAsiaTheme="minorEastAsia"/>
+                <w:lang w:val="en-US"/>
+              </w:rPr>
+            </w:pPr>
+            <m:oMathPara>
+              <m:oMath>
+                <m:sSub>
+                  <m:sSubPr>
+                    <m:ctrlPr>
+                      <w:rPr>
+                        <w:rFonts w:ascii="Cambria Math" w:hAnsi="Cambria Math"/>
+                        <w:i/>
+                        <w:lang w:val="en-US"/>
+                      </w:rPr>
+                    </m:ctrlPr>
+                  </m:sSubPr>
+                  <m:e>
+                    <m:r>
+                      <w:rPr>
+                        <w:rFonts w:ascii="Cambria Math" w:hAnsi="Cambria Math"/>
+                        <w:lang w:val="en-US"/>
+                      </w:rPr>
+                      <m:t>a</m:t>
+                    </m:r>
+                  </m:e>
+                  <m:sub>
+                    <m:r>
+                      <w:rPr>
+                        <w:rFonts w:ascii="Cambria Math" w:hAnsi="Cambria Math"/>
+                        <w:lang w:val="en-US"/>
+                      </w:rPr>
+                      <m:t>2</m:t>
+                    </m:r>
+                  </m:sub>
+                </m:sSub>
+                <m:r>
+                  <w:rPr>
+                    <w:rFonts w:ascii="Cambria Math" w:hAnsi="Cambria Math"/>
+                    <w:lang w:val="en-US"/>
+                  </w:rPr>
+                  <m:t xml:space="preserve">= </m:t>
+                </m:r>
+                <m:f>
+                  <m:fPr>
+                    <m:ctrlPr>
+                      <w:rPr>
+                        <w:rFonts w:ascii="Cambria Math" w:hAnsi="Cambria Math"/>
+                        <w:i/>
+                        <w:lang w:val="en-US"/>
+                      </w:rPr>
+                    </m:ctrlPr>
+                  </m:fPr>
+                  <m:num>
+                    <m:r>
+                      <w:rPr>
+                        <w:rFonts w:ascii="Cambria Math" w:hAnsi="Cambria Math"/>
+                        <w:lang w:val="en-US"/>
+                      </w:rPr>
+                      <m:t>3</m:t>
+                    </m:r>
+                  </m:num>
+                  <m:den>
+                    <m:sSubSup>
+                      <m:sSubSupPr>
+                        <m:ctrlPr>
+                          <w:rPr>
+                            <w:rFonts w:ascii="Cambria Math" w:hAnsi="Cambria Math"/>
+                            <w:i/>
+                            <w:lang w:val="en-US"/>
+                          </w:rPr>
+                        </m:ctrlPr>
+                      </m:sSubSupPr>
+                      <m:e>
+                        <m:r>
+                          <w:rPr>
+                            <w:rFonts w:ascii="Cambria Math" w:hAnsi="Cambria Math"/>
+                            <w:lang w:val="en-US"/>
+                          </w:rPr>
+                          <m:t>t</m:t>
+                        </m:r>
+                      </m:e>
+                      <m:sub>
+                        <m:r>
+                          <w:rPr>
+                            <w:rFonts w:ascii="Cambria Math" w:hAnsi="Cambria Math"/>
+                            <w:lang w:val="en-US"/>
+                          </w:rPr>
+                          <m:t>f</m:t>
+                        </m:r>
+                      </m:sub>
+                      <m:sup>
+                        <m:r>
+                          <w:rPr>
+                            <w:rFonts w:ascii="Cambria Math" w:hAnsi="Cambria Math"/>
+                            <w:lang w:val="en-US"/>
+                          </w:rPr>
+                          <m:t>2</m:t>
+                        </m:r>
+                      </m:sup>
+                    </m:sSubSup>
+                  </m:den>
+                </m:f>
+                <m:d>
+                  <m:dPr>
+                    <m:ctrlPr>
+                      <w:rPr>
+                        <w:rFonts w:ascii="Cambria Math" w:hAnsi="Cambria Math"/>
+                        <w:i/>
+                        <w:lang w:val="en-US"/>
+                      </w:rPr>
+                    </m:ctrlPr>
+                  </m:dPr>
+                  <m:e>
+                    <m:sSub>
+                      <m:sSubPr>
+                        <m:ctrlPr>
+                          <w:rPr>
+                            <w:rFonts w:ascii="Cambria Math" w:hAnsi="Cambria Math"/>
+                            <w:i/>
+                            <w:lang w:val="en-US"/>
+                          </w:rPr>
+                        </m:ctrlPr>
+                      </m:sSubPr>
+                      <m:e>
+                        <m:r>
+                          <w:rPr>
+                            <w:rFonts w:ascii="Cambria Math" w:hAnsi="Cambria Math"/>
+                            <w:lang w:val="en-US"/>
+                          </w:rPr>
+                          <m:t>θ</m:t>
+                        </m:r>
+                      </m:e>
+                      <m:sub>
+                        <m:r>
+                          <w:rPr>
+                            <w:rFonts w:ascii="Cambria Math" w:hAnsi="Cambria Math"/>
+                            <w:lang w:val="en-US"/>
+                          </w:rPr>
+                          <m:t>f</m:t>
+                        </m:r>
+                      </m:sub>
+                    </m:sSub>
+                    <m:r>
+                      <w:rPr>
+                        <w:rFonts w:ascii="Cambria Math" w:hAnsi="Cambria Math"/>
+                        <w:lang w:val="en-US"/>
+                      </w:rPr>
+                      <m:t>-</m:t>
+                    </m:r>
+                    <m:sSub>
+                      <m:sSubPr>
+                        <m:ctrlPr>
+                          <w:rPr>
+                            <w:rFonts w:ascii="Cambria Math" w:hAnsi="Cambria Math"/>
+                            <w:i/>
+                            <w:lang w:val="en-US"/>
+                          </w:rPr>
+                        </m:ctrlPr>
+                      </m:sSubPr>
+                      <m:e>
+                        <m:r>
+                          <w:rPr>
+                            <w:rFonts w:ascii="Cambria Math" w:hAnsi="Cambria Math"/>
+                            <w:lang w:val="en-US"/>
+                          </w:rPr>
+                          <m:t>θ</m:t>
+                        </m:r>
+                      </m:e>
+                      <m:sub>
+                        <m:r>
+                          <w:rPr>
+                            <w:rFonts w:ascii="Cambria Math" w:hAnsi="Cambria Math"/>
+                            <w:lang w:val="en-US"/>
+                          </w:rPr>
+                          <m:t>0</m:t>
+                        </m:r>
+                      </m:sub>
+                    </m:sSub>
+                  </m:e>
+                </m:d>
+                <m:r>
+                  <w:rPr>
+                    <w:rFonts w:ascii="Cambria Math" w:hAnsi="Cambria Math"/>
+                    <w:lang w:val="en-US"/>
+                  </w:rPr>
+                  <m:t>,</m:t>
+                </m:r>
+              </m:oMath>
+            </m:oMathPara>
+          </w:p>
+          <w:p>
+            <w:pPr>
+              <w:pStyle w:val="a4"/>
+              <w:rPr>
+                <w:rFonts w:eastAsiaTheme="minorEastAsia"/>
+                <w:lang w:val="en-US"/>
+              </w:rPr>
+            </w:pPr>
+            <m:oMathPara>
+              <m:oMath>
+                <m:sSub>
+                  <m:sSubPr>
+                    <m:ctrlPr>
+                      <w:rPr>
+                        <w:rFonts w:ascii="Cambria Math" w:hAnsi="Cambria Math"/>
+                        <w:i/>
+                        <w:lang w:val="en-US"/>
+                      </w:rPr>
+                    </m:ctrlPr>
+                  </m:sSubPr>
+                  <m:e>
+                    <m:r>
+                      <w:rPr>
+                        <w:rFonts w:ascii="Cambria Math" w:hAnsi="Cambria Math"/>
+                        <w:lang w:val="en-US"/>
+                      </w:rPr>
+                      <m:t>a</m:t>
+                    </m:r>
+                  </m:e>
+                  <m:sub>
+                    <m:r>
+                      <w:rPr>
+                        <w:rFonts w:ascii="Cambria Math" w:hAnsi="Cambria Math"/>
+                        <w:lang w:val="en-US"/>
+                      </w:rPr>
+                      <m:t>3</m:t>
+                    </m:r>
+                  </m:sub>
+                </m:sSub>
+                <m:r>
+                  <w:rPr>
+                    <w:rFonts w:ascii="Cambria Math" w:hAnsi="Cambria Math"/>
+                    <w:lang w:val="en-US"/>
+                  </w:rPr>
+                  <m:t xml:space="preserve">= </m:t>
+                </m:r>
+                <m:f>
+                  <m:fPr>
+                    <m:ctrlPr>
+                      <w:rPr>
+                        <w:rFonts w:ascii="Cambria Math" w:hAnsi="Cambria Math"/>
+                        <w:i/>
+                        <w:lang w:val="en-US"/>
+                      </w:rPr>
+                    </m:ctrlPr>
+                  </m:fPr>
+                  <m:num>
+                    <m:r>
+                      <w:rPr>
+                        <w:rFonts w:ascii="Cambria Math" w:hAnsi="Cambria Math"/>
+                        <w:lang w:val="en-US"/>
+                      </w:rPr>
+                      <m:t>2</m:t>
+                    </m:r>
+                  </m:num>
+                  <m:den>
+                    <m:sSubSup>
+                      <m:sSubSupPr>
+                        <m:ctrlPr>
+                          <w:rPr>
+                            <w:rFonts w:ascii="Cambria Math" w:hAnsi="Cambria Math"/>
+                            <w:i/>
+                            <w:lang w:val="en-US"/>
+                          </w:rPr>
+                        </m:ctrlPr>
+                      </m:sSubSupPr>
+                      <m:e>
+                        <m:r>
+                          <w:rPr>
+                            <w:rFonts w:ascii="Cambria Math" w:hAnsi="Cambria Math"/>
+                            <w:lang w:val="en-US"/>
+                          </w:rPr>
+                          <m:t>t</m:t>
+                        </m:r>
+                      </m:e>
+                      <m:sub>
+                        <m:r>
+                          <w:rPr>
+                            <w:rFonts w:ascii="Cambria Math" w:hAnsi="Cambria Math"/>
+                            <w:lang w:val="en-US"/>
+                          </w:rPr>
+                          <m:t>f</m:t>
+                        </m:r>
+                      </m:sub>
+                      <m:sup>
+                        <m:r>
+                          <w:rPr>
+                            <w:rFonts w:ascii="Cambria Math" w:hAnsi="Cambria Math"/>
+                            <w:lang w:val="en-US"/>
+                          </w:rPr>
+                          <m:t>3</m:t>
+                        </m:r>
+                      </m:sup>
+                    </m:sSubSup>
+                  </m:den>
+                </m:f>
+                <m:d>
+                  <m:dPr>
+                    <m:ctrlPr>
+                      <w:rPr>
+                        <w:rFonts w:ascii="Cambria Math" w:hAnsi="Cambria Math"/>
+                        <w:i/>
+                        <w:lang w:val="en-US"/>
+                      </w:rPr>
+                    </m:ctrlPr>
+                  </m:dPr>
+                  <m:e>
+                    <m:sSub>
+                      <m:sSubPr>
+                        <m:ctrlPr>
+                          <w:rPr>
+                            <w:rFonts w:ascii="Cambria Math" w:hAnsi="Cambria Math"/>
+                            <w:i/>
+                            <w:lang w:val="en-US"/>
+                          </w:rPr>
+                        </m:ctrlPr>
+                      </m:sSubPr>
+                      <m:e>
+                        <m:r>
+                          <w:rPr>
+                            <w:rFonts w:ascii="Cambria Math" w:hAnsi="Cambria Math"/>
+                            <w:lang w:val="en-US"/>
+                          </w:rPr>
+                          <m:t>θ</m:t>
+                        </m:r>
+                      </m:e>
+                      <m:sub>
+                        <m:r>
+                          <w:rPr>
+                            <w:rFonts w:ascii="Cambria Math" w:hAnsi="Cambria Math"/>
+                            <w:lang w:val="en-US"/>
+                          </w:rPr>
+                          <m:t>f</m:t>
+                        </m:r>
+                      </m:sub>
+                    </m:sSub>
+                    <m:r>
+                      <w:rPr>
+                        <w:rFonts w:ascii="Cambria Math" w:hAnsi="Cambria Math"/>
+                        <w:lang w:val="en-US"/>
+                      </w:rPr>
+                      <m:t>-</m:t>
+                    </m:r>
+                    <m:sSub>
+                      <m:sSubPr>
+                        <m:ctrlPr>
+                          <w:rPr>
+                            <w:rFonts w:ascii="Cambria Math" w:hAnsi="Cambria Math"/>
+                            <w:i/>
+                            <w:lang w:val="en-US"/>
+                          </w:rPr>
+                        </m:ctrlPr>
+                      </m:sSubPr>
+                      <m:e>
+                        <m:r>
+                          <w:rPr>
+                            <w:rFonts w:ascii="Cambria Math" w:hAnsi="Cambria Math"/>
+                            <w:lang w:val="en-US"/>
+                          </w:rPr>
+                          <m:t>θ</m:t>
+                        </m:r>
+                      </m:e>
+                      <m:sub>
+                        <m:r>
+                          <w:rPr>
+                            <w:rFonts w:ascii="Cambria Math" w:hAnsi="Cambria Math"/>
+                            <w:lang w:val="en-US"/>
+                          </w:rPr>
+                          <m:t>0</m:t>
+                        </m:r>
+                      </m:sub>
+                    </m:sSub>
+                  </m:e>
+                </m:d>
+                <m:r>
+                  <w:rPr>
+                    <w:rFonts w:ascii="Cambria Math" w:hAnsi="Cambria Math"/>
+                    <w:lang w:val="en-US"/>
+                  </w:rPr>
+                  <m:t>,</m:t>
+                </m:r>
+              </m:oMath>
+            </m:oMathPara>
+          </w:p>
+        </w:tc>
+        <w:tc>
+          <w:tcPr>
+            <w:tcW w:w="703" w:type="dxa"/>
+            <w:vAlign w:val="center"/>
+          </w:tcPr>
+          <w:p>
+            <w:pPr>
+              <w:pStyle w:val="af0"/>
+            </w:pPr>
+            <w:r>
+              <w:t>(</w:t>
+            </w:r>
+            <w:r>
+              <w:rPr>
+                <w:noProof/>
+              </w:rPr>
+              <w:fldChar w:fldCharType="begin"/>
+            </w:r>
+            <w:r>
+              <w:rPr>
+                <w:noProof/>
+              </w:rPr>
+              <w:instrText xml:space="preserve"> SEQ Формула \* ARABIC </w:instrText>
+            </w:r>
+            <w:r>
+              <w:rPr>
+                <w:noProof/>
+              </w:rPr>
+              <w:fldChar w:fldCharType="separate"/>
+            </w:r>
+            <w:r>
+              <w:rPr>
+                <w:noProof/>
+              </w:rPr>
+              <w:t>54</w:t>
+            </w:r>
+            <w:r>
+              <w:rPr>
+                <w:noProof/>
+              </w:rPr>
+              <w:fldChar w:fldCharType="end"/>
+            </w:r>
+            <w:r>
+              <w:t>)</w:t>
+            </w:r>
+          </w:p>
+        </w:tc>
+      </w:tr>
+    </w:tbl>
     <w:p>
       <w:pPr>
         <w:pStyle w:val="a4"/>
       </w:pPr>
+      <w:r>
+        <w:t>Используя полином, соединяющий начальное и конечное положение обобщенных координат, приведенный в формуле 123, можно сделать так что обобщенные скорости в начальный и конечный момент времени будут равны нулю.</w:t>
+      </w:r>
+      <w:r>
+        <w:t xml:space="preserve"> </w:t>
+      </w:r>
+      <w:r>
+        <w:t xml:space="preserve">Вычисление управляющих скоростей обобщенных координат в узлах траектории происходить путем решения обратной </w:t>
+      </w:r>
     </w:p>
     <w:p>
       <w:pPr>
         <w:pStyle w:val="a4"/>
       </w:pPr>
+      <w:r>
+        <w:t>Существует несколько способов задания желаемой скорости в точках траектории:</w:t>
+      </w:r>
+    </w:p>
+    <w:p>
+      <w:pPr>
+        <w:pStyle w:val="a4"/>
+      </w:pPr>
+      <w:r>
+        <w:t>-пользовательский,</w:t>
+      </w:r>
+    </w:p>
+    <w:p>
+      <w:pPr>
+        <w:pStyle w:val="a4"/>
+      </w:pPr>
+      <w:r>
+        <w:t>-эвристический.</w:t>
+      </w:r>
+    </w:p>
+    <w:p>
+      <w:pPr>
+        <w:pStyle w:val="a4"/>
+      </w:pPr>
+      <w:r>
+        <w:t>-непрерывности ускорений в точках перехода.</w:t>
+      </w:r>
+    </w:p>
+    <w:p>
+      <w:pPr>
+        <w:pStyle w:val="a4"/>
+      </w:pPr>
+      <w:r>
+        <w:t>При использовании пользовательского способа оператор сам задает необходимые значения управляющих скоростей в каждой точке массива. Эвристический метод подразумевает применение походящей эвристики в каждой точки управляющего массива. Использование автоматического метода подразумевает введение ограничения на непрерывность ускорения в точка</w:t>
+      </w:r>
+      <w:r>
+        <w:t>х</w:t>
+      </w:r>
+      <w:r>
+        <w:t xml:space="preserve"> управляющего массива.</w:t>
+      </w:r>
+      <w:r>
+        <w:br w:type="page"/>
+      </w:r>
     </w:p>
     <w:p>
       <w:pPr>
         <w:pStyle w:val="ab"/>
       </w:pPr>
-      <w:bookmarkStart w:id="9" w:name="_Toc30411711"/>
-      <w:r>
+      <w:bookmarkStart w:id="17" w:name="_Toc41514699"/>
+      <w:r>
+        <w:lastRenderedPageBreak/>
         <w:t>Вывод</w:t>
       </w:r>
       <w:bookmarkEnd w:id="7"/>
-      <w:bookmarkEnd w:id="9"/>
+      <w:bookmarkEnd w:id="17"/>
     </w:p>
     <w:p>
       <w:pPr>
         <w:pStyle w:val="a4"/>
       </w:pPr>
+      <w:r>
+        <w:t xml:space="preserve">Предложенный в работе метод имитации обратной связи по положению шаговых двигателе, оснащенных инкрементальным энкодером, </w:t>
+      </w:r>
+      <w:r>
+        <w:t>с микроконтроллером обеспечивает точность расчета положения соизмеримую с прямыми измерениями сигналов энкодера при частотах срабатывания обработчика прерывания более 300 Гц. Предложенное решение позволяет сократить использование периферии микроконтроллера, что в некоторых случаях может быть критично, так как энкодеры в робототехника применяются не только в связки с валом двигателя, для детектирования его положения, но и отдельно от двигателей</w:t>
+      </w:r>
+      <w:r>
+        <w:t xml:space="preserve"> для создания сигналов управления</w:t>
+      </w:r>
+      <w:r>
+        <w:t xml:space="preserve">. Такие энкодеры необходимо обрабатывать </w:t>
+      </w:r>
+      <w:r>
+        <w:t>непосредственно с помощью аппаратных таймеров. Предложенный метод позволяет расширить возможность количество подключаемых периферийных устройств.</w:t>
+      </w:r>
     </w:p>
     <w:p>
       <w:pPr>
         <w:pStyle w:val="a4"/>
       </w:pPr>
-    </w:p>
-    <w:p>
-      <w:pPr>
-        <w:pStyle w:val="a4"/>
-      </w:pPr>
+      <w:r>
+        <w:t xml:space="preserve">Описанные методы построения траекторий звеньев манипулятора позволяют реализовывать регулирование скоростей на каждом такте управления манипулятора. </w:t>
+      </w:r>
     </w:p>
     <w:p>
       <w:pPr>
@@ -6151,7 +7814,7 @@
       <w:pPr>
         <w:pStyle w:val="ab"/>
       </w:pPr>
-      <w:bookmarkStart w:id="10" w:name="_Toc30411712"/>
+      <w:bookmarkStart w:id="18" w:name="_Toc41514700"/>
       <w:r>
         <w:lastRenderedPageBreak/>
         <w:t>Список лите</w:t>
@@ -6159,7 +7822,7 @@
       <w:r>
         <w:t>ратуры</w:t>
       </w:r>
-      <w:bookmarkEnd w:id="10"/>
+      <w:bookmarkEnd w:id="18"/>
     </w:p>
     <w:p>
       <w:pPr>
@@ -6173,7 +7836,6 @@
           <w:lang w:val="en-US"/>
         </w:rPr>
       </w:pPr>
-      <w:proofErr w:type="spellStart"/>
       <w:r>
         <w:rPr>
           <w:color w:val="000000" w:themeColor="text1"/>
@@ -6181,15 +7843,25 @@
         </w:rPr>
         <w:t>Guo</w:t>
       </w:r>
-      <w:proofErr w:type="spellEnd"/>
+      <w:r>
+        <w:rPr>
+          <w:color w:val="000000" w:themeColor="text1"/>
+        </w:rPr>
+        <w:t xml:space="preserve">, </w:t>
+      </w:r>
       <w:r>
         <w:rPr>
           <w:color w:val="000000" w:themeColor="text1"/>
           <w:lang w:val="en-US"/>
         </w:rPr>
-        <w:t xml:space="preserve">, D., </w:t>
-      </w:r>
-      <w:proofErr w:type="spellStart"/>
+        <w:t>D</w:t>
+      </w:r>
+      <w:r>
+        <w:rPr>
+          <w:color w:val="000000" w:themeColor="text1"/>
+        </w:rPr>
+        <w:t xml:space="preserve">., </w:t>
+      </w:r>
       <w:r>
         <w:rPr>
           <w:color w:val="000000" w:themeColor="text1"/>
@@ -6197,13 +7869,161 @@
         </w:rPr>
         <w:t>Ju</w:t>
       </w:r>
-      <w:proofErr w:type="spellEnd"/>
+      <w:r>
+        <w:rPr>
+          <w:color w:val="000000" w:themeColor="text1"/>
+        </w:rPr>
+        <w:t xml:space="preserve">, </w:t>
+      </w:r>
       <w:r>
         <w:rPr>
           <w:color w:val="000000" w:themeColor="text1"/>
           <w:lang w:val="en-US"/>
         </w:rPr>
-        <w:t>, H., Yao, Y., Ling, F., &amp; Li, T. (2009). Efficient Algorithms for the Kinematics and Path Planning of Manipulator. 2009 International Conference on Artificial Intelligence and Computational Intelligence.</w:t>
+        <w:t>H</w:t>
+      </w:r>
+      <w:r>
+        <w:rPr>
+          <w:color w:val="000000" w:themeColor="text1"/>
+        </w:rPr>
+        <w:t xml:space="preserve">., </w:t>
+      </w:r>
+      <w:r>
+        <w:rPr>
+          <w:color w:val="000000" w:themeColor="text1"/>
+          <w:lang w:val="en-US"/>
+        </w:rPr>
+        <w:t>Yao</w:t>
+      </w:r>
+      <w:r>
+        <w:rPr>
+          <w:color w:val="000000" w:themeColor="text1"/>
+        </w:rPr>
+        <w:t xml:space="preserve">, </w:t>
+      </w:r>
+      <w:r>
+        <w:rPr>
+          <w:color w:val="000000" w:themeColor="text1"/>
+          <w:lang w:val="en-US"/>
+        </w:rPr>
+        <w:t>Y</w:t>
+      </w:r>
+      <w:r>
+        <w:rPr>
+          <w:color w:val="000000" w:themeColor="text1"/>
+        </w:rPr>
+        <w:t xml:space="preserve">., </w:t>
+      </w:r>
+      <w:r>
+        <w:rPr>
+          <w:color w:val="000000" w:themeColor="text1"/>
+          <w:lang w:val="en-US"/>
+        </w:rPr>
+        <w:t>Ling</w:t>
+      </w:r>
+      <w:r>
+        <w:rPr>
+          <w:color w:val="000000" w:themeColor="text1"/>
+        </w:rPr>
+        <w:t xml:space="preserve">, </w:t>
+      </w:r>
+      <w:r>
+        <w:rPr>
+          <w:color w:val="000000" w:themeColor="text1"/>
+          <w:lang w:val="en-US"/>
+        </w:rPr>
+        <w:t>F</w:t>
+      </w:r>
+      <w:r>
+        <w:rPr>
+          <w:color w:val="000000" w:themeColor="text1"/>
+        </w:rPr>
+        <w:t xml:space="preserve">., &amp; </w:t>
+      </w:r>
+      <w:r>
+        <w:rPr>
+          <w:color w:val="000000" w:themeColor="text1"/>
+          <w:lang w:val="en-US"/>
+        </w:rPr>
+        <w:t>Li</w:t>
+      </w:r>
+      <w:r>
+        <w:rPr>
+          <w:color w:val="000000" w:themeColor="text1"/>
+        </w:rPr>
+        <w:t xml:space="preserve">, </w:t>
+      </w:r>
+      <w:r>
+        <w:rPr>
+          <w:color w:val="000000" w:themeColor="text1"/>
+          <w:lang w:val="en-US"/>
+        </w:rPr>
+        <w:t>T</w:t>
+      </w:r>
+      <w:r>
+        <w:rPr>
+          <w:color w:val="000000" w:themeColor="text1"/>
+        </w:rPr>
+        <w:t xml:space="preserve">. (2009). </w:t>
+      </w:r>
+      <w:r>
+        <w:rPr>
+          <w:color w:val="000000" w:themeColor="text1"/>
+          <w:lang w:val="en-US"/>
+        </w:rPr>
+        <w:t>Efficient</w:t>
+      </w:r>
+      <w:r>
+        <w:rPr>
+          <w:color w:val="000000" w:themeColor="text1"/>
+        </w:rPr>
+        <w:t xml:space="preserve"> </w:t>
+      </w:r>
+      <w:r>
+        <w:rPr>
+          <w:color w:val="000000" w:themeColor="text1"/>
+          <w:lang w:val="en-US"/>
+        </w:rPr>
+        <w:t>Algorithms</w:t>
+      </w:r>
+      <w:r>
+        <w:rPr>
+          <w:color w:val="000000" w:themeColor="text1"/>
+        </w:rPr>
+        <w:t xml:space="preserve"> </w:t>
+      </w:r>
+      <w:r>
+        <w:rPr>
+          <w:color w:val="000000" w:themeColor="text1"/>
+          <w:lang w:val="en-US"/>
+        </w:rPr>
+        <w:t>for</w:t>
+      </w:r>
+      <w:r>
+        <w:rPr>
+          <w:color w:val="000000" w:themeColor="text1"/>
+        </w:rPr>
+        <w:t xml:space="preserve"> </w:t>
+      </w:r>
+      <w:r>
+        <w:rPr>
+          <w:color w:val="000000" w:themeColor="text1"/>
+          <w:lang w:val="en-US"/>
+        </w:rPr>
+        <w:t>the</w:t>
+      </w:r>
+      <w:r>
+        <w:rPr>
+          <w:color w:val="000000" w:themeColor="text1"/>
+        </w:rPr>
+        <w:t xml:space="preserve"> </w:t>
+      </w:r>
+      <w:r>
+        <w:rPr>
+          <w:color w:val="000000" w:themeColor="text1"/>
+          <w:lang w:val="en-US"/>
+        </w:rPr>
+        <w:t>Kinematics and Path Planning of Manipulator. 2009 International Conference on Artificial Intelligence and Computational Intelligence.</w:t>
       </w:r>
     </w:p>
     <w:p>
@@ -6218,101 +8038,12 @@
           <w:lang w:val="en-US"/>
         </w:rPr>
       </w:pPr>
-      <w:proofErr w:type="spellStart"/>
       <w:r>
         <w:rPr>
           <w:color w:val="000000" w:themeColor="text1"/>
           <w:lang w:val="en-US"/>
         </w:rPr>
-        <w:t>Kondak</w:t>
-      </w:r>
-      <w:proofErr w:type="spellEnd"/>
-      <w:r>
-        <w:rPr>
-          <w:color w:val="000000" w:themeColor="text1"/>
-          <w:lang w:val="en-US"/>
-        </w:rPr>
-        <w:t xml:space="preserve">, K., Huber, F., </w:t>
-      </w:r>
-      <w:proofErr w:type="spellStart"/>
-      <w:r>
-        <w:rPr>
-          <w:color w:val="000000" w:themeColor="text1"/>
-          <w:lang w:val="en-US"/>
-        </w:rPr>
-        <w:t>Schwarzbach</w:t>
-      </w:r>
-      <w:proofErr w:type="spellEnd"/>
-      <w:r>
-        <w:rPr>
-          <w:color w:val="000000" w:themeColor="text1"/>
-          <w:lang w:val="en-US"/>
-        </w:rPr>
-        <w:t xml:space="preserve">, M., </w:t>
-      </w:r>
-      <w:proofErr w:type="spellStart"/>
-      <w:r>
-        <w:rPr>
-          <w:color w:val="000000" w:themeColor="text1"/>
-          <w:lang w:val="en-US"/>
-        </w:rPr>
-        <w:t>Laiacker</w:t>
-      </w:r>
-      <w:proofErr w:type="spellEnd"/>
-      <w:r>
-        <w:rPr>
-          <w:color w:val="000000" w:themeColor="text1"/>
-          <w:lang w:val="en-US"/>
-        </w:rPr>
-        <w:t xml:space="preserve">, M., </w:t>
-      </w:r>
-      <w:proofErr w:type="spellStart"/>
-      <w:r>
-        <w:rPr>
-          <w:color w:val="000000" w:themeColor="text1"/>
-          <w:lang w:val="en-US"/>
-        </w:rPr>
-        <w:t>Sommer</w:t>
-      </w:r>
-      <w:proofErr w:type="spellEnd"/>
-      <w:r>
-        <w:rPr>
-          <w:color w:val="000000" w:themeColor="text1"/>
-          <w:lang w:val="en-US"/>
-        </w:rPr>
-        <w:t xml:space="preserve">, D., </w:t>
-      </w:r>
-      <w:proofErr w:type="spellStart"/>
-      <w:r>
-        <w:rPr>
-          <w:color w:val="000000" w:themeColor="text1"/>
-          <w:lang w:val="en-US"/>
-        </w:rPr>
-        <w:t>Bejar</w:t>
-      </w:r>
-      <w:proofErr w:type="spellEnd"/>
-      <w:r>
-        <w:rPr>
-          <w:color w:val="000000" w:themeColor="text1"/>
-          <w:lang w:val="en-US"/>
-        </w:rPr>
-        <w:t xml:space="preserve">, M., &amp; </w:t>
-      </w:r>
-      <w:proofErr w:type="spellStart"/>
-      <w:r>
-        <w:rPr>
-          <w:color w:val="000000" w:themeColor="text1"/>
-          <w:lang w:val="en-US"/>
-        </w:rPr>
-        <w:t>Ollero</w:t>
-      </w:r>
-      <w:proofErr w:type="spellEnd"/>
-      <w:r>
-        <w:rPr>
-          <w:color w:val="000000" w:themeColor="text1"/>
-          <w:lang w:val="en-US"/>
-        </w:rPr>
-        <w:t>, A. (2014). Aerial manipulation robot composed of an autonomous helicopter and a 7 degrees of freedom industrial manipulator. 2014 IEEE International Conference on Robotics and Automation (ICRA).</w:t>
+        <w:t>Kondak, K., Huber, F., Schwarzbach, M., Laiacker, M., Sommer, D., Bejar, M., &amp; Ollero, A. (2014). Aerial manipulation robot composed of an autonomous helicopter and a 7 degrees of freedom industrial manipulator. 2014 IEEE International Conference on Robotics and Automation (ICRA).</w:t>
       </w:r>
     </w:p>
     <w:p>
@@ -6332,71 +8063,7 @@
           <w:color w:val="000000" w:themeColor="text1"/>
           <w:lang w:val="en-US"/>
         </w:rPr>
-        <w:t xml:space="preserve">From, P. J., </w:t>
-      </w:r>
-      <w:proofErr w:type="spellStart"/>
-      <w:r>
-        <w:rPr>
-          <w:color w:val="000000" w:themeColor="text1"/>
-          <w:lang w:val="en-US"/>
-        </w:rPr>
-        <w:t>Duindam</w:t>
-      </w:r>
-      <w:proofErr w:type="spellEnd"/>
-      <w:r>
-        <w:rPr>
-          <w:color w:val="000000" w:themeColor="text1"/>
-          <w:lang w:val="en-US"/>
-        </w:rPr>
-        <w:t xml:space="preserve">, V., </w:t>
-      </w:r>
-      <w:proofErr w:type="spellStart"/>
-      <w:r>
-        <w:rPr>
-          <w:color w:val="000000" w:themeColor="text1"/>
-          <w:lang w:val="en-US"/>
-        </w:rPr>
-        <w:t>Pettersen</w:t>
-      </w:r>
-      <w:proofErr w:type="spellEnd"/>
-      <w:r>
-        <w:rPr>
-          <w:color w:val="000000" w:themeColor="text1"/>
-          <w:lang w:val="en-US"/>
-        </w:rPr>
-        <w:t xml:space="preserve">, K. Y., </w:t>
-      </w:r>
-      <w:proofErr w:type="spellStart"/>
-      <w:r>
-        <w:rPr>
-          <w:color w:val="000000" w:themeColor="text1"/>
-          <w:lang w:val="en-US"/>
-        </w:rPr>
-        <w:t>Gravdahl</w:t>
-      </w:r>
-      <w:proofErr w:type="spellEnd"/>
-      <w:r>
-        <w:rPr>
-          <w:color w:val="000000" w:themeColor="text1"/>
-          <w:lang w:val="en-US"/>
-        </w:rPr>
-        <w:t xml:space="preserve">, J. T., &amp; </w:t>
-      </w:r>
-      <w:proofErr w:type="spellStart"/>
-      <w:r>
-        <w:rPr>
-          <w:color w:val="000000" w:themeColor="text1"/>
-          <w:lang w:val="en-US"/>
-        </w:rPr>
-        <w:t>Sastry</w:t>
-      </w:r>
-      <w:proofErr w:type="spellEnd"/>
-      <w:r>
-        <w:rPr>
-          <w:color w:val="000000" w:themeColor="text1"/>
-          <w:lang w:val="en-US"/>
-        </w:rPr>
-        <w:t>, S. (2010). Singularity-free dynamic equations of vehicle–manipulator systems. Simulation Modelling Practice and Theory, 18(6), 712–731.</w:t>
+        <w:t>From, P. J., Duindam, V., Pettersen, K. Y., Gravdahl, J. T., &amp; Sastry, S. (2010). Singularity-free dynamic equations of vehicle–manipulator systems. Simulation Modelling Practice and Theory, 18(6), 712–731.</w:t>
       </w:r>
     </w:p>
     <w:p>
@@ -6411,101 +8078,12 @@
           <w:lang w:val="en-US"/>
         </w:rPr>
       </w:pPr>
-      <w:proofErr w:type="spellStart"/>
       <w:r>
         <w:rPr>
           <w:color w:val="000000" w:themeColor="text1"/>
           <w:lang w:val="en-US"/>
         </w:rPr>
-        <w:t>Wuthier</w:t>
-      </w:r>
-      <w:proofErr w:type="spellEnd"/>
-      <w:r>
-        <w:rPr>
-          <w:color w:val="000000" w:themeColor="text1"/>
-          <w:lang w:val="en-US"/>
-        </w:rPr>
-        <w:t xml:space="preserve">, D., </w:t>
-      </w:r>
-      <w:proofErr w:type="spellStart"/>
-      <w:r>
-        <w:rPr>
-          <w:color w:val="000000" w:themeColor="text1"/>
-          <w:lang w:val="en-US"/>
-        </w:rPr>
-        <w:t>Kominiak</w:t>
-      </w:r>
-      <w:proofErr w:type="spellEnd"/>
-      <w:r>
-        <w:rPr>
-          <w:color w:val="000000" w:themeColor="text1"/>
-          <w:lang w:val="en-US"/>
-        </w:rPr>
-        <w:t xml:space="preserve">, D., </w:t>
-      </w:r>
-      <w:proofErr w:type="spellStart"/>
-      <w:r>
-        <w:rPr>
-          <w:color w:val="000000" w:themeColor="text1"/>
-          <w:lang w:val="en-US"/>
-        </w:rPr>
-        <w:t>Kanellakis</w:t>
-      </w:r>
-      <w:proofErr w:type="spellEnd"/>
-      <w:r>
-        <w:rPr>
-          <w:color w:val="000000" w:themeColor="text1"/>
-          <w:lang w:val="en-US"/>
-        </w:rPr>
-        <w:t xml:space="preserve">, C., </w:t>
-      </w:r>
-      <w:proofErr w:type="spellStart"/>
-      <w:r>
-        <w:rPr>
-          <w:color w:val="000000" w:themeColor="text1"/>
-          <w:lang w:val="en-US"/>
-        </w:rPr>
-        <w:t>Andrikopoulos</w:t>
-      </w:r>
-      <w:proofErr w:type="spellEnd"/>
-      <w:r>
-        <w:rPr>
-          <w:color w:val="000000" w:themeColor="text1"/>
-          <w:lang w:val="en-US"/>
-        </w:rPr>
-        <w:t xml:space="preserve">, G., </w:t>
-      </w:r>
-      <w:proofErr w:type="spellStart"/>
-      <w:r>
-        <w:rPr>
-          <w:color w:val="000000" w:themeColor="text1"/>
-          <w:lang w:val="en-US"/>
-        </w:rPr>
-        <w:t>Fumagalli</w:t>
-      </w:r>
-      <w:proofErr w:type="spellEnd"/>
-      <w:r>
-        <w:rPr>
-          <w:color w:val="000000" w:themeColor="text1"/>
-          <w:lang w:val="en-US"/>
-        </w:rPr>
-        <w:t xml:space="preserve">, M., </w:t>
-      </w:r>
-      <w:proofErr w:type="spellStart"/>
-      <w:r>
-        <w:rPr>
-          <w:color w:val="000000" w:themeColor="text1"/>
-          <w:lang w:val="en-US"/>
-        </w:rPr>
-        <w:t>Schipper</w:t>
-      </w:r>
-      <w:proofErr w:type="spellEnd"/>
-      <w:r>
-        <w:rPr>
-          <w:color w:val="000000" w:themeColor="text1"/>
-          <w:lang w:val="en-US"/>
-        </w:rPr>
-        <w:t>, G., &amp; Nikolakopoulos, G. (2016). On the design, modeling and control of a novel compact aerial manipulator. 2016 24th Mediterranean Conference on Control and Automation (MED).</w:t>
+        <w:t>Wuthier, D., Kominiak, D., Kanellakis, C., Andrikopoulos, G., Fumagalli, M., Schipper, G., &amp; Nikolakopoulos, G. (2016). On the design, modeling and control of a novel compact aerial manipulator. 2016 24th Mediterranean Conference on Control and Automation (MED).</w:t>
       </w:r>
     </w:p>
     <w:p>
@@ -6558,27 +8136,7 @@
           <w:u w:val="none"/>
           <w:lang w:val="en-US"/>
         </w:rPr>
-        <w:t xml:space="preserve">of the clone </w:t>
-      </w:r>
-      <w:proofErr w:type="spellStart"/>
-      <w:r>
-        <w:rPr>
-          <w:rStyle w:val="a9"/>
-          <w:color w:val="000000" w:themeColor="text1"/>
-          <w:u w:val="none"/>
-          <w:lang w:val="en-US"/>
-        </w:rPr>
-        <w:t>armdroid</w:t>
-      </w:r>
-      <w:proofErr w:type="spellEnd"/>
-      <w:r>
-        <w:rPr>
-          <w:rStyle w:val="a9"/>
-          <w:color w:val="000000" w:themeColor="text1"/>
-          <w:u w:val="none"/>
-          <w:lang w:val="en-US"/>
-        </w:rPr>
-        <w:t xml:space="preserve"> 1 / Derek F. Stubbs</w:t>
+        <w:t>of the clone armdroid 1 / Derek F. Stubbs</w:t>
       </w:r>
       <w:r>
         <w:rPr>
@@ -6665,19 +8223,8 @@
           <w:u w:val="none"/>
           <w:lang w:val="en-US"/>
         </w:rPr>
-        <w:t xml:space="preserve">Chris </w:t>
-      </w:r>
-      <w:proofErr w:type="spellStart"/>
-      <w:r>
-        <w:rPr>
-          <w:rStyle w:val="a9"/>
-          <w:color w:val="000000" w:themeColor="text1"/>
-          <w:u w:val="none"/>
-          <w:lang w:val="en-US"/>
-        </w:rPr>
-        <w:t>Annin</w:t>
-      </w:r>
-      <w:proofErr w:type="spellEnd"/>
+        <w:t>Chris Annin</w:t>
+      </w:r>
       <w:r>
         <w:rPr>
           <w:rStyle w:val="a9"/>
@@ -6790,47 +8337,11 @@
           <w:color w:val="000000" w:themeColor="text1"/>
         </w:rPr>
       </w:pPr>
-      <w:proofErr w:type="spellStart"/>
       <w:r>
         <w:rPr>
           <w:color w:val="000000" w:themeColor="text1"/>
         </w:rPr>
-        <w:t>Шахинпур</w:t>
-      </w:r>
-      <w:proofErr w:type="spellEnd"/>
-      <w:r>
-        <w:rPr>
-          <w:color w:val="000000" w:themeColor="text1"/>
-        </w:rPr>
-        <w:t xml:space="preserve"> М. Курс робототехники / </w:t>
-      </w:r>
-      <w:proofErr w:type="spellStart"/>
-      <w:r>
-        <w:rPr>
-          <w:color w:val="000000" w:themeColor="text1"/>
-        </w:rPr>
-        <w:t>Шахинпур</w:t>
-      </w:r>
-      <w:proofErr w:type="spellEnd"/>
-      <w:r>
-        <w:rPr>
-          <w:color w:val="000000" w:themeColor="text1"/>
-        </w:rPr>
-        <w:t xml:space="preserve"> М. Пер с </w:t>
-      </w:r>
-      <w:proofErr w:type="spellStart"/>
-      <w:r>
-        <w:rPr>
-          <w:color w:val="000000" w:themeColor="text1"/>
-        </w:rPr>
-        <w:t>англ</w:t>
-      </w:r>
-      <w:proofErr w:type="spellEnd"/>
-      <w:r>
-        <w:rPr>
-          <w:color w:val="000000" w:themeColor="text1"/>
-        </w:rPr>
-        <w:t xml:space="preserve"> – М. Мир, 1990 – 572 с, ил.</w:t>
+        <w:t>Шахинпур М. Курс робототехники / Шахинпур М. Пер с англ – М. Мир, 1990 – 572 с, ил.</w:t>
       </w:r>
     </w:p>
     <w:p>
@@ -6858,21 +8369,7 @@
         <w:rPr>
           <w:color w:val="000000" w:themeColor="text1"/>
         </w:rPr>
-        <w:t xml:space="preserve">Иванов М.Н., </w:t>
-      </w:r>
-      <w:proofErr w:type="spellStart"/>
-      <w:r>
-        <w:rPr>
-          <w:color w:val="000000" w:themeColor="text1"/>
-        </w:rPr>
-        <w:t>Финогенов</w:t>
-      </w:r>
-      <w:proofErr w:type="spellEnd"/>
-      <w:r>
-        <w:rPr>
-          <w:color w:val="000000" w:themeColor="text1"/>
-        </w:rPr>
-        <w:t xml:space="preserve"> В.А.</w:t>
+        <w:t>Иванов М.Н., Финогенов В.А.</w:t>
       </w:r>
       <w:r>
         <w:rPr>
@@ -6893,14 +8390,12 @@
           <w:lang w:val="en-US"/>
         </w:rPr>
       </w:pPr>
-      <w:proofErr w:type="spellStart"/>
       <w:r>
         <w:rPr>
           <w:lang w:val="en-US"/>
         </w:rPr>
         <w:t>Matlab</w:t>
       </w:r>
-      <w:proofErr w:type="spellEnd"/>
       <w:r>
         <w:rPr>
           <w:lang w:val="en-US"/>
@@ -6987,23 +8482,949 @@
       <w:pPr>
         <w:pStyle w:val="ab"/>
       </w:pPr>
-      <w:bookmarkStart w:id="11" w:name="_Toc30411713"/>
+      <w:bookmarkStart w:id="19" w:name="_Toc41514701"/>
       <w:r>
         <w:lastRenderedPageBreak/>
         <w:t>Приложение 1</w:t>
       </w:r>
-      <w:bookmarkEnd w:id="11"/>
-    </w:p>
-    <w:p>
-      <w:pPr>
-        <w:pStyle w:val="ab"/>
-      </w:pPr>
-      <w:bookmarkStart w:id="12" w:name="_Toc30411714"/>
-      <w:r>
-        <w:t>Приложение 2</w:t>
-      </w:r>
-      <w:bookmarkEnd w:id="12"/>
-    </w:p>
+      <w:bookmarkEnd w:id="19"/>
+    </w:p>
+    <w:p>
+      <w:pPr>
+        <w:pStyle w:val="a4"/>
+        <w:rPr>
+          <w:lang w:val="en-US"/>
+        </w:rPr>
+      </w:pPr>
+    </w:p>
+    <w:tbl>
+      <w:tblPr>
+        <w:tblW w:w="0" w:type="auto"/>
+        <w:tblCellSpacing w:w="15" w:type="dxa"/>
+        <w:tblCellMar>
+          <w:top w:w="15" w:type="dxa"/>
+          <w:left w:w="15" w:type="dxa"/>
+          <w:bottom w:w="15" w:type="dxa"/>
+          <w:right w:w="15" w:type="dxa"/>
+        </w:tblCellMar>
+        <w:tblLook w:val="04A0" w:firstRow="1" w:lastRow="0" w:firstColumn="1" w:lastColumn="0" w:noHBand="0" w:noVBand="1"/>
+      </w:tblPr>
+      <w:tblGrid>
+        <w:gridCol w:w="316"/>
+        <w:gridCol w:w="8464"/>
+      </w:tblGrid>
+      <w:tr>
+        <w:trPr>
+          <w:tblCellSpacing w:w="15" w:type="dxa"/>
+        </w:trPr>
+        <w:tc>
+          <w:tcPr>
+            <w:tcW w:w="0" w:type="auto"/>
+            <w:vAlign w:val="center"/>
+            <w:hideMark/>
+          </w:tcPr>
+          <w:p>
+            <w:pPr>
+              <w:pStyle w:val="HTML"/>
+              <w:spacing w:line="244" w:lineRule="atLeast"/>
+              <w:rPr>
+                <w:color w:val="333333"/>
+              </w:rPr>
+            </w:pPr>
+            <w:r>
+              <w:rPr>
+                <w:color w:val="333333"/>
+              </w:rPr>
+              <w:t>1</w:t>
+            </w:r>
+          </w:p>
+          <w:p>
+            <w:pPr>
+              <w:pStyle w:val="HTML"/>
+              <w:spacing w:line="244" w:lineRule="atLeast"/>
+              <w:rPr>
+                <w:color w:val="333333"/>
+              </w:rPr>
+            </w:pPr>
+            <w:r>
+              <w:rPr>
+                <w:color w:val="333333"/>
+              </w:rPr>
+              <w:t xml:space="preserve"> 2</w:t>
+            </w:r>
+          </w:p>
+          <w:p>
+            <w:pPr>
+              <w:pStyle w:val="HTML"/>
+              <w:spacing w:line="244" w:lineRule="atLeast"/>
+              <w:rPr>
+                <w:color w:val="333333"/>
+              </w:rPr>
+            </w:pPr>
+            <w:r>
+              <w:rPr>
+                <w:color w:val="333333"/>
+              </w:rPr>
+              <w:t xml:space="preserve"> 3</w:t>
+            </w:r>
+          </w:p>
+          <w:p>
+            <w:pPr>
+              <w:pStyle w:val="HTML"/>
+              <w:spacing w:line="244" w:lineRule="atLeast"/>
+              <w:rPr>
+                <w:color w:val="333333"/>
+              </w:rPr>
+            </w:pPr>
+            <w:r>
+              <w:rPr>
+                <w:color w:val="333333"/>
+              </w:rPr>
+              <w:t xml:space="preserve"> 4</w:t>
+            </w:r>
+          </w:p>
+          <w:p>
+            <w:pPr>
+              <w:pStyle w:val="HTML"/>
+              <w:spacing w:line="244" w:lineRule="atLeast"/>
+              <w:rPr>
+                <w:color w:val="333333"/>
+              </w:rPr>
+            </w:pPr>
+            <w:r>
+              <w:rPr>
+                <w:color w:val="333333"/>
+              </w:rPr>
+              <w:t xml:space="preserve"> 5</w:t>
+            </w:r>
+          </w:p>
+          <w:p>
+            <w:pPr>
+              <w:pStyle w:val="HTML"/>
+              <w:spacing w:line="244" w:lineRule="atLeast"/>
+              <w:rPr>
+                <w:color w:val="333333"/>
+              </w:rPr>
+            </w:pPr>
+            <w:r>
+              <w:rPr>
+                <w:color w:val="333333"/>
+              </w:rPr>
+              <w:t xml:space="preserve"> 6</w:t>
+            </w:r>
+          </w:p>
+          <w:p>
+            <w:pPr>
+              <w:pStyle w:val="HTML"/>
+              <w:spacing w:line="244" w:lineRule="atLeast"/>
+              <w:rPr>
+                <w:color w:val="333333"/>
+              </w:rPr>
+            </w:pPr>
+            <w:r>
+              <w:rPr>
+                <w:color w:val="333333"/>
+              </w:rPr>
+              <w:t xml:space="preserve"> 7</w:t>
+            </w:r>
+          </w:p>
+          <w:p>
+            <w:pPr>
+              <w:pStyle w:val="HTML"/>
+              <w:spacing w:line="244" w:lineRule="atLeast"/>
+              <w:rPr>
+                <w:color w:val="333333"/>
+              </w:rPr>
+            </w:pPr>
+            <w:r>
+              <w:rPr>
+                <w:color w:val="333333"/>
+              </w:rPr>
+              <w:t xml:space="preserve"> 8</w:t>
+            </w:r>
+          </w:p>
+          <w:p>
+            <w:pPr>
+              <w:pStyle w:val="HTML"/>
+              <w:spacing w:line="244" w:lineRule="atLeast"/>
+              <w:rPr>
+                <w:color w:val="333333"/>
+              </w:rPr>
+            </w:pPr>
+            <w:r>
+              <w:rPr>
+                <w:color w:val="333333"/>
+              </w:rPr>
+              <w:t xml:space="preserve"> 9</w:t>
+            </w:r>
+          </w:p>
+          <w:p>
+            <w:pPr>
+              <w:pStyle w:val="HTML"/>
+              <w:spacing w:line="244" w:lineRule="atLeast"/>
+              <w:rPr>
+                <w:color w:val="333333"/>
+              </w:rPr>
+            </w:pPr>
+            <w:r>
+              <w:rPr>
+                <w:color w:val="333333"/>
+              </w:rPr>
+              <w:t>10</w:t>
+            </w:r>
+          </w:p>
+          <w:p>
+            <w:pPr>
+              <w:pStyle w:val="HTML"/>
+              <w:spacing w:line="244" w:lineRule="atLeast"/>
+              <w:rPr>
+                <w:color w:val="333333"/>
+              </w:rPr>
+            </w:pPr>
+            <w:r>
+              <w:rPr>
+                <w:color w:val="333333"/>
+              </w:rPr>
+              <w:t>11</w:t>
+            </w:r>
+          </w:p>
+          <w:p>
+            <w:pPr>
+              <w:pStyle w:val="HTML"/>
+              <w:spacing w:line="244" w:lineRule="atLeast"/>
+              <w:rPr>
+                <w:color w:val="333333"/>
+              </w:rPr>
+            </w:pPr>
+            <w:r>
+              <w:rPr>
+                <w:color w:val="333333"/>
+              </w:rPr>
+              <w:t>12</w:t>
+            </w:r>
+          </w:p>
+          <w:p>
+            <w:pPr>
+              <w:pStyle w:val="HTML"/>
+              <w:spacing w:line="244" w:lineRule="atLeast"/>
+              <w:rPr>
+                <w:color w:val="333333"/>
+              </w:rPr>
+            </w:pPr>
+            <w:r>
+              <w:rPr>
+                <w:color w:val="333333"/>
+              </w:rPr>
+              <w:t>13</w:t>
+            </w:r>
+          </w:p>
+          <w:p>
+            <w:pPr>
+              <w:pStyle w:val="HTML"/>
+              <w:spacing w:line="244" w:lineRule="atLeast"/>
+              <w:rPr>
+                <w:color w:val="333333"/>
+              </w:rPr>
+            </w:pPr>
+            <w:r>
+              <w:rPr>
+                <w:color w:val="333333"/>
+              </w:rPr>
+              <w:t>14</w:t>
+            </w:r>
+          </w:p>
+          <w:p>
+            <w:pPr>
+              <w:pStyle w:val="HTML"/>
+              <w:spacing w:line="244" w:lineRule="atLeast"/>
+              <w:rPr>
+                <w:color w:val="333333"/>
+              </w:rPr>
+            </w:pPr>
+            <w:r>
+              <w:rPr>
+                <w:color w:val="333333"/>
+              </w:rPr>
+              <w:t>15</w:t>
+            </w:r>
+          </w:p>
+          <w:p>
+            <w:pPr>
+              <w:pStyle w:val="HTML"/>
+              <w:spacing w:line="244" w:lineRule="atLeast"/>
+              <w:rPr>
+                <w:color w:val="333333"/>
+              </w:rPr>
+            </w:pPr>
+            <w:r>
+              <w:rPr>
+                <w:color w:val="333333"/>
+              </w:rPr>
+              <w:t>16</w:t>
+            </w:r>
+          </w:p>
+          <w:p>
+            <w:pPr>
+              <w:pStyle w:val="HTML"/>
+              <w:spacing w:line="244" w:lineRule="atLeast"/>
+              <w:rPr>
+                <w:color w:val="333333"/>
+              </w:rPr>
+            </w:pPr>
+            <w:r>
+              <w:rPr>
+                <w:color w:val="333333"/>
+              </w:rPr>
+              <w:t>17</w:t>
+            </w:r>
+          </w:p>
+        </w:tc>
+        <w:tc>
+          <w:tcPr>
+            <w:tcW w:w="0" w:type="auto"/>
+            <w:vAlign w:val="center"/>
+            <w:hideMark/>
+          </w:tcPr>
+          <w:p>
+            <w:pPr>
+              <w:pStyle w:val="HTML"/>
+              <w:spacing w:line="244" w:lineRule="atLeast"/>
+              <w:rPr>
+                <w:color w:val="333333"/>
+                <w:lang w:val="en-US"/>
+              </w:rPr>
+            </w:pPr>
+            <w:r>
+              <w:rPr>
+                <w:b/>
+                <w:bCs/>
+                <w:color w:val="333399"/>
+                <w:lang w:val="en-US"/>
+              </w:rPr>
+              <w:t>void</w:t>
+            </w:r>
+            <w:r>
+              <w:rPr>
+                <w:color w:val="333333"/>
+                <w:lang w:val="en-US"/>
+              </w:rPr>
+              <w:t xml:space="preserve">  </w:t>
+            </w:r>
+            <w:r>
+              <w:rPr>
+                <w:b/>
+                <w:bCs/>
+                <w:color w:val="0066BB"/>
+                <w:lang w:val="en-US"/>
+              </w:rPr>
+              <w:t>HAL_TIM_PeriodElapsedCallback</w:t>
+            </w:r>
+            <w:r>
+              <w:rPr>
+                <w:color w:val="333333"/>
+                <w:lang w:val="en-US"/>
+              </w:rPr>
+              <w:t>(TIM_HandleTypeDef *htim)</w:t>
+            </w:r>
+          </w:p>
+          <w:p>
+            <w:pPr>
+              <w:pStyle w:val="HTML"/>
+              <w:spacing w:line="244" w:lineRule="atLeast"/>
+              <w:rPr>
+                <w:color w:val="333333"/>
+                <w:lang w:val="en-US"/>
+              </w:rPr>
+            </w:pPr>
+            <w:r>
+              <w:rPr>
+                <w:color w:val="333333"/>
+                <w:lang w:val="en-US"/>
+              </w:rPr>
+              <w:t>{</w:t>
+            </w:r>
+          </w:p>
+          <w:p>
+            <w:pPr>
+              <w:pStyle w:val="HTML"/>
+              <w:spacing w:line="244" w:lineRule="atLeast"/>
+              <w:rPr>
+                <w:color w:val="333333"/>
+                <w:lang w:val="en-US"/>
+              </w:rPr>
+            </w:pPr>
+            <w:r>
+              <w:rPr>
+                <w:color w:val="333333"/>
+                <w:lang w:val="en-US"/>
+              </w:rPr>
+              <w:tab/>
+            </w:r>
+            <w:r>
+              <w:rPr>
+                <w:b/>
+                <w:bCs/>
+                <w:color w:val="008800"/>
+                <w:lang w:val="en-US"/>
+              </w:rPr>
+              <w:t>if</w:t>
+            </w:r>
+            <w:r>
+              <w:rPr>
+                <w:color w:val="333333"/>
+                <w:lang w:val="en-US"/>
+              </w:rPr>
+              <w:t>(htim-&gt;Instance == TIM5)</w:t>
+            </w:r>
+          </w:p>
+          <w:p>
+            <w:pPr>
+              <w:pStyle w:val="HTML"/>
+              <w:spacing w:line="244" w:lineRule="atLeast"/>
+              <w:rPr>
+                <w:color w:val="333333"/>
+                <w:lang w:val="en-US"/>
+              </w:rPr>
+            </w:pPr>
+            <w:r>
+              <w:rPr>
+                <w:color w:val="333333"/>
+                <w:lang w:val="en-US"/>
+              </w:rPr>
+              <w:tab/>
+              <w:t>{</w:t>
+            </w:r>
+          </w:p>
+          <w:p>
+            <w:pPr>
+              <w:pStyle w:val="HTML"/>
+              <w:spacing w:line="244" w:lineRule="atLeast"/>
+              <w:rPr>
+                <w:color w:val="333333"/>
+                <w:lang w:val="en-US"/>
+              </w:rPr>
+            </w:pPr>
+            <w:r>
+              <w:rPr>
+                <w:color w:val="333333"/>
+                <w:lang w:val="en-US"/>
+              </w:rPr>
+              <w:tab/>
+            </w:r>
+            <w:r>
+              <w:rPr>
+                <w:color w:val="333333"/>
+                <w:lang w:val="en-US"/>
+              </w:rPr>
+              <w:tab/>
+            </w:r>
+            <w:r>
+              <w:rPr>
+                <w:b/>
+                <w:bCs/>
+                <w:color w:val="333399"/>
+                <w:lang w:val="en-US"/>
+              </w:rPr>
+              <w:t>int</w:t>
+            </w:r>
+            <w:r>
+              <w:rPr>
+                <w:color w:val="333333"/>
+                <w:lang w:val="en-US"/>
+              </w:rPr>
+              <w:t xml:space="preserve"> speed = stepper1.current_speed_sps;</w:t>
+            </w:r>
+          </w:p>
+          <w:p>
+            <w:pPr>
+              <w:pStyle w:val="HTML"/>
+              <w:spacing w:line="244" w:lineRule="atLeast"/>
+              <w:rPr>
+                <w:color w:val="333333"/>
+                <w:lang w:val="en-US"/>
+              </w:rPr>
+            </w:pPr>
+            <w:r>
+              <w:rPr>
+                <w:color w:val="333333"/>
+                <w:lang w:val="en-US"/>
+              </w:rPr>
+              <w:tab/>
+            </w:r>
+            <w:r>
+              <w:rPr>
+                <w:color w:val="333333"/>
+                <w:lang w:val="en-US"/>
+              </w:rPr>
+              <w:tab/>
+            </w:r>
+            <w:r>
+              <w:rPr>
+                <w:b/>
+                <w:bCs/>
+                <w:color w:val="008800"/>
+                <w:lang w:val="en-US"/>
+              </w:rPr>
+              <w:t>if</w:t>
+            </w:r>
+            <w:r>
+              <w:rPr>
+                <w:color w:val="333333"/>
+                <w:lang w:val="en-US"/>
+              </w:rPr>
+              <w:t xml:space="preserve">(st1_flag &amp;&amp; count != </w:t>
+            </w:r>
+            <w:r>
+              <w:rPr>
+                <w:b/>
+                <w:bCs/>
+                <w:color w:val="0000DD"/>
+                <w:lang w:val="en-US"/>
+              </w:rPr>
+              <w:t>0</w:t>
+            </w:r>
+            <w:r>
+              <w:rPr>
+                <w:color w:val="333333"/>
+                <w:lang w:val="en-US"/>
+              </w:rPr>
+              <w:t>)</w:t>
+            </w:r>
+          </w:p>
+          <w:p>
+            <w:pPr>
+              <w:pStyle w:val="HTML"/>
+              <w:spacing w:line="244" w:lineRule="atLeast"/>
+              <w:rPr>
+                <w:color w:val="333333"/>
+                <w:lang w:val="en-US"/>
+              </w:rPr>
+            </w:pPr>
+            <w:r>
+              <w:rPr>
+                <w:color w:val="333333"/>
+                <w:lang w:val="en-US"/>
+              </w:rPr>
+              <w:tab/>
+            </w:r>
+            <w:r>
+              <w:rPr>
+                <w:color w:val="333333"/>
+                <w:lang w:val="en-US"/>
+              </w:rPr>
+              <w:tab/>
+              <w:t>{</w:t>
+            </w:r>
+          </w:p>
+          <w:p>
+            <w:pPr>
+              <w:pStyle w:val="HTML"/>
+              <w:spacing w:line="244" w:lineRule="atLeast"/>
+              <w:rPr>
+                <w:color w:val="333333"/>
+                <w:lang w:val="en-US"/>
+              </w:rPr>
+            </w:pPr>
+            <w:r>
+              <w:rPr>
+                <w:color w:val="333333"/>
+                <w:lang w:val="en-US"/>
+              </w:rPr>
+              <w:tab/>
+            </w:r>
+            <w:r>
+              <w:rPr>
+                <w:color w:val="333333"/>
+                <w:lang w:val="en-US"/>
+              </w:rPr>
+              <w:tab/>
+            </w:r>
+            <w:r>
+              <w:rPr>
+                <w:color w:val="333333"/>
+                <w:lang w:val="en-US"/>
+              </w:rPr>
+              <w:tab/>
+            </w:r>
+            <w:r>
+              <w:rPr>
+                <w:b/>
+                <w:bCs/>
+                <w:color w:val="008800"/>
+                <w:lang w:val="en-US"/>
+              </w:rPr>
+              <w:t>if</w:t>
+            </w:r>
+            <w:r>
+              <w:rPr>
+                <w:color w:val="333333"/>
+                <w:lang w:val="en-US"/>
+              </w:rPr>
+              <w:t xml:space="preserve">(st1_flag == </w:t>
+            </w:r>
+            <w:r>
+              <w:rPr>
+                <w:b/>
+                <w:bCs/>
+                <w:color w:val="0000DD"/>
+                <w:lang w:val="en-US"/>
+              </w:rPr>
+              <w:t>1</w:t>
+            </w:r>
+            <w:r>
+              <w:rPr>
+                <w:color w:val="333333"/>
+                <w:lang w:val="en-US"/>
+              </w:rPr>
+              <w:t>)</w:t>
+            </w:r>
+          </w:p>
+          <w:p>
+            <w:pPr>
+              <w:pStyle w:val="HTML"/>
+              <w:spacing w:line="244" w:lineRule="atLeast"/>
+              <w:rPr>
+                <w:color w:val="333333"/>
+                <w:lang w:val="en-US"/>
+              </w:rPr>
+            </w:pPr>
+            <w:r>
+              <w:rPr>
+                <w:color w:val="333333"/>
+                <w:lang w:val="en-US"/>
+              </w:rPr>
+              <w:tab/>
+            </w:r>
+            <w:r>
+              <w:rPr>
+                <w:color w:val="333333"/>
+                <w:lang w:val="en-US"/>
+              </w:rPr>
+              <w:tab/>
+            </w:r>
+            <w:r>
+              <w:rPr>
+                <w:color w:val="333333"/>
+                <w:lang w:val="en-US"/>
+              </w:rPr>
+              <w:tab/>
+            </w:r>
+            <w:r>
+              <w:rPr>
+                <w:color w:val="333333"/>
+                <w:lang w:val="en-US"/>
+              </w:rPr>
+              <w:t xml:space="preserve">integ_position -= (last_integ_position + speed) </w:t>
+            </w:r>
+          </w:p>
+          <w:p>
+            <w:pPr>
+              <w:pStyle w:val="HTML"/>
+              <w:spacing w:line="244" w:lineRule="atLeast"/>
+              <w:rPr>
+                <w:color w:val="333333"/>
+                <w:lang w:val="en-US"/>
+              </w:rPr>
+            </w:pPr>
+            <w:r>
+              <w:rPr>
+                <w:color w:val="333333"/>
+                <w:lang w:val="en-US"/>
+              </w:rPr>
+              <w:tab/>
+            </w:r>
+            <w:r>
+              <w:rPr>
+                <w:color w:val="333333"/>
+                <w:lang w:val="en-US"/>
+              </w:rPr>
+              <w:tab/>
+            </w:r>
+            <w:r>
+              <w:rPr>
+                <w:color w:val="333333"/>
+                <w:lang w:val="en-US"/>
+              </w:rPr>
+              <w:tab/>
+              <w:t xml:space="preserve">/ </w:t>
+            </w:r>
+            <w:r>
+              <w:rPr>
+                <w:b/>
+                <w:bCs/>
+                <w:color w:val="0000DD"/>
+                <w:lang w:val="en-US"/>
+              </w:rPr>
+              <w:t>2</w:t>
+            </w:r>
+            <w:r>
+              <w:rPr>
+                <w:color w:val="333333"/>
+                <w:lang w:val="en-US"/>
+              </w:rPr>
+              <w:t xml:space="preserve"> / tim5_freqHz;</w:t>
+            </w:r>
+          </w:p>
+          <w:p>
+            <w:pPr>
+              <w:pStyle w:val="HTML"/>
+              <w:spacing w:line="244" w:lineRule="atLeast"/>
+              <w:rPr>
+                <w:color w:val="333333"/>
+                <w:lang w:val="en-US"/>
+              </w:rPr>
+            </w:pPr>
+            <w:r>
+              <w:rPr>
+                <w:color w:val="333333"/>
+                <w:lang w:val="en-US"/>
+              </w:rPr>
+              <w:tab/>
+            </w:r>
+            <w:r>
+              <w:rPr>
+                <w:color w:val="333333"/>
+                <w:lang w:val="en-US"/>
+              </w:rPr>
+              <w:tab/>
+            </w:r>
+            <w:r>
+              <w:rPr>
+                <w:color w:val="333333"/>
+                <w:lang w:val="en-US"/>
+              </w:rPr>
+              <w:tab/>
+            </w:r>
+            <w:r>
+              <w:rPr>
+                <w:b/>
+                <w:bCs/>
+                <w:color w:val="008800"/>
+                <w:lang w:val="en-US"/>
+              </w:rPr>
+              <w:t>else</w:t>
+            </w:r>
+            <w:r>
+              <w:rPr>
+                <w:color w:val="333333"/>
+                <w:lang w:val="en-US"/>
+              </w:rPr>
+              <w:t xml:space="preserve"> </w:t>
+            </w:r>
+            <w:r>
+              <w:rPr>
+                <w:b/>
+                <w:bCs/>
+                <w:color w:val="008800"/>
+                <w:lang w:val="en-US"/>
+              </w:rPr>
+              <w:t>if</w:t>
+            </w:r>
+            <w:r>
+              <w:rPr>
+                <w:color w:val="333333"/>
+                <w:lang w:val="en-US"/>
+              </w:rPr>
+              <w:t xml:space="preserve"> (st1_flag == </w:t>
+            </w:r>
+            <w:r>
+              <w:rPr>
+                <w:b/>
+                <w:bCs/>
+                <w:color w:val="0000DD"/>
+                <w:lang w:val="en-US"/>
+              </w:rPr>
+              <w:t>2</w:t>
+            </w:r>
+            <w:r>
+              <w:rPr>
+                <w:color w:val="333333"/>
+                <w:lang w:val="en-US"/>
+              </w:rPr>
+              <w:t>)</w:t>
+            </w:r>
+          </w:p>
+          <w:p>
+            <w:pPr>
+              <w:pStyle w:val="HTML"/>
+              <w:spacing w:line="244" w:lineRule="atLeast"/>
+              <w:rPr>
+                <w:color w:val="333333"/>
+                <w:lang w:val="en-US"/>
+              </w:rPr>
+            </w:pPr>
+            <w:r>
+              <w:rPr>
+                <w:color w:val="333333"/>
+                <w:lang w:val="en-US"/>
+              </w:rPr>
+              <w:tab/>
+            </w:r>
+            <w:r>
+              <w:rPr>
+                <w:color w:val="333333"/>
+                <w:lang w:val="en-US"/>
+              </w:rPr>
+              <w:tab/>
+            </w:r>
+            <w:r>
+              <w:rPr>
+                <w:color w:val="333333"/>
+                <w:lang w:val="en-US"/>
+              </w:rPr>
+              <w:tab/>
+            </w:r>
+            <w:r>
+              <w:rPr>
+                <w:color w:val="333333"/>
+                <w:lang w:val="en-US"/>
+              </w:rPr>
+              <w:t xml:space="preserve">integ_position -= (last_integ_position + speed) </w:t>
+            </w:r>
+          </w:p>
+          <w:p>
+            <w:pPr>
+              <w:pStyle w:val="HTML"/>
+              <w:spacing w:line="244" w:lineRule="atLeast"/>
+              <w:rPr>
+                <w:color w:val="333333"/>
+                <w:lang w:val="en-US"/>
+              </w:rPr>
+            </w:pPr>
+            <w:r>
+              <w:rPr>
+                <w:color w:val="333333"/>
+                <w:lang w:val="en-US"/>
+              </w:rPr>
+              <w:tab/>
+            </w:r>
+            <w:r>
+              <w:rPr>
+                <w:color w:val="333333"/>
+                <w:lang w:val="en-US"/>
+              </w:rPr>
+              <w:tab/>
+            </w:r>
+            <w:r>
+              <w:rPr>
+                <w:color w:val="333333"/>
+                <w:lang w:val="en-US"/>
+              </w:rPr>
+              <w:tab/>
+              <w:t xml:space="preserve">/ </w:t>
+            </w:r>
+            <w:r>
+              <w:rPr>
+                <w:b/>
+                <w:bCs/>
+                <w:color w:val="0000DD"/>
+                <w:lang w:val="en-US"/>
+              </w:rPr>
+              <w:t>2</w:t>
+            </w:r>
+            <w:r>
+              <w:rPr>
+                <w:color w:val="333333"/>
+                <w:lang w:val="en-US"/>
+              </w:rPr>
+              <w:t xml:space="preserve"> / tim5_freqHz;</w:t>
+            </w:r>
+          </w:p>
+          <w:p>
+            <w:pPr>
+              <w:pStyle w:val="HTML"/>
+              <w:spacing w:line="244" w:lineRule="atLeast"/>
+              <w:rPr>
+                <w:color w:val="333333"/>
+                <w:lang w:val="en-US"/>
+              </w:rPr>
+            </w:pPr>
+            <w:r>
+              <w:rPr>
+                <w:color w:val="333333"/>
+                <w:lang w:val="en-US"/>
+              </w:rPr>
+              <w:tab/>
+            </w:r>
+            <w:r>
+              <w:rPr>
+                <w:color w:val="333333"/>
+                <w:lang w:val="en-US"/>
+              </w:rPr>
+              <w:tab/>
+            </w:r>
+            <w:r>
+              <w:rPr>
+                <w:color w:val="333333"/>
+                <w:lang w:val="en-US"/>
+              </w:rPr>
+              <w:tab/>
+              <w:t>last_integ_position = speed;</w:t>
+            </w:r>
+          </w:p>
+          <w:p>
+            <w:pPr>
+              <w:pStyle w:val="HTML"/>
+              <w:spacing w:line="244" w:lineRule="atLeast"/>
+              <w:rPr>
+                <w:color w:val="333333"/>
+              </w:rPr>
+            </w:pPr>
+            <w:r>
+              <w:rPr>
+                <w:color w:val="333333"/>
+                <w:lang w:val="en-US"/>
+              </w:rPr>
+              <w:tab/>
+            </w:r>
+            <w:r>
+              <w:rPr>
+                <w:color w:val="333333"/>
+                <w:lang w:val="en-US"/>
+              </w:rPr>
+              <w:tab/>
+            </w:r>
+            <w:r>
+              <w:rPr>
+                <w:color w:val="333333"/>
+              </w:rPr>
+              <w:t>}</w:t>
+            </w:r>
+          </w:p>
+          <w:p>
+            <w:pPr>
+              <w:pStyle w:val="HTML"/>
+              <w:spacing w:line="244" w:lineRule="atLeast"/>
+              <w:rPr>
+                <w:color w:val="333333"/>
+              </w:rPr>
+            </w:pPr>
+            <w:r>
+              <w:rPr>
+                <w:color w:val="333333"/>
+              </w:rPr>
+              <w:tab/>
+              <w:t>}</w:t>
+            </w:r>
+          </w:p>
+          <w:p>
+            <w:pPr>
+              <w:pStyle w:val="HTML"/>
+              <w:spacing w:line="244" w:lineRule="atLeast"/>
+              <w:rPr>
+                <w:color w:val="333333"/>
+              </w:rPr>
+            </w:pPr>
+            <w:r>
+              <w:rPr>
+                <w:color w:val="333333"/>
+              </w:rPr>
+              <w:t>}</w:t>
+            </w:r>
+          </w:p>
+        </w:tc>
+      </w:tr>
+    </w:tbl>
     <w:p>
       <w:pPr>
         <w:pStyle w:val="HTML"/>
@@ -7011,36 +9432,6 @@
           <w:lang w:val="en-US"/>
         </w:rPr>
       </w:pPr>
-    </w:p>
-    <w:p>
-      <w:pPr>
-        <w:rPr>
-          <w:rFonts w:ascii="Courier New" w:eastAsia="Times New Roman" w:hAnsi="Courier New" w:cs="Courier New"/>
-          <w:sz w:val="20"/>
-          <w:szCs w:val="20"/>
-          <w:lang w:val="en-US" w:eastAsia="ru-RU"/>
-        </w:rPr>
-      </w:pPr>
-      <w:r>
-        <w:rPr>
-          <w:lang w:val="en-US"/>
-        </w:rPr>
-        <w:br w:type="page"/>
-      </w:r>
-    </w:p>
-    <w:p>
-      <w:pPr>
-        <w:pStyle w:val="ab"/>
-      </w:pPr>
-      <w:bookmarkStart w:id="13" w:name="_Toc30411715"/>
-      <w:r>
-        <w:lastRenderedPageBreak/>
-        <w:t>Приложение</w:t>
-      </w:r>
-      <w:r>
-        <w:t xml:space="preserve"> 3</w:t>
-      </w:r>
-      <w:bookmarkEnd w:id="13"/>
     </w:p>
     <w:sectPr>
       <w:footerReference w:type="default" r:id="rId19"/>
@@ -7089,7 +9480,6 @@
         <w:docPartUnique/>
       </w:docPartObj>
     </w:sdtPr>
-    <w:sdtEndPr/>
     <w:sdtContent>
       <w:p>
         <w:pPr>
@@ -7118,7 +9508,7 @@
           <w:rPr>
             <w:noProof/>
           </w:rPr>
-          <w:t>21</w:t>
+          <w:t>24</w:t>
         </w:r>
         <w:r>
           <w:rPr>
@@ -8894,9 +11284,10 @@
     <w:uiPriority w:val="35"/>
     <w:unhideWhenUsed/>
     <w:qFormat/>
-    <w:rsid w:val="00432C08"/>
+    <w:rsid w:val="00094BB9"/>
     <w:pPr>
       <w:spacing w:after="200" w:line="240" w:lineRule="auto"/>
+      <w:jc w:val="center"/>
     </w:pPr>
     <w:rPr>
       <w:rFonts w:ascii="Times New Roman" w:hAnsi="Times New Roman"/>
@@ -9534,7 +11925,7 @@
 </file>
 
 <file path=customXml/itemProps1.xml><?xml version="1.0" encoding="utf-8"?>
-<ds:datastoreItem xmlns:ds="http://schemas.openxmlformats.org/officeDocument/2006/customXml" ds:itemID="{60AF0E16-3E0A-49CE-B506-ADE050138521}">
+<ds:datastoreItem xmlns:ds="http://schemas.openxmlformats.org/officeDocument/2006/customXml" ds:itemID="{8218DF8E-BCCA-45A9-9BC1-92BCA2E42C83}">
   <ds:schemaRefs>
     <ds:schemaRef ds:uri="http://schemas.openxmlformats.org/officeDocument/2006/bibliography"/>
   </ds:schemaRefs>
